--- a/УП.01.01_Волков/день 3/Ежедневный отчет УП.01.01.docx
+++ b/УП.01.01_Волков/день 3/Ежедневный отчет УП.01.01.docx
@@ -1351,9 +1351,9 @@
         </w:rPr>
       </w:pPr>
       <w:bookmarkStart w:id="0" w:name="_Toc40545660"/>
-      <w:bookmarkStart w:id="1" w:name="_Toc375664912"/>
+      <w:bookmarkStart w:id="1" w:name="_Toc154499515"/>
       <w:bookmarkStart w:id="2" w:name="_Toc336524874"/>
-      <w:bookmarkStart w:id="3" w:name="_Toc154499515"/>
+      <w:bookmarkStart w:id="3" w:name="_Toc375664912"/>
       <w:bookmarkEnd w:id="1"/>
       <w:bookmarkEnd w:id="2"/>
       <w:bookmarkEnd w:id="3"/>
@@ -1901,6 +1901,14 @@
           <w:lang w:val="ru-RU"/>
         </w:rPr>
         <w:t>.1</w:t>
+      </w:r>
+      <w:r>
+        <w:rPr>
+          <w:szCs w:val="24"/>
+          <w:shd w:fill="auto" w:val="clear"/>
+          <w:lang w:val="ru-RU"/>
+        </w:rPr>
+        <w:t>.</w:t>
       </w:r>
     </w:p>
     <w:p>
@@ -2169,6 +2177,12 @@
         </w:rPr>
         <w:t>.3</w:t>
       </w:r>
+      <w:r>
+        <w:rPr>
+          <w:shd w:fill="auto" w:val="clear"/>
+        </w:rPr>
+        <w:t>.</w:t>
+      </w:r>
     </w:p>
     <w:p>
       <w:pPr>
@@ -2297,17 +2311,25 @@
       </w:r>
       <w:r>
         <w:rPr>
+          <w:rFonts w:ascii="Courier New" w:hAnsi="Courier New"/>
           <w:shd w:fill="auto" w:val="clear"/>
           <w:lang w:val="en-US"/>
         </w:rPr>
-        <w:t xml:space="preserve">Load, </w:t>
+        <w:t>Load</w:t>
+      </w:r>
+      <w:r>
+        <w:rPr>
+          <w:shd w:fill="auto" w:val="clear"/>
+          <w:lang w:val="en-US"/>
+        </w:rPr>
+        <w:t xml:space="preserve">, </w:t>
       </w:r>
       <w:r>
         <w:rPr>
           <w:shd w:fill="auto" w:val="clear"/>
           <w:lang w:val="ru-RU"/>
         </w:rPr>
-        <w:t>рисунок 3.4</w:t>
+        <w:t>рисунок 3.4.</w:t>
       </w:r>
     </w:p>
     <w:p>
@@ -2436,7 +2458,7 @@
           <w:szCs w:val="24"/>
           <w:shd w:fill="auto" w:val="clear"/>
         </w:rPr>
-        <w:t>.5</w:t>
+        <w:t>.5.</w:t>
       </w:r>
     </w:p>
     <w:p>
@@ -2682,7 +2704,7 @@
           <w:shd w:fill="auto" w:val="clear"/>
           <w:lang w:val="ru-RU"/>
         </w:rPr>
-        <w:t>, переименовал заголовок формы, всё показано на рисунке 3.6</w:t>
+        <w:t>, переименовал заголовок формы, всё показано на рисунке 3.6.</w:t>
       </w:r>
     </w:p>
     <w:p>
@@ -2803,7 +2825,7 @@
           <w:shd w:fill="auto" w:val="clear"/>
           <w:lang w:val="ru-RU"/>
         </w:rPr>
-        <w:t>Дописал код при нажатии на пункт списка, рисунок 3.7</w:t>
+        <w:t>Дописал код при нажатии на пункт списка, рисунок 3.7.</w:t>
       </w:r>
     </w:p>
     <w:p>
@@ -2907,7 +2929,7 @@
           <w:shd w:fill="auto" w:val="clear"/>
           <w:lang w:val="ru-RU"/>
         </w:rPr>
-        <w:t>Работа приложения представлена на рисунке 3.8</w:t>
+        <w:t>Работа приложения представлена на рисунке 3.8.</w:t>
       </w:r>
     </w:p>
     <w:p>
@@ -3007,7 +3029,7 @@
           <w:shd w:fill="auto" w:val="clear"/>
           <w:lang w:val="ru-RU"/>
         </w:rPr>
-        <w:t>Самостоятельная</w:t>
+        <w:t>Самостоятельная:</w:t>
       </w:r>
     </w:p>
     <w:p>
@@ -3081,7 +3103,7 @@
           <w:shd w:fill="auto" w:val="clear"/>
           <w:lang w:val="ru-RU"/>
         </w:rPr>
-        <w:t>Рисунок 3.9 — Блок схема</w:t>
+        <w:t>Рисунок 3.9 — Блок-схема</w:t>
       </w:r>
     </w:p>
     <w:p>
@@ -3177,7 +3199,7 @@
           <w:shd w:fill="auto" w:val="clear"/>
           <w:lang w:val="ru-RU"/>
         </w:rPr>
-        <w:t>Рисунок 3.10 — Блок схема</w:t>
+        <w:t>Рисунок 3.10 — Блок-схема</w:t>
       </w:r>
     </w:p>
     <w:p>
@@ -3248,7 +3270,7 @@
           <w:shd w:fill="auto" w:val="clear"/>
           <w:lang w:val="ru-RU"/>
         </w:rPr>
-        <w:t>Рисунок 3.11 — Блок схема</w:t>
+        <w:t>Рисунок 3.11 — Блок-схема</w:t>
       </w:r>
     </w:p>
     <w:p>
@@ -3348,6 +3370,7 @@
       </w:pPr>
       <w:r>
         <w:rPr>
+          <w:rFonts w:ascii="Courier New" w:hAnsi="Courier New"/>
           <w:b w:val="false"/>
           <w:bCs w:val="false"/>
           <w:i w:val="false"/>
@@ -3358,7 +3381,21 @@
           <w:sz w:val="24"/>
           <w:szCs w:val="24"/>
         </w:rPr>
-        <w:t>this-&gt;txt-&gt;BackColor = Color::Black;</w:t>
+        <w:t>this-&gt;txt-&gt;BackColor = Color::Black</w:t>
+      </w:r>
+      <w:r>
+        <w:rPr>
+          <w:b w:val="false"/>
+          <w:bCs w:val="false"/>
+          <w:i w:val="false"/>
+          <w:caps w:val="false"/>
+          <w:smallCaps w:val="false"/>
+          <w:color w:val="000000"/>
+          <w:spacing w:val="0"/>
+          <w:sz w:val="24"/>
+          <w:szCs w:val="24"/>
+        </w:rPr>
+        <w:t>;</w:t>
       </w:r>
     </w:p>
     <w:p>
@@ -3414,6 +3451,7 @@
       </w:pPr>
       <w:r>
         <w:rPr>
+          <w:rFonts w:ascii="Courier New" w:hAnsi="Courier New"/>
           <w:b w:val="false"/>
           <w:bCs w:val="false"/>
           <w:i w:val="false"/>
@@ -3430,10 +3468,15 @@
         <w:rPr>
           <w:b w:val="false"/>
           <w:bCs w:val="false"/>
+          <w:i w:val="false"/>
+          <w:caps w:val="false"/>
+          <w:smallCaps w:val="false"/>
+          <w:color w:val="000000"/>
+          <w:spacing w:val="0"/>
           <w:sz w:val="24"/>
           <w:szCs w:val="24"/>
         </w:rPr>
-        <w:t xml:space="preserve"> </w:t>
+        <w:t>.</w:t>
       </w:r>
     </w:p>
     <w:p>
@@ -3485,7 +3528,7 @@
           <w:tab w:val="clear" w:pos="709"/>
           <w:tab w:val="left" w:pos="993" w:leader="none"/>
         </w:tabs>
-        <w:overflowPunct w:val="true"/>
+        <w:overflowPunct w:val="false"/>
         <w:spacing w:lineRule="auto" w:line="360"/>
         <w:ind w:firstLine="709"/>
         <w:jc w:val="both"/>
@@ -3596,6 +3639,14 @@
           <w:lang w:val="en-US"/>
         </w:rPr>
         <w:t>2</w:t>
+      </w:r>
+      <w:r>
+        <w:rPr>
+          <w:szCs w:val="24"/>
+          <w:shd w:fill="auto" w:val="clear"/>
+          <w:lang w:val="en-US"/>
+        </w:rPr>
+        <w:t>.</w:t>
       </w:r>
     </w:p>
     <w:p>
@@ -3760,6 +3811,14 @@
         </w:rPr>
         <w:t>3</w:t>
       </w:r>
+      <w:r>
+        <w:rPr>
+          <w:szCs w:val="24"/>
+          <w:shd w:fill="auto" w:val="clear"/>
+          <w:lang w:val="en-US"/>
+        </w:rPr>
+        <w:t>.</w:t>
+      </w:r>
     </w:p>
     <w:p>
       <w:pPr>
@@ -3841,6 +3900,7 @@
           <w:b w:val="false"/>
           <w:bCs w:val="false"/>
           <w:szCs w:val="24"/>
+          <w:lang w:val="ru-RU"/>
         </w:rPr>
       </w:pPr>
       <w:r>
@@ -3848,7 +3908,9 @@
           <w:b w:val="false"/>
           <w:bCs w:val="false"/>
           <w:szCs w:val="24"/>
-        </w:rPr>
+          <w:lang w:val="ru-RU"/>
+        </w:rPr>
+        <w:t>Вторая часть кода программы, рисунок 3.14.</w:t>
       </w:r>
     </w:p>
     <w:p>
@@ -3964,7 +4026,22 @@
           <w:szCs w:val="24"/>
           <w:shd w:fill="auto" w:val="clear"/>
         </w:rPr>
-        <w:t>Выполните «Самостоятельное задание» (изменение ширины) из задания 1, реализовав функцию с помощью MenuStrip.</w:t>
+        <w:t xml:space="preserve">Выполните «Самостоятельное задание» (изменение ширины) из задания 1, реализовав функцию с помощью </w:t>
+      </w:r>
+      <w:r>
+        <w:rPr>
+          <w:rFonts w:ascii="Courier New" w:hAnsi="Courier New"/>
+          <w:szCs w:val="24"/>
+          <w:shd w:fill="auto" w:val="clear"/>
+        </w:rPr>
+        <w:t>MenuStrip</w:t>
+      </w:r>
+      <w:r>
+        <w:rPr>
+          <w:szCs w:val="24"/>
+          <w:shd w:fill="auto" w:val="clear"/>
+        </w:rPr>
+        <w:t>.</w:t>
       </w:r>
     </w:p>
     <w:p>
@@ -4041,7 +4118,7 @@
           <w:shd w:fill="auto" w:val="clear"/>
           <w:lang w:val="ru-RU"/>
         </w:rPr>
-        <w:t>Обновил код программы и добавил возможность выбора ширины, и ещё разового использования пунктов меню, рисунок 3.14</w:t>
+        <w:t>Обновил код программы и добавил возможность выбора ширины, и ещё разового использования пунктов меню, рисунок 3.14.</w:t>
       </w:r>
     </w:p>
     <w:p>
@@ -4141,7 +4218,7 @@
           <w:shd w:fill="auto" w:val="clear"/>
           <w:lang w:val="ru-RU"/>
         </w:rPr>
-        <w:t>Работа приложения представлена на рисунке 3.15</w:t>
+        <w:t>Работа приложения представлена на рисунке 3.15.</w:t>
       </w:r>
     </w:p>
     <w:p>
@@ -4274,7 +4351,35 @@
           <w:sz w:val="24"/>
           <w:szCs w:val="24"/>
         </w:rPr>
-        <w:t>1. Каково основное назначение объекта MenuStrip? Контейнер для структуры меню формы</w:t>
+        <w:t xml:space="preserve">1. Каково основное назначение объекта </w:t>
+      </w:r>
+      <w:r>
+        <w:rPr>
+          <w:rFonts w:ascii="Courier New" w:hAnsi="Courier New"/>
+          <w:b w:val="false"/>
+          <w:i w:val="false"/>
+          <w:caps w:val="false"/>
+          <w:smallCaps w:val="false"/>
+          <w:color w:val="000000"/>
+          <w:spacing w:val="0"/>
+          <w:sz w:val="24"/>
+          <w:szCs w:val="24"/>
+          <w:lang w:val="en-US"/>
+        </w:rPr>
+        <w:t>MenuStrip</w:t>
+      </w:r>
+      <w:r>
+        <w:rPr>
+          <w:b w:val="false"/>
+          <w:i w:val="false"/>
+          <w:caps w:val="false"/>
+          <w:smallCaps w:val="false"/>
+          <w:color w:val="000000"/>
+          <w:spacing w:val="0"/>
+          <w:sz w:val="24"/>
+          <w:szCs w:val="24"/>
+        </w:rPr>
+        <w:t>? Контейнер для структуры меню формы</w:t>
       </w:r>
     </w:p>
     <w:p>
@@ -4305,7 +4410,7 @@
           <w:sz w:val="24"/>
           <w:szCs w:val="24"/>
         </w:rPr>
-        <w:t>2. Как запрограммировать необходимый пункт меню формы в Visual c++? Два раза нажать на пункт и откроеться событие нажатие на него</w:t>
+        <w:t>2. Как запрограммировать необходимый пункт меню формы в Visual c++? Два раза нажать на пункт и откроется событие нажатие на него</w:t>
       </w:r>
     </w:p>
     <w:p>
@@ -4336,7 +4441,21 @@
           <w:sz w:val="24"/>
           <w:szCs w:val="24"/>
         </w:rPr>
-        <w:t>3. Какое свойство служит для изменения фона объекта? BackColor</w:t>
+        <w:t xml:space="preserve">3. Какое свойство служит для изменения фона объекта? </w:t>
+      </w:r>
+      <w:r>
+        <w:rPr>
+          <w:rFonts w:ascii="Courier New" w:hAnsi="Courier New"/>
+          <w:b w:val="false"/>
+          <w:i w:val="false"/>
+          <w:caps w:val="false"/>
+          <w:smallCaps w:val="false"/>
+          <w:color w:val="000000"/>
+          <w:spacing w:val="0"/>
+          <w:sz w:val="24"/>
+          <w:szCs w:val="24"/>
+        </w:rPr>
+        <w:t>BackColor</w:t>
       </w:r>
     </w:p>
     <w:p>
@@ -4377,7 +4496,22 @@
           <w:szCs w:val="24"/>
           <w:lang w:val="en-US"/>
         </w:rPr>
-        <w:t>пункт? Enable</w:t>
+        <w:t xml:space="preserve">пункт? </w:t>
+      </w:r>
+      <w:r>
+        <w:rPr>
+          <w:rFonts w:ascii="Courier New" w:hAnsi="Courier New"/>
+          <w:b w:val="false"/>
+          <w:i w:val="false"/>
+          <w:caps w:val="false"/>
+          <w:smallCaps w:val="false"/>
+          <w:color w:val="000000"/>
+          <w:spacing w:val="0"/>
+          <w:sz w:val="24"/>
+          <w:szCs w:val="24"/>
+          <w:lang w:val="en-US"/>
+        </w:rPr>
+        <w:t>Enable</w:t>
       </w:r>
       <w:r>
         <w:rPr>
@@ -5411,7 +5545,7 @@
                             <w:rPr>
                               <w:color w:val="000000"/>
                               <w:sz w:val="28"/>
-                              <w:highlight w:val="yellow"/>
+                              <w:shd w:fill="auto" w:val="clear"/>
                             </w:rPr>
                             <w:t>03</w:t>
                           </w:r>
@@ -5492,7 +5626,7 @@
                       <w:rPr>
                         <w:color w:val="000000"/>
                         <w:sz w:val="28"/>
-                        <w:highlight w:val="yellow"/>
+                        <w:shd w:fill="auto" w:val="clear"/>
                       </w:rPr>
                       <w:t>03</w:t>
                     </w:r>
@@ -5877,8 +6011,8 @@
                       <wps:cNvSpPr/>
                       <wps:spPr>
                         <a:xfrm>
-                          <a:off x="431640" y="4812840"/>
-                          <a:ext cx="250200" cy="176040"/>
+                          <a:off x="431640" y="4813200"/>
+                          <a:ext cx="249480" cy="175320"/>
                         </a:xfrm>
                         <a:prstGeom prst="rect">
                           <a:avLst/>
@@ -5924,8 +6058,8 @@
                       <wps:cNvSpPr/>
                       <wps:spPr>
                         <a:xfrm>
-                          <a:off x="684000" y="4812840"/>
-                          <a:ext cx="358200" cy="176040"/>
+                          <a:off x="684000" y="4813200"/>
+                          <a:ext cx="357480" cy="175320"/>
                         </a:xfrm>
                         <a:prstGeom prst="rect">
                           <a:avLst/>
@@ -5971,8 +6105,8 @@
                       <wps:cNvSpPr/>
                       <wps:spPr>
                         <a:xfrm>
-                          <a:off x="6733080" y="4883760"/>
-                          <a:ext cx="358200" cy="281880"/>
+                          <a:off x="6733440" y="4884480"/>
+                          <a:ext cx="357480" cy="281160"/>
                         </a:xfrm>
                         <a:prstGeom prst="rect">
                           <a:avLst/>
@@ -6011,7 +6145,7 @@
                             </w:r>
                             <w:r>
                               <w:rPr/>
-                              <w:t>12</w:t>
+                              <w:t>2</w:t>
                             </w:r>
                             <w:r>
                               <w:rPr/>
@@ -6065,8 +6199,8 @@
                       <wps:cNvSpPr/>
                       <wps:spPr>
                         <a:xfrm>
-                          <a:off x="180360" y="4277880"/>
-                          <a:ext cx="250200" cy="888480"/>
+                          <a:off x="180360" y="4278600"/>
+                          <a:ext cx="249480" cy="887760"/>
                         </a:xfrm>
                         <a:prstGeom prst="rect">
                           <a:avLst/>
@@ -6114,8 +6248,8 @@
                       <wps:cNvSpPr/>
                       <wps:spPr>
                         <a:xfrm>
-                          <a:off x="0" y="4277880"/>
-                          <a:ext cx="177840" cy="888480"/>
+                          <a:off x="0" y="4278600"/>
+                          <a:ext cx="177120" cy="887760"/>
                         </a:xfrm>
                         <a:prstGeom prst="rect">
                           <a:avLst/>
@@ -6163,7 +6297,7 @@
                       <wps:spPr>
                         <a:xfrm>
                           <a:off x="180360" y="2138040"/>
-                          <a:ext cx="250200" cy="890280"/>
+                          <a:ext cx="249480" cy="890280"/>
                         </a:xfrm>
                         <a:prstGeom prst="rect">
                           <a:avLst/>
@@ -6212,7 +6346,7 @@
                       <wps:spPr>
                         <a:xfrm>
                           <a:off x="0" y="2138040"/>
-                          <a:ext cx="177840" cy="890280"/>
+                          <a:ext cx="177120" cy="890280"/>
                         </a:xfrm>
                         <a:prstGeom prst="rect">
                           <a:avLst/>
@@ -6262,7 +6396,7 @@
                       <wps:spPr>
                         <a:xfrm>
                           <a:off x="180360" y="1247760"/>
-                          <a:ext cx="250200" cy="888480"/>
+                          <a:ext cx="249480" cy="887760"/>
                         </a:xfrm>
                         <a:prstGeom prst="rect">
                           <a:avLst/>
@@ -6309,7 +6443,7 @@
                       <wps:spPr>
                         <a:xfrm>
                           <a:off x="0" y="1247760"/>
-                          <a:ext cx="177840" cy="888480"/>
+                          <a:ext cx="177120" cy="887760"/>
                         </a:xfrm>
                         <a:prstGeom prst="rect">
                           <a:avLst/>
@@ -6359,7 +6493,7 @@
                       <wps:spPr>
                         <a:xfrm>
                           <a:off x="180360" y="0"/>
-                          <a:ext cx="250200" cy="1245240"/>
+                          <a:ext cx="249480" cy="1244520"/>
                         </a:xfrm>
                         <a:prstGeom prst="rect">
                           <a:avLst/>
@@ -6408,7 +6542,7 @@
                       <wps:spPr>
                         <a:xfrm>
                           <a:off x="0" y="0"/>
-                          <a:ext cx="177840" cy="1245240"/>
+                          <a:ext cx="177120" cy="1244520"/>
                         </a:xfrm>
                         <a:prstGeom prst="rect">
                           <a:avLst/>
@@ -6461,8 +6595,8 @@
         </mc:Choice>
         <mc:Fallback>
           <w:pict>
-            <v:group id="shape_0" alt="Группа 83" style="position:absolute;margin-left:-52.45pt;margin-top:-359.75pt;width:558.4pt;height:406.8pt" coordorigin="-1049,-7195" coordsize="11168,8136">
-              <v:rect id="shape_0" path="m0,0l-2147483645,0l-2147483645,-2147483646l0,-2147483646xe" stroked="t" o:allowincell="f" style="position:absolute;left:-369;top:384;width:393;height:276;mso-wrap-style:none;v-text-anchor:middle">
+            <v:group id="shape_0" alt="Группа 83" style="position:absolute;margin-left:-52.45pt;margin-top:-359.75pt;width:558.35pt;height:406.8pt" coordorigin="-1049,-7195" coordsize="11167,8136">
+              <v:rect id="shape_0" path="m0,0l-2147483645,0l-2147483645,-2147483646l0,-2147483646xe" stroked="t" o:allowincell="f" style="position:absolute;left:-369;top:385;width:392;height:275;mso-wrap-style:none;v-text-anchor:middle">
                 <v:fill o:detectmouseclick="t" on="false"/>
                 <v:stroke color="black" weight="6480" joinstyle="miter" endcap="flat"/>
                 <v:textbox>
@@ -6486,7 +6620,7 @@
                 </v:textbox>
                 <w10:wrap type="none"/>
               </v:rect>
-              <v:rect id="shape_0" path="m0,0l-2147483645,0l-2147483645,-2147483646l0,-2147483646xe" stroked="t" o:allowincell="f" style="position:absolute;left:28;top:384;width:563;height:276;mso-wrap-style:none;v-text-anchor:middle">
+              <v:rect id="shape_0" path="m0,0l-2147483645,0l-2147483645,-2147483646l0,-2147483646xe" stroked="t" o:allowincell="f" style="position:absolute;left:28;top:385;width:562;height:275;mso-wrap-style:none;v-text-anchor:middle">
                 <v:fill o:detectmouseclick="t" on="false"/>
                 <v:stroke color="black" weight="6480" joinstyle="miter" endcap="flat"/>
                 <v:textbox>
@@ -6510,7 +6644,7 @@
                 </v:textbox>
                 <w10:wrap type="none"/>
               </v:rect>
-              <v:rect id="shape_0" path="m0,0l-2147483645,0l-2147483645,-2147483646l0,-2147483646xe" stroked="f" o:allowincell="f" style="position:absolute;left:9554;top:496;width:563;height:443;mso-wrap-style:square;v-text-anchor:top">
+              <v:rect id="shape_0" path="m0,0l-2147483645,0l-2147483645,-2147483646l0,-2147483646xe" stroked="f" o:allowincell="f" style="position:absolute;left:9555;top:497;width:562;height:442;mso-wrap-style:square;v-text-anchor:top">
                 <v:fill o:detectmouseclick="t" on="false"/>
                 <v:stroke color="#3465a4" joinstyle="round" endcap="flat"/>
                 <v:textbox>
@@ -6536,7 +6670,7 @@
                       </w:r>
                       <w:r>
                         <w:rPr/>
-                        <w:t>12</w:t>
+                        <w:t>2</w:t>
                       </w:r>
                       <w:r>
                         <w:rPr/>
@@ -6584,7 +6718,7 @@
                 </v:textbox>
                 <w10:wrap type="none"/>
               </v:rect>
-              <v:rect id="shape_0" path="m0,0l-2147483645,0l-2147483645,-2147483646l0,-2147483646xe" fillcolor="white" stroked="t" o:allowincell="f" style="position:absolute;left:-765;top:-458;width:393;height:1398;mso-wrap-style:none;v-text-anchor:middle">
+              <v:rect id="shape_0" path="m0,0l-2147483645,0l-2147483645,-2147483646l0,-2147483646xe" fillcolor="white" stroked="t" o:allowincell="f" style="position:absolute;left:-765;top:-457;width:392;height:1397;mso-wrap-style:none;v-text-anchor:middle">
                 <v:fill o:detectmouseclick="t" type="solid" color2="black"/>
                 <v:stroke color="black" weight="19080" joinstyle="miter" endcap="flat"/>
                 <v:textbox>
@@ -6608,7 +6742,7 @@
                 </v:textbox>
                 <w10:wrap type="none"/>
               </v:rect>
-              <v:rect id="shape_0" path="m0,0l-2147483645,0l-2147483645,-2147483646l0,-2147483646xe" stroked="t" o:allowincell="f" style="position:absolute;left:-1049;top:-458;width:279;height:1398;mso-wrap-style:square;v-text-anchor:top">
+              <v:rect id="shape_0" path="m0,0l-2147483645,0l-2147483645,-2147483646l0,-2147483646xe" stroked="t" o:allowincell="f" style="position:absolute;left:-1049;top:-457;width:278;height:1397;mso-wrap-style:square;v-text-anchor:top">
                 <v:fill o:detectmouseclick="t" on="false"/>
                 <v:stroke color="black" weight="19080" joinstyle="miter" endcap="flat"/>
                 <v:textbox>
@@ -6633,7 +6767,7 @@
                 </v:textbox>
                 <w10:wrap type="none"/>
               </v:rect>
-              <v:rect id="shape_0" path="m0,0l-2147483645,0l-2147483645,-2147483646l0,-2147483646xe" fillcolor="white" stroked="t" o:allowincell="f" style="position:absolute;left:-765;top:-3828;width:393;height:1401;mso-wrap-style:none;v-text-anchor:middle">
+              <v:rect id="shape_0" path="m0,0l-2147483645,0l-2147483645,-2147483646l0,-2147483646xe" fillcolor="white" stroked="t" o:allowincell="f" style="position:absolute;left:-765;top:-3828;width:392;height:1401;mso-wrap-style:none;v-text-anchor:middle">
                 <v:fill o:detectmouseclick="t" type="solid" color2="black"/>
                 <v:stroke color="black" weight="19080" joinstyle="miter" endcap="flat"/>
                 <v:textbox>
@@ -6657,7 +6791,7 @@
                 </v:textbox>
                 <w10:wrap type="none"/>
               </v:rect>
-              <v:rect id="shape_0" path="m0,0l-2147483645,0l-2147483645,-2147483646l0,-2147483646xe" fillcolor="white" stroked="t" o:allowincell="f" style="position:absolute;left:-1049;top:-3828;width:279;height:1401;mso-wrap-style:square;v-text-anchor:top">
+              <v:rect id="shape_0" path="m0,0l-2147483645,0l-2147483645,-2147483646l0,-2147483646xe" fillcolor="white" stroked="t" o:allowincell="f" style="position:absolute;left:-1049;top:-3828;width:278;height:1401;mso-wrap-style:square;v-text-anchor:top">
                 <v:fill o:detectmouseclick="t" type="solid" color2="black"/>
                 <v:stroke color="black" weight="19080" joinstyle="miter" endcap="flat"/>
                 <v:textbox>
@@ -6682,7 +6816,7 @@
                 </v:textbox>
                 <w10:wrap type="none"/>
               </v:rect>
-              <v:rect id="shape_0" path="m0,0l-2147483645,0l-2147483645,-2147483646l0,-2147483646xe" stroked="t" o:allowincell="f" style="position:absolute;left:-765;top:-5230;width:393;height:1398;mso-wrap-style:none;v-text-anchor:middle">
+              <v:rect id="shape_0" path="m0,0l-2147483645,0l-2147483645,-2147483646l0,-2147483646xe" stroked="t" o:allowincell="f" style="position:absolute;left:-765;top:-5230;width:392;height:1397;mso-wrap-style:none;v-text-anchor:middle">
                 <v:fill o:detectmouseclick="t" on="false"/>
                 <v:stroke color="black" weight="19080" joinstyle="miter" endcap="flat"/>
                 <v:textbox>
@@ -6706,7 +6840,7 @@
                 </v:textbox>
                 <w10:wrap type="none"/>
               </v:rect>
-              <v:rect id="shape_0" path="m0,0l-2147483645,0l-2147483645,-2147483646l0,-2147483646xe" fillcolor="white" stroked="t" o:allowincell="f" style="position:absolute;left:-1049;top:-5230;width:279;height:1398;mso-wrap-style:square;v-text-anchor:top">
+              <v:rect id="shape_0" path="m0,0l-2147483645,0l-2147483645,-2147483646l0,-2147483646xe" fillcolor="white" stroked="t" o:allowincell="f" style="position:absolute;left:-1049;top:-5230;width:278;height:1397;mso-wrap-style:square;v-text-anchor:top">
                 <v:fill o:detectmouseclick="t" type="solid" color2="black"/>
                 <v:stroke color="black" weight="19080" joinstyle="miter" endcap="flat"/>
                 <v:textbox>
@@ -6731,7 +6865,7 @@
                 </v:textbox>
                 <w10:wrap type="none"/>
               </v:rect>
-              <v:rect id="shape_0" path="m0,0l-2147483645,0l-2147483645,-2147483646l0,-2147483646xe" fillcolor="white" stroked="t" o:allowincell="f" style="position:absolute;left:-765;top:-7195;width:393;height:1960;mso-wrap-style:none;v-text-anchor:middle">
+              <v:rect id="shape_0" path="m0,0l-2147483645,0l-2147483645,-2147483646l0,-2147483646xe" fillcolor="white" stroked="t" o:allowincell="f" style="position:absolute;left:-765;top:-7195;width:392;height:1959;mso-wrap-style:none;v-text-anchor:middle">
                 <v:fill o:detectmouseclick="t" type="solid" color2="black"/>
                 <v:stroke color="black" weight="19080" joinstyle="miter" endcap="flat"/>
                 <v:textbox>
@@ -6755,7 +6889,7 @@
                 </v:textbox>
                 <w10:wrap type="none"/>
               </v:rect>
-              <v:rect id="shape_0" path="m0,0l-2147483645,0l-2147483645,-2147483646l0,-2147483646xe" fillcolor="white" stroked="t" o:allowincell="f" style="position:absolute;left:-1049;top:-7195;width:279;height:1960;mso-wrap-style:square;v-text-anchor:top">
+              <v:rect id="shape_0" path="m0,0l-2147483645,0l-2147483645,-2147483646l0,-2147483646xe" fillcolor="white" stroked="t" o:allowincell="f" style="position:absolute;left:-1049;top:-7195;width:278;height:1959;mso-wrap-style:square;v-text-anchor:top">
                 <v:fill o:detectmouseclick="t" type="solid" color2="black"/>
                 <v:stroke color="black" weight="19080" joinstyle="miter" endcap="flat"/>
                 <v:textbox>
@@ -7548,14 +7682,14 @@
         </mc:Fallback>
       </mc:AlternateContent>
     </w:r>
-    <w:bookmarkStart w:id="5" w:name="_Toc222308867"/>
-    <w:bookmarkStart w:id="6" w:name="_Toc222308718"/>
-    <w:bookmarkStart w:id="7" w:name="_Toc222308379"/>
-    <w:bookmarkStart w:id="8" w:name="_Toc221022029"/>
-    <w:bookmarkStart w:id="9" w:name="_Toc222308867"/>
-    <w:bookmarkStart w:id="10" w:name="_Toc222308718"/>
-    <w:bookmarkStart w:id="11" w:name="_Toc222308379"/>
-    <w:bookmarkStart w:id="12" w:name="_Toc221022029"/>
+    <w:bookmarkStart w:id="5" w:name="_Toc221022029"/>
+    <w:bookmarkStart w:id="6" w:name="_Toc222308379"/>
+    <w:bookmarkStart w:id="7" w:name="_Toc222308718"/>
+    <w:bookmarkStart w:id="8" w:name="_Toc222308867"/>
+    <w:bookmarkStart w:id="9" w:name="_Toc221022029"/>
+    <w:bookmarkStart w:id="10" w:name="_Toc222308379"/>
+    <w:bookmarkStart w:id="11" w:name="_Toc222308718"/>
+    <w:bookmarkStart w:id="12" w:name="_Toc222308867"/>
     <w:bookmarkEnd w:id="9"/>
     <w:bookmarkEnd w:id="10"/>
     <w:bookmarkEnd w:id="11"/>
@@ -8359,7 +8493,7 @@
     <w:rsid w:val="00ad0fcf"/>
     <w:pPr>
       <w:widowControl w:val="false"/>
-      <w:overflowPunct w:val="true"/>
+      <w:overflowPunct w:val="false"/>
       <w:spacing w:before="240" w:after="60"/>
       <w:textAlignment w:val="baseline"/>
       <w:outlineLvl w:val="5"/>
@@ -8378,7 +8512,7 @@
     <w:rsid w:val="00ad0fcf"/>
     <w:pPr>
       <w:widowControl w:val="false"/>
-      <w:overflowPunct w:val="true"/>
+      <w:overflowPunct w:val="false"/>
       <w:spacing w:before="240" w:after="60"/>
       <w:textAlignment w:val="baseline"/>
       <w:outlineLvl w:val="6"/>
@@ -8397,7 +8531,7 @@
     <w:rsid w:val="00ad0fcf"/>
     <w:pPr>
       <w:widowControl w:val="false"/>
-      <w:overflowPunct w:val="true"/>
+      <w:overflowPunct w:val="false"/>
       <w:spacing w:before="240" w:after="60"/>
       <w:textAlignment w:val="baseline"/>
       <w:outlineLvl w:val="7"/>
@@ -8418,7 +8552,7 @@
     <w:rsid w:val="00ad0fcf"/>
     <w:pPr>
       <w:widowControl w:val="false"/>
-      <w:overflowPunct w:val="true"/>
+      <w:overflowPunct w:val="false"/>
       <w:spacing w:before="240" w:after="60"/>
       <w:textAlignment w:val="baseline"/>
       <w:outlineLvl w:val="8"/>
@@ -9876,7 +10010,7 @@
     <w:rsid w:val="00ad0fcf"/>
     <w:pPr>
       <w:widowControl w:val="false"/>
-      <w:overflowPunct w:val="true"/>
+      <w:overflowPunct w:val="false"/>
       <w:ind w:left="283" w:hanging="283"/>
       <w:textAlignment w:val="baseline"/>
     </w:pPr>
@@ -10048,7 +10182,7 @@
     <w:rsid w:val="00ad0fcf"/>
     <w:pPr>
       <w:widowControl w:val="false"/>
-      <w:overflowPunct w:val="true"/>
+      <w:overflowPunct w:val="false"/>
       <w:ind w:left="4252" w:hanging="0"/>
       <w:textAlignment w:val="baseline"/>
     </w:pPr>
@@ -10148,7 +10282,7 @@
     <w:rsid w:val="00ad0fcf"/>
     <w:pPr>
       <w:widowControl w:val="false"/>
-      <w:overflowPunct w:val="true"/>
+      <w:overflowPunct w:val="false"/>
       <w:textAlignment w:val="baseline"/>
     </w:pPr>
     <w:rPr>
@@ -10165,7 +10299,7 @@
     <w:rsid w:val="00ad0fcf"/>
     <w:pPr>
       <w:widowControl w:val="false"/>
-      <w:overflowPunct w:val="true"/>
+      <w:overflowPunct w:val="false"/>
       <w:textAlignment w:val="baseline"/>
     </w:pPr>
     <w:rPr>
@@ -10215,7 +10349,7 @@
     <w:qFormat/>
     <w:rsid w:val="00ad0fcf"/>
     <w:pPr>
-      <w:overflowPunct w:val="true"/>
+      <w:overflowPunct w:val="false"/>
       <w:spacing w:lineRule="auto" w:line="288"/>
       <w:ind w:firstLine="397"/>
       <w:jc w:val="both"/>
@@ -10273,7 +10407,7 @@
     <w:rsid w:val="00ad0fcf"/>
     <w:pPr>
       <w:widowControl w:val="false"/>
-      <w:overflowPunct w:val="true"/>
+      <w:overflowPunct w:val="false"/>
       <w:spacing w:lineRule="auto" w:line="240"/>
       <w:ind w:firstLine="210"/>
       <w:jc w:val="left"/>
@@ -10334,7 +10468,7 @@
     <w:rsid w:val="00ad0fcf"/>
     <w:pPr>
       <w:widowControl w:val="false"/>
-      <w:overflowPunct w:val="true"/>
+      <w:overflowPunct w:val="false"/>
       <w:textAlignment w:val="baseline"/>
     </w:pPr>
     <w:rPr>
@@ -10378,7 +10512,7 @@
     <w:rsid w:val="00ad0fcf"/>
     <w:pPr>
       <w:widowControl w:val="false"/>
-      <w:overflowPunct w:val="true"/>
+      <w:overflowPunct w:val="false"/>
       <w:spacing w:before="0" w:after="120"/>
       <w:ind w:left="283" w:hanging="0"/>
       <w:textAlignment w:val="baseline"/>
@@ -10398,7 +10532,7 @@
     <w:rsid w:val="00ad0fcf"/>
     <w:pPr>
       <w:widowControl w:val="false"/>
-      <w:overflowPunct w:val="true"/>
+      <w:overflowPunct w:val="false"/>
       <w:textAlignment w:val="baseline"/>
     </w:pPr>
     <w:rPr>
@@ -10416,7 +10550,7 @@
     <w:rsid w:val="00ad0fcf"/>
     <w:pPr>
       <w:widowControl w:val="false"/>
-      <w:overflowPunct w:val="true"/>
+      <w:overflowPunct w:val="false"/>
       <w:textAlignment w:val="baseline"/>
     </w:pPr>
     <w:rPr>
@@ -10457,7 +10591,7 @@
         <w:right w:val="single" w:sz="6" w:space="1" w:color="000000"/>
       </w:pBdr>
       <w:shd w:val="pct20" w:color="auto" w:fill="auto"/>
-      <w:overflowPunct w:val="true"/>
+      <w:overflowPunct w:val="false"/>
       <w:ind w:left="1134" w:hanging="1134"/>
       <w:textAlignment w:val="baseline"/>
     </w:pPr>
@@ -10562,7 +10696,7 @@
     <w:rsid w:val="00ad0fcf"/>
     <w:pPr>
       <w:widowControl w:val="false"/>
-      <w:overflowPunct w:val="true"/>
+      <w:overflowPunct w:val="false"/>
       <w:spacing w:lineRule="auto" w:line="240"/>
       <w:ind w:left="283" w:firstLine="210"/>
       <w:jc w:val="left"/>
@@ -10582,7 +10716,7 @@
     <w:rsid w:val="00ad0fcf"/>
     <w:pPr>
       <w:widowControl w:val="false"/>
-      <w:overflowPunct w:val="true"/>
+      <w:overflowPunct w:val="false"/>
       <w:textAlignment w:val="baseline"/>
     </w:pPr>
     <w:rPr>
@@ -10733,7 +10867,7 @@
       <w:keepLines/>
       <w:pageBreakBefore/>
       <w:widowControl w:val="false"/>
-      <w:overflowPunct w:val="true"/>
+      <w:overflowPunct w:val="false"/>
       <w:spacing w:lineRule="auto" w:line="288" w:before="240" w:after="120"/>
       <w:ind w:firstLine="709"/>
       <w:jc w:val="center"/>
@@ -10839,7 +10973,7 @@
     <w:pPr>
       <w:keepNext w:val="true"/>
       <w:widowControl w:val="false"/>
-      <w:overflowPunct w:val="true"/>
+      <w:overflowPunct w:val="false"/>
       <w:ind w:firstLine="567"/>
       <w:jc w:val="both"/>
       <w:textAlignment w:val="baseline"/>
@@ -10952,7 +11086,7 @@
     <w:rsid w:val="00ad0fcf"/>
     <w:pPr>
       <w:widowControl w:val="false"/>
-      <w:overflowPunct w:val="true"/>
+      <w:overflowPunct w:val="false"/>
       <w:spacing w:before="0" w:after="120"/>
       <w:ind w:left="566" w:hanging="0"/>
       <w:textAlignment w:val="baseline"/>
@@ -10970,7 +11104,7 @@
     <w:rsid w:val="00ad0fcf"/>
     <w:pPr>
       <w:widowControl w:val="false"/>
-      <w:overflowPunct w:val="true"/>
+      <w:overflowPunct w:val="false"/>
       <w:ind w:left="566" w:hanging="283"/>
       <w:textAlignment w:val="baseline"/>
     </w:pPr>
@@ -10991,7 +11125,7 @@
         <w:tab w:val="clear" w:pos="709"/>
         <w:tab w:val="left" w:pos="1492" w:leader="none"/>
       </w:tabs>
-      <w:overflowPunct w:val="true"/>
+      <w:overflowPunct w:val="false"/>
       <w:ind w:left="1117" w:hanging="360"/>
       <w:textAlignment w:val="baseline"/>
     </w:pPr>
@@ -11009,7 +11143,7 @@
     <w:rsid w:val="00ad0fcf"/>
     <w:pPr>
       <w:widowControl w:val="false"/>
-      <w:overflowPunct w:val="true"/>
+      <w:overflowPunct w:val="false"/>
       <w:textAlignment w:val="baseline"/>
     </w:pPr>
     <w:rPr>
@@ -11027,7 +11161,7 @@
     <w:rsid w:val="00ad0fcf"/>
     <w:pPr>
       <w:widowControl w:val="false"/>
-      <w:overflowPunct w:val="true"/>
+      <w:overflowPunct w:val="false"/>
       <w:ind w:left="200" w:hanging="200"/>
       <w:textAlignment w:val="baseline"/>
     </w:pPr>
@@ -11044,7 +11178,7 @@
     <w:rsid w:val="00ad0fcf"/>
     <w:pPr>
       <w:widowControl w:val="false"/>
-      <w:overflowPunct w:val="true"/>
+      <w:overflowPunct w:val="false"/>
       <w:spacing w:before="0" w:after="120"/>
       <w:ind w:left="1440" w:right="1440" w:hanging="0"/>
       <w:textAlignment w:val="baseline"/>
@@ -11062,7 +11196,7 @@
     <w:rsid w:val="00ad0fcf"/>
     <w:pPr>
       <w:widowControl w:val="false"/>
-      <w:overflowPunct w:val="true"/>
+      <w:overflowPunct w:val="false"/>
       <w:ind w:left="2880" w:hanging="0"/>
       <w:textAlignment w:val="baseline"/>
     </w:pPr>
@@ -11079,7 +11213,7 @@
     <w:rsid w:val="00ad0fcf"/>
     <w:pPr>
       <w:widowControl w:val="false"/>
-      <w:overflowPunct w:val="true"/>
+      <w:overflowPunct w:val="false"/>
       <w:spacing w:before="0" w:after="120"/>
       <w:ind w:left="849" w:hanging="0"/>
       <w:textAlignment w:val="baseline"/>
@@ -11097,7 +11231,7 @@
     <w:rsid w:val="00ad0fcf"/>
     <w:pPr>
       <w:widowControl w:val="false"/>
-      <w:overflowPunct w:val="true"/>
+      <w:overflowPunct w:val="false"/>
       <w:ind w:left="849" w:hanging="283"/>
       <w:textAlignment w:val="baseline"/>
     </w:pPr>
@@ -11114,7 +11248,7 @@
     <w:rsid w:val="00ad0fcf"/>
     <w:pPr>
       <w:widowControl w:val="false"/>
-      <w:overflowPunct w:val="true"/>
+      <w:overflowPunct w:val="false"/>
       <w:textAlignment w:val="baseline"/>
     </w:pPr>
     <w:rPr>
@@ -11147,7 +11281,7 @@
     <w:rsid w:val="00ad0fcf"/>
     <w:pPr>
       <w:widowControl w:val="false"/>
-      <w:overflowPunct w:val="true"/>
+      <w:overflowPunct w:val="false"/>
       <w:textAlignment w:val="baseline"/>
     </w:pPr>
     <w:rPr>
@@ -11164,7 +11298,7 @@
     <w:rsid w:val="00ad0fcf"/>
     <w:pPr>
       <w:widowControl w:val="false"/>
-      <w:overflowPunct w:val="true"/>
+      <w:overflowPunct w:val="false"/>
       <w:spacing w:before="0" w:after="120"/>
       <w:ind w:left="1132" w:hanging="0"/>
       <w:textAlignment w:val="baseline"/>
@@ -11182,7 +11316,7 @@
     <w:rsid w:val="00ad0fcf"/>
     <w:pPr>
       <w:widowControl w:val="false"/>
-      <w:overflowPunct w:val="true"/>
+      <w:overflowPunct w:val="false"/>
       <w:spacing w:before="0" w:after="120"/>
       <w:ind w:left="283" w:hanging="0"/>
       <w:textAlignment w:val="baseline"/>
@@ -11204,7 +11338,7 @@
         <w:tab w:val="clear" w:pos="709"/>
         <w:tab w:val="left" w:pos="643" w:leader="none"/>
       </w:tabs>
-      <w:overflowPunct w:val="true"/>
+      <w:overflowPunct w:val="false"/>
       <w:ind w:left="1117" w:hanging="360"/>
       <w:textAlignment w:val="baseline"/>
     </w:pPr>
@@ -11274,7 +11408,7 @@
         <w:tab w:val="clear" w:pos="709"/>
         <w:tab w:val="left" w:pos="1985" w:leader="none"/>
       </w:tabs>
-      <w:overflowPunct w:val="true"/>
+      <w:overflowPunct w:val="false"/>
       <w:spacing w:lineRule="auto" w:line="360" w:before="0" w:after="60"/>
       <w:jc w:val="center"/>
       <w:textAlignment w:val="baseline"/>
@@ -11322,7 +11456,7 @@
         <w:tab w:val="clear" w:pos="709"/>
         <w:tab w:val="left" w:pos="643" w:leader="none"/>
       </w:tabs>
-      <w:overflowPunct w:val="true"/>
+      <w:overflowPunct w:val="false"/>
       <w:ind w:left="1117" w:hanging="360"/>
       <w:textAlignment w:val="baseline"/>
     </w:pPr>
@@ -11393,7 +11527,7 @@
     <w:rsid w:val="00ad0fcf"/>
     <w:pPr>
       <w:widowControl w:val="false"/>
-      <w:overflowPunct w:val="true"/>
+      <w:overflowPunct w:val="false"/>
       <w:spacing w:before="0" w:after="120"/>
       <w:ind w:left="1415" w:hanging="0"/>
       <w:textAlignment w:val="baseline"/>
@@ -11412,7 +11546,7 @@
     <w:rsid w:val="00ad0fcf"/>
     <w:pPr>
       <w:widowControl w:val="false"/>
-      <w:overflowPunct w:val="true"/>
+      <w:overflowPunct w:val="false"/>
       <w:ind w:left="560" w:hanging="560"/>
       <w:textAlignment w:val="baseline"/>
     </w:pPr>
@@ -11429,7 +11563,7 @@
     <w:rsid w:val="00ad0fcf"/>
     <w:pPr>
       <w:widowControl w:val="false"/>
-      <w:overflowPunct w:val="true"/>
+      <w:overflowPunct w:val="false"/>
       <w:spacing w:lineRule="auto" w:line="288"/>
       <w:ind w:firstLine="397"/>
       <w:jc w:val="both"/>
@@ -11449,7 +11583,7 @@
     <w:rsid w:val="00ad0fcf"/>
     <w:pPr>
       <w:widowControl w:val="false"/>
-      <w:overflowPunct w:val="true"/>
+      <w:overflowPunct w:val="false"/>
       <w:jc w:val="both"/>
       <w:textAlignment w:val="baseline"/>
     </w:pPr>
@@ -11586,7 +11720,7 @@
         <w:tab w:val="clear" w:pos="709"/>
         <w:tab w:val="left" w:pos="1209" w:leader="none"/>
       </w:tabs>
-      <w:overflowPunct w:val="true"/>
+      <w:overflowPunct w:val="false"/>
       <w:ind w:left="1117" w:hanging="360"/>
       <w:textAlignment w:val="baseline"/>
     </w:pPr>
@@ -11672,7 +11806,7 @@
         <w:tab w:val="clear" w:pos="1021"/>
         <w:tab w:val="left" w:pos="360" w:leader="none"/>
       </w:tabs>
-      <w:overflowPunct w:val="true"/>
+      <w:overflowPunct w:val="false"/>
       <w:ind w:left="360" w:hanging="360"/>
       <w:jc w:val="both"/>
       <w:textAlignment w:val="baseline"/>
@@ -11811,7 +11945,7 @@
         <w:tab w:val="clear" w:pos="709"/>
         <w:tab w:val="left" w:pos="926" w:leader="none"/>
       </w:tabs>
-      <w:overflowPunct w:val="true"/>
+      <w:overflowPunct w:val="false"/>
       <w:ind w:left="1117" w:hanging="360"/>
       <w:textAlignment w:val="baseline"/>
     </w:pPr>
@@ -11908,7 +12042,7 @@
     <w:rsid w:val="00ad0fcf"/>
     <w:pPr>
       <w:widowControl w:val="false"/>
-      <w:overflowPunct w:val="true"/>
+      <w:overflowPunct w:val="false"/>
       <w:ind w:left="708" w:hanging="0"/>
       <w:textAlignment w:val="baseline"/>
     </w:pPr>
@@ -12000,7 +12134,7 @@
         <w:tab w:val="clear" w:pos="709"/>
         <w:tab w:val="left" w:pos="1492" w:leader="none"/>
       </w:tabs>
-      <w:overflowPunct w:val="true"/>
+      <w:overflowPunct w:val="false"/>
       <w:ind w:left="1117" w:hanging="360"/>
       <w:textAlignment w:val="baseline"/>
     </w:pPr>
@@ -12216,7 +12350,7 @@
     <w:rsid w:val="00ad0fcf"/>
     <w:pPr>
       <w:widowControl w:val="false"/>
-      <w:overflowPunct w:val="true"/>
+      <w:overflowPunct w:val="false"/>
       <w:ind w:firstLine="284"/>
       <w:jc w:val="both"/>
       <w:textAlignment w:val="baseline"/>
@@ -12264,7 +12398,7 @@
     <w:qFormat/>
     <w:rsid w:val="00ad0fcf"/>
     <w:pPr>
-      <w:overflowPunct w:val="false"/>
+      <w:overflowPunct w:val="true"/>
       <w:spacing w:lineRule="auto" w:line="360" w:before="120" w:after="120"/>
       <w:ind w:left="0" w:firstLine="720"/>
       <w:jc w:val="both"/>
@@ -12619,7 +12753,7 @@
     <w:pPr>
       <w:keepNext w:val="true"/>
       <w:widowControl w:val="false"/>
-      <w:overflowPunct w:val="true"/>
+      <w:overflowPunct w:val="false"/>
       <w:spacing w:before="200" w:after="200"/>
       <w:jc w:val="center"/>
       <w:textAlignment w:val="baseline"/>
@@ -12642,7 +12776,7 @@
         <w:tab w:val="clear" w:pos="709"/>
         <w:tab w:val="left" w:pos="4537" w:leader="none"/>
       </w:tabs>
-      <w:overflowPunct w:val="true"/>
+      <w:overflowPunct w:val="false"/>
       <w:spacing w:lineRule="auto" w:line="288" w:before="240" w:after="120"/>
       <w:ind w:left="3970" w:firstLine="397"/>
       <w:jc w:val="center"/>
@@ -12897,7 +13031,7 @@
       <w:keepNext w:val="true"/>
       <w:keepLines/>
       <w:widowControl w:val="false"/>
-      <w:overflowPunct w:val="true"/>
+      <w:overflowPunct w:val="false"/>
       <w:spacing w:before="300" w:after="200"/>
       <w:ind w:firstLine="397"/>
       <w:jc w:val="center"/>
@@ -12960,7 +13094,7 @@
         <w:tab w:val="left" w:pos="1503" w:leader="none"/>
         <w:tab w:val="left" w:pos="1985" w:leader="none"/>
       </w:tabs>
-      <w:overflowPunct w:val="true"/>
+      <w:overflowPunct w:val="false"/>
       <w:ind w:left="1117" w:hanging="360"/>
     </w:pPr>
     <w:rPr>
@@ -13033,7 +13167,7 @@
         <w:tab w:val="left" w:pos="400" w:leader="none"/>
         <w:tab w:val="right" w:pos="9627" w:leader="dot"/>
       </w:tabs>
-      <w:overflowPunct w:val="true"/>
+      <w:overflowPunct w:val="false"/>
       <w:spacing w:lineRule="auto" w:line="288"/>
       <w:jc w:val="center"/>
       <w:textAlignment w:val="baseline"/>
@@ -13150,7 +13284,7 @@
         <w:tab w:val="left" w:pos="-37" w:leader="none"/>
         <w:tab w:val="left" w:pos="4537" w:leader="none"/>
       </w:tabs>
-      <w:overflowPunct w:val="true"/>
+      <w:overflowPunct w:val="false"/>
       <w:spacing w:lineRule="auto" w:line="288" w:before="240" w:after="120"/>
       <w:ind w:left="357" w:firstLine="397"/>
       <w:jc w:val="center"/>
@@ -13228,7 +13362,7 @@
         <w:tab w:val="clear" w:pos="709"/>
         <w:tab w:val="left" w:pos="757" w:leader="none"/>
       </w:tabs>
-      <w:overflowPunct w:val="true"/>
+      <w:overflowPunct w:val="false"/>
       <w:ind w:left="1117" w:hanging="360"/>
       <w:jc w:val="both"/>
       <w:textAlignment w:val="baseline"/>
@@ -13444,7 +13578,7 @@
     <w:rsid w:val="00ad0fcf"/>
     <w:pPr>
       <w:widowControl w:val="false"/>
-      <w:overflowPunct w:val="true"/>
+      <w:overflowPunct w:val="false"/>
       <w:spacing w:lineRule="auto" w:line="360"/>
       <w:jc w:val="center"/>
       <w:textAlignment w:val="baseline"/>

--- a/УП.01.01_Волков/день 3/Ежедневный отчет УП.01.01.docx
+++ b/УП.01.01_Волков/день 3/Ежедневный отчет УП.01.01.docx
@@ -777,7 +777,7 @@
                 <w:szCs w:val="28"/>
                 <w:lang w:val="ru-RU" w:eastAsia="ru-RU" w:bidi="ar-SA"/>
               </w:rPr>
-              <w:t>каб №28 Лаборатория Программного обеспечения и сопровождения компьютерных систем, ауд. №28</w:t>
+              <w:t>каб №28 Лаборатория Программного обеспечения компьютерных сетей, программирования и баз данных</w:t>
             </w:r>
           </w:p>
         </w:tc>
@@ -1351,9 +1351,9 @@
         </w:rPr>
       </w:pPr>
       <w:bookmarkStart w:id="0" w:name="_Toc40545660"/>
-      <w:bookmarkStart w:id="1" w:name="_Toc154499515"/>
+      <w:bookmarkStart w:id="1" w:name="_Toc375664912"/>
       <w:bookmarkStart w:id="2" w:name="_Toc336524874"/>
-      <w:bookmarkStart w:id="3" w:name="_Toc375664912"/>
+      <w:bookmarkStart w:id="3" w:name="_Toc154499515"/>
       <w:bookmarkEnd w:id="1"/>
       <w:bookmarkEnd w:id="2"/>
       <w:bookmarkEnd w:id="3"/>
@@ -1379,6 +1379,7 @@
         <w:pStyle w:val="Normal"/>
         <w:spacing w:lineRule="auto" w:line="360"/>
         <w:ind w:firstLine="709"/>
+        <w:jc w:val="both"/>
         <w:rPr/>
       </w:pPr>
       <w:r>
@@ -1391,10 +1392,8 @@
         <w:pStyle w:val="Normal"/>
         <w:spacing w:lineRule="auto" w:line="360"/>
         <w:ind w:firstLine="709"/>
-        <w:rPr>
-          <w:b/>
-          <w:b/>
-        </w:rPr>
+        <w:jc w:val="both"/>
+        <w:rPr/>
       </w:pPr>
       <w:r>
         <w:rPr>
@@ -1408,6 +1407,7 @@
         <w:pStyle w:val="Normal"/>
         <w:spacing w:lineRule="auto" w:line="360"/>
         <w:ind w:firstLine="709"/>
+        <w:jc w:val="both"/>
         <w:rPr/>
       </w:pPr>
       <w:r>
@@ -1420,6 +1420,7 @@
         <w:pStyle w:val="Normal"/>
         <w:spacing w:lineRule="auto" w:line="360"/>
         <w:ind w:firstLine="709"/>
+        <w:jc w:val="both"/>
         <w:rPr/>
       </w:pPr>
       <w:r>
@@ -1432,6 +1433,7 @@
         <w:pStyle w:val="Normal"/>
         <w:spacing w:lineRule="auto" w:line="360"/>
         <w:ind w:firstLine="709"/>
+        <w:jc w:val="both"/>
         <w:rPr/>
       </w:pPr>
       <w:r>
@@ -1444,6 +1446,7 @@
         <w:pStyle w:val="Normal"/>
         <w:spacing w:lineRule="auto" w:line="360"/>
         <w:ind w:left="709" w:hanging="0"/>
+        <w:jc w:val="both"/>
         <w:rPr/>
       </w:pPr>
       <w:r>
@@ -1456,6 +1459,7 @@
         <w:pStyle w:val="Normal"/>
         <w:spacing w:lineRule="auto" w:line="360"/>
         <w:ind w:left="709" w:hanging="0"/>
+        <w:jc w:val="both"/>
         <w:rPr/>
       </w:pPr>
       <w:r>
@@ -1468,10 +1472,8 @@
         <w:pStyle w:val="Normal"/>
         <w:spacing w:lineRule="auto" w:line="360"/>
         <w:ind w:firstLine="709"/>
-        <w:rPr>
-          <w:b/>
-          <w:b/>
-        </w:rPr>
+        <w:jc w:val="both"/>
+        <w:rPr/>
       </w:pPr>
       <w:bookmarkStart w:id="4" w:name="_Toc40545661"/>
       <w:r>
@@ -1485,7 +1487,9 @@
     <w:p>
       <w:pPr>
         <w:pStyle w:val="Normal"/>
+        <w:spacing w:lineRule="auto" w:line="360"/>
         <w:ind w:firstLine="709"/>
+        <w:jc w:val="both"/>
         <w:rPr/>
       </w:pPr>
       <w:r>
@@ -1496,7 +1500,9 @@
     <w:p>
       <w:pPr>
         <w:pStyle w:val="Normal"/>
+        <w:spacing w:lineRule="auto" w:line="360"/>
         <w:ind w:firstLine="709"/>
+        <w:jc w:val="both"/>
         <w:rPr/>
       </w:pPr>
       <w:r>
@@ -1507,7 +1513,9 @@
     <w:p>
       <w:pPr>
         <w:pStyle w:val="Normal"/>
+        <w:spacing w:lineRule="auto" w:line="360"/>
         <w:ind w:firstLine="709"/>
+        <w:jc w:val="both"/>
         <w:rPr/>
       </w:pPr>
       <w:r>
@@ -1518,7 +1526,9 @@
     <w:p>
       <w:pPr>
         <w:pStyle w:val="Normal"/>
+        <w:spacing w:lineRule="auto" w:line="360"/>
         <w:ind w:firstLine="709"/>
+        <w:jc w:val="both"/>
         <w:rPr/>
       </w:pPr>
       <w:r>
@@ -1529,7 +1539,9 @@
     <w:p>
       <w:pPr>
         <w:pStyle w:val="Normal"/>
+        <w:spacing w:lineRule="auto" w:line="360"/>
         <w:ind w:firstLine="709"/>
+        <w:jc w:val="both"/>
         <w:rPr/>
       </w:pPr>
       <w:r>
@@ -1540,84 +1552,115 @@
     <w:p>
       <w:pPr>
         <w:pStyle w:val="Normal"/>
+        <w:spacing w:lineRule="auto" w:line="360"/>
         <w:ind w:firstLine="709"/>
+        <w:jc w:val="both"/>
         <w:rPr/>
       </w:pPr>
       <w:r>
-        <w:rPr/>
-        <w:t>В17. Формирование чувства личной ответственности за научно-технологическое развитие России, за результаты исследований и их последствия</w:t>
+        <w:rPr>
+          <w:b/>
+        </w:rPr>
+        <w:t>- воспитательных компетенций:</w:t>
       </w:r>
     </w:p>
     <w:p>
       <w:pPr>
         <w:pStyle w:val="Normal"/>
+        <w:spacing w:lineRule="auto" w:line="360"/>
         <w:ind w:firstLine="709"/>
+        <w:jc w:val="both"/>
         <w:rPr/>
       </w:pPr>
       <w:r>
         <w:rPr/>
-        <w:t>В18. Формирование ответственности за профессиональный выбор, профессиональное развитие и профессиональные решения</w:t>
+        <w:t>В17. Формирование чувства личной ответственности за научно-технологическое развитие России, за результаты исследований и их последствия</w:t>
       </w:r>
     </w:p>
     <w:p>
       <w:pPr>
         <w:pStyle w:val="Normal"/>
+        <w:spacing w:lineRule="auto" w:line="360"/>
         <w:ind w:firstLine="709"/>
+        <w:jc w:val="both"/>
         <w:rPr/>
       </w:pPr>
       <w:r>
         <w:rPr/>
-        <w:t>В19. Формирование научного мировоззрения, культуры поиска нестандартных научно-технических решений, критического отношения к исследованиям лженаучного толка</w:t>
+        <w:t>В18. Формирование ответственности за профессиональный выбор, профессиональное развитие и профессиональные решения</w:t>
       </w:r>
     </w:p>
     <w:p>
       <w:pPr>
         <w:pStyle w:val="Normal"/>
+        <w:spacing w:lineRule="auto" w:line="360"/>
         <w:ind w:firstLine="709"/>
+        <w:jc w:val="both"/>
         <w:rPr/>
       </w:pPr>
       <w:r>
         <w:rPr/>
-        <w:t>В20. Формирование навыков коммуникации, командной работы и лидерства</w:t>
+        <w:t>В19. Формирование научного мировоззрения, культуры поиска нестандартных научно-технических решений, критического отношения к исследованиям лженаучного толка</w:t>
       </w:r>
     </w:p>
     <w:p>
       <w:pPr>
         <w:pStyle w:val="Normal"/>
+        <w:spacing w:lineRule="auto" w:line="360"/>
         <w:ind w:firstLine="709"/>
+        <w:jc w:val="both"/>
         <w:rPr/>
       </w:pPr>
       <w:r>
         <w:rPr/>
-        <w:t>В21. Формирование способности и стремления следовать в профессии нормам поведения, обеспечивающим нравственный характер трудовой деятельности и неслужебного поведения</w:t>
+        <w:t>В20. Формирование навыков коммуникации, командной работы и лидерства</w:t>
       </w:r>
     </w:p>
     <w:p>
       <w:pPr>
         <w:pStyle w:val="Normal"/>
+        <w:spacing w:lineRule="auto" w:line="360"/>
         <w:ind w:firstLine="709"/>
+        <w:jc w:val="both"/>
         <w:rPr/>
       </w:pPr>
       <w:r>
         <w:rPr/>
-        <w:t>В22. Формирование профессиональной ответственности в области разработки модулей программного обеспечения для компьютерных систем, осуществления интеграции программных модулей, разработки, администрирования и защиты баз данных, сопровождения и обслуживания программного обеспечения компьютерных систем</w:t>
+        <w:t>В21. Формирование способности и стремления следовать в профессии нормам поведения, обеспечивающим нравственный характер трудовой деятельности и неслужебного поведения</w:t>
       </w:r>
     </w:p>
     <w:p>
       <w:pPr>
         <w:pStyle w:val="Normal"/>
+        <w:spacing w:lineRule="auto" w:line="360"/>
         <w:ind w:firstLine="709"/>
+        <w:jc w:val="both"/>
         <w:rPr/>
       </w:pPr>
       <w:r>
         <w:rPr/>
-        <w:t>В23. Формирование творческого мышления и стремления к постоянному самосовершенствованию</w:t>
+        <w:t>В22. Формирование профессиональной ответственности в области разработки модулей программного обеспечения для компьютерных систем, осуществления интеграции программных модулей, разработки, администрирования и защиты баз данных, сопровождения и обслуживания программного обеспечения компьютерных систем</w:t>
       </w:r>
     </w:p>
     <w:p>
       <w:pPr>
         <w:pStyle w:val="Normal"/>
+        <w:spacing w:lineRule="auto" w:line="360"/>
         <w:ind w:firstLine="709"/>
+        <w:jc w:val="both"/>
+        <w:rPr/>
+      </w:pPr>
+      <w:r>
+        <w:rPr/>
+        <w:t>В23. Формирование творческого мышления и стремления к постоянному самосовершенствованию</w:t>
+      </w:r>
+    </w:p>
+    <w:p>
+      <w:pPr>
+        <w:pStyle w:val="Normal"/>
+        <w:spacing w:lineRule="auto" w:line="360"/>
+        <w:ind w:firstLine="709"/>
+        <w:jc w:val="both"/>
         <w:rPr/>
       </w:pPr>
       <w:r>
@@ -1900,15 +1943,7 @@
           <w:shd w:fill="auto" w:val="clear"/>
           <w:lang w:val="ru-RU"/>
         </w:rPr>
-        <w:t>.1</w:t>
-      </w:r>
-      <w:r>
-        <w:rPr>
-          <w:szCs w:val="24"/>
-          <w:shd w:fill="auto" w:val="clear"/>
-          <w:lang w:val="ru-RU"/>
-        </w:rPr>
-        <w:t>.</w:t>
+        <w:t>.1.</w:t>
       </w:r>
     </w:p>
     <w:p>
@@ -1918,20 +1953,16 @@
         <w:suppressAutoHyphens w:val="false"/>
         <w:bidi w:val="0"/>
         <w:spacing w:lineRule="auto" w:line="360" w:before="0" w:after="0"/>
-        <w:ind w:left="0" w:right="0" w:hanging="0"/>
+        <w:ind w:left="0" w:right="0" w:firstLine="680"/>
         <w:jc w:val="center"/>
         <w:rPr>
-          <w:szCs w:val="24"/>
-          <w:highlight w:val="yellow"/>
+          <w:highlight w:val="none"/>
+          <w:shd w:fill="auto" w:val="clear"/>
         </w:rPr>
       </w:pPr>
       <w:r>
-        <w:rPr>
-          <w:szCs w:val="24"/>
-          <w:highlight w:val="yellow"/>
-        </w:rPr>
         <w:drawing>
-          <wp:anchor behindDoc="0" distT="0" distB="0" distL="0" distR="0" simplePos="0" locked="0" layoutInCell="0" allowOverlap="1" relativeHeight="541">
+          <wp:anchor behindDoc="0" distT="0" distB="0" distL="0" distR="0" simplePos="0" locked="0" layoutInCell="0" allowOverlap="1" relativeHeight="605">
             <wp:simplePos x="0" y="0"/>
             <wp:positionH relativeFrom="column">
               <wp:align>center</wp:align>
@@ -1941,7 +1972,7 @@
             </wp:positionV>
             <wp:extent cx="5476875" cy="3092450"/>
             <wp:effectExtent l="0" t="0" r="0" b="0"/>
-            <wp:wrapSquare wrapText="largest"/>
+            <wp:wrapTopAndBottom/>
             <wp:docPr id="1" name="Изображение1" descr=""/>
             <wp:cNvGraphicFramePr>
               <a:graphicFrameLocks xmlns:a="http://schemas.openxmlformats.org/drawingml/2006/main" noChangeAspect="1"/>
@@ -1976,21 +2007,6 @@
           </wp:anchor>
         </w:drawing>
       </w:r>
-    </w:p>
-    <w:p>
-      <w:pPr>
-        <w:pStyle w:val="Normal"/>
-        <w:widowControl/>
-        <w:suppressAutoHyphens w:val="false"/>
-        <w:bidi w:val="0"/>
-        <w:spacing w:lineRule="auto" w:line="360" w:before="0" w:after="0"/>
-        <w:ind w:left="0" w:right="0" w:firstLine="680"/>
-        <w:jc w:val="center"/>
-        <w:rPr>
-          <w:highlight w:val="none"/>
-          <w:shd w:fill="auto" w:val="clear"/>
-        </w:rPr>
-      </w:pPr>
       <w:r>
         <w:rPr>
           <w:szCs w:val="24"/>
@@ -2092,7 +2108,7 @@
       </w:pPr>
       <w:r>
         <w:drawing>
-          <wp:anchor behindDoc="0" distT="0" distB="0" distL="0" distR="0" simplePos="0" locked="0" layoutInCell="0" allowOverlap="1" relativeHeight="542">
+          <wp:anchor behindDoc="0" distT="0" distB="0" distL="0" distR="0" simplePos="0" locked="0" layoutInCell="0" allowOverlap="1" relativeHeight="590">
             <wp:simplePos x="0" y="0"/>
             <wp:positionH relativeFrom="column">
               <wp:align>center</wp:align>
@@ -2141,7 +2157,7 @@
         <w:rPr>
           <w:shd w:fill="auto" w:val="clear"/>
         </w:rPr>
-        <w:t>Рисунок 3.2 — Название рисунка</w:t>
+        <w:t>Рисунок 3.2 — Форма программы</w:t>
       </w:r>
     </w:p>
     <w:p>
@@ -2175,13 +2191,7 @@
         <w:rPr>
           <w:shd w:fill="auto" w:val="clear"/>
         </w:rPr>
-        <w:t>.3</w:t>
-      </w:r>
-      <w:r>
-        <w:rPr>
-          <w:shd w:fill="auto" w:val="clear"/>
-        </w:rPr>
-        <w:t>.</w:t>
+        <w:t>.3.</w:t>
       </w:r>
     </w:p>
     <w:p>
@@ -2200,7 +2210,7 @@
       </w:pPr>
       <w:r>
         <w:drawing>
-          <wp:anchor behindDoc="0" distT="0" distB="0" distL="0" distR="0" simplePos="0" locked="0" layoutInCell="0" allowOverlap="1" relativeHeight="543">
+          <wp:anchor behindDoc="0" distT="0" distB="0" distL="0" distR="0" simplePos="0" locked="0" layoutInCell="0" allowOverlap="1" relativeHeight="591">
             <wp:simplePos x="0" y="0"/>
             <wp:positionH relativeFrom="column">
               <wp:align>center</wp:align>
@@ -2311,7 +2321,7 @@
       </w:r>
       <w:r>
         <w:rPr>
-          <w:rFonts w:ascii="Courier New" w:hAnsi="Courier New"/>
+          <w:rFonts w:ascii="Times New Roman" w:hAnsi="Times New Roman"/>
           <w:shd w:fill="auto" w:val="clear"/>
           <w:lang w:val="en-US"/>
         </w:rPr>
@@ -2345,7 +2355,7 @@
       </w:pPr>
       <w:r>
         <w:drawing>
-          <wp:anchor behindDoc="0" distT="0" distB="0" distL="0" distR="0" simplePos="0" locked="0" layoutInCell="0" allowOverlap="1" relativeHeight="544">
+          <wp:anchor behindDoc="0" distT="0" distB="0" distL="0" distR="0" simplePos="0" locked="0" layoutInCell="0" allowOverlap="1" relativeHeight="592">
             <wp:simplePos x="0" y="0"/>
             <wp:positionH relativeFrom="column">
               <wp:align>center</wp:align>
@@ -2478,7 +2488,7 @@
       </w:pPr>
       <w:r>
         <w:drawing>
-          <wp:anchor behindDoc="0" distT="0" distB="0" distL="0" distR="0" simplePos="0" locked="0" layoutInCell="0" allowOverlap="1" relativeHeight="545">
+          <wp:anchor behindDoc="0" distT="0" distB="0" distL="0" distR="0" simplePos="0" locked="0" layoutInCell="0" allowOverlap="1" relativeHeight="593">
             <wp:simplePos x="0" y="0"/>
             <wp:positionH relativeFrom="column">
               <wp:align>center</wp:align>
@@ -2725,7 +2735,7 @@
       </w:pPr>
       <w:r>
         <w:drawing>
-          <wp:anchor behindDoc="0" distT="0" distB="0" distL="0" distR="0" simplePos="0" locked="0" layoutInCell="0" allowOverlap="1" relativeHeight="546">
+          <wp:anchor behindDoc="0" distT="0" distB="0" distL="0" distR="0" simplePos="0" locked="0" layoutInCell="0" allowOverlap="1" relativeHeight="594">
             <wp:simplePos x="0" y="0"/>
             <wp:positionH relativeFrom="column">
               <wp:align>center</wp:align>
@@ -2846,7 +2856,7 @@
       </w:pPr>
       <w:r>
         <w:drawing>
-          <wp:anchor behindDoc="0" distT="0" distB="0" distL="0" distR="0" simplePos="0" locked="0" layoutInCell="0" allowOverlap="1" relativeHeight="547">
+          <wp:anchor behindDoc="0" distT="0" distB="0" distL="0" distR="0" simplePos="0" locked="0" layoutInCell="0" allowOverlap="1" relativeHeight="595">
             <wp:simplePos x="0" y="0"/>
             <wp:positionH relativeFrom="column">
               <wp:align>center</wp:align>
@@ -2899,7 +2909,7 @@
           <w:shd w:fill="auto" w:val="clear"/>
           <w:lang w:val="ru-RU"/>
         </w:rPr>
-        <w:t>Рисунок 3.7 — Форма приложения</w:t>
+        <w:t>Рисунок 3.7 — Код программы</w:t>
       </w:r>
       <w:r>
         <w:br w:type="page"/>
@@ -2950,7 +2960,7 @@
       </w:pPr>
       <w:r>
         <w:drawing>
-          <wp:anchor behindDoc="0" distT="0" distB="0" distL="0" distR="0" simplePos="0" locked="0" layoutInCell="0" allowOverlap="1" relativeHeight="548">
+          <wp:anchor behindDoc="0" distT="0" distB="0" distL="0" distR="0" simplePos="0" locked="0" layoutInCell="0" allowOverlap="1" relativeHeight="596">
             <wp:simplePos x="0" y="0"/>
             <wp:positionH relativeFrom="column">
               <wp:align>center</wp:align>
@@ -3050,7 +3060,7 @@
       </w:pPr>
       <w:r>
         <w:drawing>
-          <wp:anchor behindDoc="0" distT="0" distB="0" distL="0" distR="0" simplePos="0" locked="0" layoutInCell="0" allowOverlap="1" relativeHeight="549">
+          <wp:anchor behindDoc="0" distT="0" distB="0" distL="0" distR="0" simplePos="0" locked="0" layoutInCell="0" allowOverlap="1" relativeHeight="597">
             <wp:simplePos x="0" y="0"/>
             <wp:positionH relativeFrom="column">
               <wp:align>center</wp:align>
@@ -3146,7 +3156,7 @@
       </w:pPr>
       <w:r>
         <w:drawing>
-          <wp:anchor behindDoc="0" distT="0" distB="0" distL="0" distR="0" simplePos="0" locked="0" layoutInCell="0" allowOverlap="1" relativeHeight="550">
+          <wp:anchor behindDoc="0" distT="0" distB="0" distL="0" distR="0" simplePos="0" locked="0" layoutInCell="0" allowOverlap="1" relativeHeight="598">
             <wp:simplePos x="0" y="0"/>
             <wp:positionH relativeFrom="column">
               <wp:align>center</wp:align>
@@ -3217,7 +3227,7 @@
       </w:pPr>
       <w:r>
         <w:drawing>
-          <wp:anchor behindDoc="0" distT="0" distB="0" distL="0" distR="0" simplePos="0" locked="0" layoutInCell="0" allowOverlap="1" relativeHeight="551">
+          <wp:anchor behindDoc="0" distT="0" distB="0" distL="0" distR="0" simplePos="0" locked="0" layoutInCell="0" allowOverlap="1" relativeHeight="599">
             <wp:simplePos x="0" y="0"/>
             <wp:positionH relativeFrom="column">
               <wp:align>center</wp:align>
@@ -3381,7 +3391,23 @@
           <w:sz w:val="24"/>
           <w:szCs w:val="24"/>
         </w:rPr>
-        <w:t>this-&gt;txt-&gt;BackColor = Color::Black</w:t>
+        <w:t>this-&gt;txt-&gt;BackColor = Color::</w:t>
+      </w:r>
+      <w:r>
+        <w:rPr>
+          <w:rFonts w:ascii="Courier New" w:hAnsi="Courier New"/>
+          <w:b w:val="false"/>
+          <w:bCs w:val="false"/>
+          <w:i w:val="false"/>
+          <w:caps w:val="false"/>
+          <w:smallCaps w:val="false"/>
+          <w:color w:val="000000"/>
+          <w:spacing w:val="0"/>
+          <w:sz w:val="24"/>
+          <w:szCs w:val="24"/>
+          <w:lang w:val="en-US"/>
+        </w:rPr>
+        <w:t>Green</w:t>
       </w:r>
       <w:r>
         <w:rPr>
@@ -3528,7 +3554,7 @@
           <w:tab w:val="clear" w:pos="709"/>
           <w:tab w:val="left" w:pos="993" w:leader="none"/>
         </w:tabs>
-        <w:overflowPunct w:val="false"/>
+        <w:overflowPunct w:val="true"/>
         <w:spacing w:lineRule="auto" w:line="360"/>
         <w:ind w:firstLine="709"/>
         <w:jc w:val="both"/>
@@ -3638,15 +3664,7 @@
           <w:shd w:fill="auto" w:val="clear"/>
           <w:lang w:val="en-US"/>
         </w:rPr>
-        <w:t>2</w:t>
-      </w:r>
-      <w:r>
-        <w:rPr>
-          <w:szCs w:val="24"/>
-          <w:shd w:fill="auto" w:val="clear"/>
-          <w:lang w:val="en-US"/>
-        </w:rPr>
-        <w:t>.</w:t>
+        <w:t>2.</w:t>
       </w:r>
     </w:p>
     <w:p>
@@ -3667,7 +3685,7 @@
       </w:pPr>
       <w:r>
         <w:drawing>
-          <wp:anchor behindDoc="0" distT="0" distB="0" distL="0" distR="0" simplePos="0" locked="0" layoutInCell="0" allowOverlap="1" relativeHeight="552">
+          <wp:anchor behindDoc="0" distT="0" distB="0" distL="0" distR="0" simplePos="0" locked="0" layoutInCell="0" allowOverlap="1" relativeHeight="600">
             <wp:simplePos x="0" y="0"/>
             <wp:positionH relativeFrom="column">
               <wp:align>center</wp:align>
@@ -3809,15 +3827,7 @@
           <w:shd w:fill="auto" w:val="clear"/>
           <w:lang w:val="en-US"/>
         </w:rPr>
-        <w:t>3</w:t>
-      </w:r>
-      <w:r>
-        <w:rPr>
-          <w:szCs w:val="24"/>
-          <w:shd w:fill="auto" w:val="clear"/>
-          <w:lang w:val="en-US"/>
-        </w:rPr>
-        <w:t>.</w:t>
+        <w:t>3.</w:t>
       </w:r>
     </w:p>
     <w:p>
@@ -3835,7 +3845,7 @@
       </w:pPr>
       <w:r>
         <w:drawing>
-          <wp:anchor behindDoc="0" distT="0" distB="0" distL="0" distR="0" simplePos="0" locked="0" layoutInCell="0" allowOverlap="1" relativeHeight="553">
+          <wp:anchor behindDoc="0" distT="0" distB="0" distL="0" distR="0" simplePos="0" locked="0" layoutInCell="0" allowOverlap="1" relativeHeight="601">
             <wp:simplePos x="0" y="0"/>
             <wp:positionH relativeFrom="column">
               <wp:align>center</wp:align>
@@ -3928,7 +3938,7 @@
       </w:pPr>
       <w:r>
         <w:drawing>
-          <wp:anchor behindDoc="0" distT="0" distB="0" distL="0" distR="0" simplePos="0" locked="0" layoutInCell="0" allowOverlap="1" relativeHeight="554">
+          <wp:anchor behindDoc="0" distT="0" distB="0" distL="0" distR="0" simplePos="0" locked="0" layoutInCell="0" allowOverlap="1" relativeHeight="602">
             <wp:simplePos x="0" y="0"/>
             <wp:positionH relativeFrom="column">
               <wp:align>center</wp:align>
@@ -4030,7 +4040,7 @@
       </w:r>
       <w:r>
         <w:rPr>
-          <w:rFonts w:ascii="Courier New" w:hAnsi="Courier New"/>
+          <w:rFonts w:ascii="Times New Roman" w:hAnsi="Times New Roman"/>
           <w:szCs w:val="24"/>
           <w:shd w:fill="auto" w:val="clear"/>
         </w:rPr>
@@ -4143,7 +4153,7 @@
       </w:pPr>
       <w:r>
         <w:drawing>
-          <wp:anchor behindDoc="0" distT="0" distB="0" distL="0" distR="0" simplePos="0" locked="0" layoutInCell="0" allowOverlap="1" relativeHeight="555">
+          <wp:anchor behindDoc="0" distT="0" distB="0" distL="0" distR="0" simplePos="0" locked="0" layoutInCell="0" allowOverlap="1" relativeHeight="603">
             <wp:simplePos x="0" y="0"/>
             <wp:positionH relativeFrom="column">
               <wp:align>center</wp:align>
@@ -4195,7 +4205,7 @@
           <w:shd w:fill="auto" w:val="clear"/>
           <w:lang w:val="ru-RU"/>
         </w:rPr>
-        <w:t>Рисунок 3.14 -  Макет программы</w:t>
+        <w:t>Рисунок 3.14 -  Код программы</w:t>
       </w:r>
     </w:p>
     <w:p>
@@ -4240,7 +4250,7 @@
       </w:pPr>
       <w:r>
         <w:drawing>
-          <wp:anchor behindDoc="0" distT="0" distB="0" distL="0" distR="0" simplePos="0" locked="0" layoutInCell="0" allowOverlap="1" relativeHeight="556">
+          <wp:anchor behindDoc="0" distT="0" distB="0" distL="0" distR="0" simplePos="0" locked="0" layoutInCell="0" allowOverlap="1" relativeHeight="604">
             <wp:simplePos x="0" y="0"/>
             <wp:positionH relativeFrom="column">
               <wp:align>center</wp:align>
@@ -4355,7 +4365,7 @@
       </w:r>
       <w:r>
         <w:rPr>
-          <w:rFonts w:ascii="Courier New" w:hAnsi="Courier New"/>
+          <w:rFonts w:ascii="Times New Roman" w:hAnsi="Times New Roman"/>
           <w:b w:val="false"/>
           <w:i w:val="false"/>
           <w:caps w:val="false"/>
@@ -4445,7 +4455,7 @@
       </w:r>
       <w:r>
         <w:rPr>
-          <w:rFonts w:ascii="Courier New" w:hAnsi="Courier New"/>
+          <w:rFonts w:ascii="Times New Roman" w:hAnsi="Times New Roman"/>
           <w:b w:val="false"/>
           <w:i w:val="false"/>
           <w:caps w:val="false"/>
@@ -4636,7 +4646,7 @@
 <w:ftr xmlns:o="urn:schemas-microsoft-com:office:office" xmlns:r="http://schemas.openxmlformats.org/officeDocument/2006/relationships" xmlns:v="urn:schemas-microsoft-com:vml" xmlns:w="http://schemas.openxmlformats.org/wordprocessingml/2006/main" xmlns:w10="urn:schemas-microsoft-com:office:word" xmlns:wp="http://schemas.openxmlformats.org/drawingml/2006/wordprocessingDrawing" xmlns:wps="http://schemas.microsoft.com/office/word/2010/wordprocessingShape" xmlns:wpg="http://schemas.microsoft.com/office/word/2010/wordprocessingGroup" xmlns:mc="http://schemas.openxmlformats.org/markup-compatibility/2006" xmlns:wp14="http://schemas.microsoft.com/office/word/2010/wordprocessingDrawing" xmlns:w14="http://schemas.microsoft.com/office/word/2010/wordml" xmlns:w15="http://schemas.microsoft.com/office/word/2012/wordml" mc:Ignorable="w14 wp14 w15">
   <w:p>
     <w:pPr>
-      <w:pStyle w:val="Style71"/>
+      <w:pStyle w:val="Style72"/>
       <w:spacing w:before="120" w:after="120"/>
       <w:rPr>
         <w:lang w:val="en-US"/>
@@ -4649,7 +4659,7 @@
       <mc:AlternateContent>
         <mc:Choice Requires="wps">
           <w:drawing>
-            <wp:anchor behindDoc="1" distT="3175" distB="3175" distL="3175" distR="3175" simplePos="0" locked="0" layoutInCell="0" allowOverlap="1" relativeHeight="22" wp14:anchorId="380FA1FA">
+            <wp:anchor behindDoc="1" distT="3175" distB="3175" distL="3175" distR="3175" simplePos="0" locked="0" layoutInCell="0" allowOverlap="1" relativeHeight="24" wp14:anchorId="380FA1FA">
               <wp:simplePos x="0" y="0"/>
               <wp:positionH relativeFrom="column">
                 <wp:posOffset>-234315</wp:posOffset>
@@ -4691,7 +4701,7 @@
                       <w:txbxContent>
                         <w:p>
                           <w:pPr>
-                            <w:pStyle w:val="Style134"/>
+                            <w:pStyle w:val="Style135"/>
                             <w:jc w:val="center"/>
                             <w:rPr>
                               <w:sz w:val="20"/>
@@ -4727,7 +4737,7 @@
                 <w:txbxContent>
                   <w:p>
                     <w:pPr>
-                      <w:pStyle w:val="Style134"/>
+                      <w:pStyle w:val="Style135"/>
                       <w:jc w:val="center"/>
                       <w:rPr>
                         <w:sz w:val="20"/>
@@ -4753,7 +4763,7 @@
       <mc:AlternateContent>
         <mc:Choice Requires="wps">
           <w:drawing>
-            <wp:anchor behindDoc="1" distT="3175" distB="3175" distL="3810" distR="2540" simplePos="0" locked="0" layoutInCell="0" allowOverlap="1" relativeHeight="44" wp14:anchorId="3057EC43">
+            <wp:anchor behindDoc="1" distT="3175" distB="3175" distL="3810" distR="2540" simplePos="0" locked="0" layoutInCell="0" allowOverlap="1" relativeHeight="48" wp14:anchorId="3057EC43">
               <wp:simplePos x="0" y="0"/>
               <wp:positionH relativeFrom="column">
                 <wp:posOffset>17780</wp:posOffset>
@@ -4795,7 +4805,7 @@
                       <w:txbxContent>
                         <w:p>
                           <w:pPr>
-                            <w:pStyle w:val="Style134"/>
+                            <w:pStyle w:val="Style135"/>
                             <w:jc w:val="center"/>
                             <w:rPr>
                               <w:sz w:val="20"/>
@@ -4831,7 +4841,7 @@
                 <w:txbxContent>
                   <w:p>
                     <w:pPr>
-                      <w:pStyle w:val="Style134"/>
+                      <w:pStyle w:val="Style135"/>
                       <w:jc w:val="center"/>
                       <w:rPr>
                         <w:sz w:val="20"/>
@@ -4857,7 +4867,7 @@
       <mc:AlternateContent>
         <mc:Choice Requires="wps">
           <w:drawing>
-            <wp:anchor behindDoc="1" distT="3175" distB="3175" distL="3810" distR="2540" simplePos="0" locked="0" layoutInCell="0" allowOverlap="1" relativeHeight="66" wp14:anchorId="29760985">
+            <wp:anchor behindDoc="1" distT="3175" distB="3175" distL="3810" distR="2540" simplePos="0" locked="0" layoutInCell="0" allowOverlap="1" relativeHeight="72" wp14:anchorId="29760985">
               <wp:simplePos x="0" y="0"/>
               <wp:positionH relativeFrom="column">
                 <wp:posOffset>377825</wp:posOffset>
@@ -4899,7 +4909,7 @@
                       <w:txbxContent>
                         <w:p>
                           <w:pPr>
-                            <w:pStyle w:val="Style134"/>
+                            <w:pStyle w:val="Style135"/>
                             <w:rPr>
                               <w:sz w:val="20"/>
                               <w:szCs w:val="20"/>
@@ -4933,7 +4943,7 @@
                 <w:txbxContent>
                   <w:p>
                     <w:pPr>
-                      <w:pStyle w:val="Style134"/>
+                      <w:pStyle w:val="Style135"/>
                       <w:rPr>
                         <w:sz w:val="20"/>
                         <w:szCs w:val="20"/>
@@ -4957,7 +4967,7 @@
       <mc:AlternateContent>
         <mc:Choice Requires="wps">
           <w:drawing>
-            <wp:anchor behindDoc="1" distT="3175" distB="3175" distL="3810" distR="2540" simplePos="0" locked="0" layoutInCell="0" allowOverlap="1" relativeHeight="88" wp14:anchorId="16B14378">
+            <wp:anchor behindDoc="1" distT="3175" distB="3175" distL="3810" distR="2540" simplePos="0" locked="0" layoutInCell="0" allowOverlap="1" relativeHeight="96" wp14:anchorId="16B14378">
               <wp:simplePos x="0" y="0"/>
               <wp:positionH relativeFrom="column">
                 <wp:posOffset>377825</wp:posOffset>
@@ -4999,7 +5009,7 @@
                       <w:txbxContent>
                         <w:p>
                           <w:pPr>
-                            <w:pStyle w:val="Style134"/>
+                            <w:pStyle w:val="Style135"/>
                             <w:jc w:val="center"/>
                             <w:rPr>
                               <w:sz w:val="20"/>
@@ -5043,7 +5053,7 @@
                 <w:txbxContent>
                   <w:p>
                     <w:pPr>
-                      <w:pStyle w:val="Style134"/>
+                      <w:pStyle w:val="Style135"/>
                       <w:jc w:val="center"/>
                       <w:rPr>
                         <w:sz w:val="20"/>
@@ -5077,7 +5087,7 @@
       <mc:AlternateContent>
         <mc:Choice Requires="wps">
           <w:drawing>
-            <wp:anchor behindDoc="1" distT="3175" distB="3175" distL="3175" distR="3175" simplePos="0" locked="0" layoutInCell="0" allowOverlap="1" relativeHeight="110" wp14:anchorId="438D16D2">
+            <wp:anchor behindDoc="1" distT="3175" distB="3175" distL="3175" distR="3175" simplePos="0" locked="0" layoutInCell="0" allowOverlap="1" relativeHeight="120" wp14:anchorId="438D16D2">
               <wp:simplePos x="0" y="0"/>
               <wp:positionH relativeFrom="column">
                 <wp:posOffset>1205230</wp:posOffset>
@@ -5119,7 +5129,7 @@
                       <w:txbxContent>
                         <w:p>
                           <w:pPr>
-                            <w:pStyle w:val="Style134"/>
+                            <w:pStyle w:val="Style135"/>
                             <w:rPr>
                               <w:sz w:val="20"/>
                               <w:szCs w:val="20"/>
@@ -5153,7 +5163,7 @@
                 <w:txbxContent>
                   <w:p>
                     <w:pPr>
-                      <w:pStyle w:val="Style134"/>
+                      <w:pStyle w:val="Style135"/>
                       <w:rPr>
                         <w:sz w:val="20"/>
                         <w:szCs w:val="20"/>
@@ -5177,7 +5187,7 @@
       <mc:AlternateContent>
         <mc:Choice Requires="wps">
           <w:drawing>
-            <wp:anchor behindDoc="1" distT="3175" distB="3175" distL="3175" distR="3175" simplePos="0" locked="0" layoutInCell="0" allowOverlap="1" relativeHeight="132" wp14:anchorId="33259335">
+            <wp:anchor behindDoc="1" distT="3175" distB="3175" distL="3175" distR="3175" simplePos="0" locked="0" layoutInCell="0" allowOverlap="1" relativeHeight="144" wp14:anchorId="33259335">
               <wp:simplePos x="0" y="0"/>
               <wp:positionH relativeFrom="column">
                 <wp:posOffset>1205230</wp:posOffset>
@@ -5219,7 +5229,7 @@
                       <w:txbxContent>
                         <w:p>
                           <w:pPr>
-                            <w:pStyle w:val="Style134"/>
+                            <w:pStyle w:val="Style135"/>
                             <w:jc w:val="center"/>
                             <w:rPr>
                               <w:sz w:val="20"/>
@@ -5255,7 +5265,7 @@
                 <w:txbxContent>
                   <w:p>
                     <w:pPr>
-                      <w:pStyle w:val="Style134"/>
+                      <w:pStyle w:val="Style135"/>
                       <w:jc w:val="center"/>
                       <w:rPr>
                         <w:sz w:val="20"/>
@@ -5281,7 +5291,7 @@
       <mc:AlternateContent>
         <mc:Choice Requires="wps">
           <w:drawing>
-            <wp:anchor behindDoc="1" distT="3175" distB="3175" distL="3810" distR="2540" simplePos="0" locked="0" layoutInCell="0" allowOverlap="1" relativeHeight="154" wp14:anchorId="46868EEA">
+            <wp:anchor behindDoc="1" distT="3175" distB="3175" distL="3810" distR="2540" simplePos="0" locked="0" layoutInCell="0" allowOverlap="1" relativeHeight="168" wp14:anchorId="46868EEA">
               <wp:simplePos x="0" y="0"/>
               <wp:positionH relativeFrom="column">
                 <wp:posOffset>1745615</wp:posOffset>
@@ -5323,7 +5333,7 @@
                       <w:txbxContent>
                         <w:p>
                           <w:pPr>
-                            <w:pStyle w:val="Style134"/>
+                            <w:pStyle w:val="Style135"/>
                             <w:rPr>
                               <w:sz w:val="20"/>
                               <w:szCs w:val="20"/>
@@ -5357,7 +5367,7 @@
                 <w:txbxContent>
                   <w:p>
                     <w:pPr>
-                      <w:pStyle w:val="Style134"/>
+                      <w:pStyle w:val="Style135"/>
                       <w:rPr>
                         <w:sz w:val="20"/>
                         <w:szCs w:val="20"/>
@@ -5381,7 +5391,7 @@
       <mc:AlternateContent>
         <mc:Choice Requires="wps">
           <w:drawing>
-            <wp:anchor behindDoc="1" distT="3175" distB="3175" distL="3810" distR="2540" simplePos="0" locked="0" layoutInCell="0" allowOverlap="1" relativeHeight="176" wp14:anchorId="1B7DDCA6">
+            <wp:anchor behindDoc="1" distT="3175" distB="3175" distL="3810" distR="2540" simplePos="0" locked="0" layoutInCell="0" allowOverlap="1" relativeHeight="192" wp14:anchorId="1B7DDCA6">
               <wp:simplePos x="0" y="0"/>
               <wp:positionH relativeFrom="column">
                 <wp:posOffset>1745615</wp:posOffset>
@@ -5423,7 +5433,7 @@
                       <w:txbxContent>
                         <w:p>
                           <w:pPr>
-                            <w:pStyle w:val="Style134"/>
+                            <w:pStyle w:val="Style135"/>
                             <w:jc w:val="center"/>
                             <w:rPr>
                               <w:sz w:val="20"/>
@@ -5459,7 +5469,7 @@
                 <w:txbxContent>
                   <w:p>
                     <w:pPr>
-                      <w:pStyle w:val="Style134"/>
+                      <w:pStyle w:val="Style135"/>
                       <w:jc w:val="center"/>
                       <w:rPr>
                         <w:sz w:val="20"/>
@@ -5485,7 +5495,7 @@
       <mc:AlternateContent>
         <mc:Choice Requires="wps">
           <w:drawing>
-            <wp:anchor behindDoc="1" distT="0" distB="0" distL="0" distR="0" simplePos="0" locked="0" layoutInCell="0" allowOverlap="1" relativeHeight="198" wp14:anchorId="494948E2">
+            <wp:anchor behindDoc="1" distT="0" distB="0" distL="0" distR="0" simplePos="0" locked="0" layoutInCell="0" allowOverlap="1" relativeHeight="216" wp14:anchorId="494948E2">
               <wp:simplePos x="0" y="0"/>
               <wp:positionH relativeFrom="column">
                 <wp:posOffset>2309495</wp:posOffset>
@@ -5524,7 +5534,7 @@
                       <w:txbxContent>
                         <w:p>
                           <w:pPr>
-                            <w:pStyle w:val="Style100"/>
+                            <w:pStyle w:val="Style101"/>
                             <w:spacing w:lineRule="auto" w:line="288"/>
                             <w:ind w:hanging="0"/>
                             <w:jc w:val="center"/>
@@ -5559,7 +5569,7 @@
                         </w:p>
                         <w:p>
                           <w:pPr>
-                            <w:pStyle w:val="Style100"/>
+                            <w:pStyle w:val="Style101"/>
                             <w:spacing w:lineRule="auto" w:line="288"/>
                             <w:ind w:hanging="0"/>
                             <w:jc w:val="center"/>
@@ -5605,7 +5615,7 @@
                 <w:txbxContent>
                   <w:p>
                     <w:pPr>
-                      <w:pStyle w:val="Style100"/>
+                      <w:pStyle w:val="Style101"/>
                       <w:spacing w:lineRule="auto" w:line="288"/>
                       <w:ind w:hanging="0"/>
                       <w:jc w:val="center"/>
@@ -5640,7 +5650,7 @@
                   </w:p>
                   <w:p>
                     <w:pPr>
-                      <w:pStyle w:val="Style100"/>
+                      <w:pStyle w:val="Style101"/>
                       <w:spacing w:lineRule="auto" w:line="288"/>
                       <w:ind w:hanging="0"/>
                       <w:jc w:val="center"/>
@@ -5676,7 +5686,7 @@
       <mc:AlternateContent>
         <mc:Choice Requires="wps">
           <w:drawing>
-            <wp:anchor behindDoc="1" distT="0" distB="0" distL="0" distR="0" simplePos="0" locked="0" layoutInCell="0" allowOverlap="1" relativeHeight="220" wp14:anchorId="0303F136">
+            <wp:anchor behindDoc="1" distT="0" distB="0" distL="0" distR="0" simplePos="0" locked="0" layoutInCell="0" allowOverlap="1" relativeHeight="240" wp14:anchorId="0303F136">
               <wp:simplePos x="0" y="0"/>
               <wp:positionH relativeFrom="column">
                 <wp:posOffset>6064885</wp:posOffset>
@@ -5715,7 +5725,7 @@
                       <w:txbxContent>
                         <w:p>
                           <w:pPr>
-                            <w:pStyle w:val="Style134"/>
+                            <w:pStyle w:val="Style135"/>
                             <w:jc w:val="center"/>
                             <w:rPr>
                               <w:sz w:val="20"/>
@@ -5751,7 +5761,7 @@
                 <w:txbxContent>
                   <w:p>
                     <w:pPr>
-                      <w:pStyle w:val="Style134"/>
+                      <w:pStyle w:val="Style135"/>
                       <w:jc w:val="center"/>
                       <w:rPr>
                         <w:sz w:val="20"/>
@@ -5777,7 +5787,7 @@
       <mc:AlternateContent>
         <mc:Choice Requires="wps">
           <w:drawing>
-            <wp:anchor behindDoc="1" distT="9525" distB="9525" distL="9525" distR="9525" simplePos="0" locked="0" layoutInCell="0" allowOverlap="1" relativeHeight="242" wp14:anchorId="68DD0B35">
+            <wp:anchor behindDoc="1" distT="9525" distB="9525" distL="9525" distR="9525" simplePos="0" locked="0" layoutInCell="0" allowOverlap="1" relativeHeight="264" wp14:anchorId="68DD0B35">
               <wp:simplePos x="0" y="0"/>
               <wp:positionH relativeFrom="column">
                 <wp:posOffset>-485775</wp:posOffset>
@@ -5821,7 +5831,7 @@
                       <w:txbxContent>
                         <w:p>
                           <w:pPr>
-                            <w:pStyle w:val="Style134"/>
+                            <w:pStyle w:val="Style135"/>
                             <w:rPr>
                               <w:sz w:val="20"/>
                               <w:szCs w:val="20"/>
@@ -5855,7 +5865,7 @@
                 <w:txbxContent>
                   <w:p>
                     <w:pPr>
-                      <w:pStyle w:val="Style134"/>
+                      <w:pStyle w:val="Style135"/>
                       <w:rPr>
                         <w:sz w:val="20"/>
                         <w:szCs w:val="20"/>
@@ -5879,7 +5889,7 @@
       <mc:AlternateContent>
         <mc:Choice Requires="wps">
           <w:drawing>
-            <wp:anchor behindDoc="1" distT="9525" distB="9525" distL="9525" distR="9525" simplePos="0" locked="0" layoutInCell="0" allowOverlap="1" relativeHeight="264" wp14:anchorId="3CDC4202">
+            <wp:anchor behindDoc="1" distT="9525" distB="9525" distL="9525" distR="9525" simplePos="0" locked="0" layoutInCell="0" allowOverlap="1" relativeHeight="288" wp14:anchorId="3CDC4202">
               <wp:simplePos x="0" y="0"/>
               <wp:positionH relativeFrom="column">
                 <wp:posOffset>-666115</wp:posOffset>
@@ -5923,7 +5933,7 @@
                       <w:txbxContent>
                         <w:p>
                           <w:pPr>
-                            <w:pStyle w:val="Style134"/>
+                            <w:pStyle w:val="Style135"/>
                             <w:rPr>
                               <w:sz w:val="20"/>
                               <w:szCs w:val="20"/>
@@ -5958,7 +5968,7 @@
                 <w:txbxContent>
                   <w:p>
                     <w:pPr>
-                      <w:pStyle w:val="Style134"/>
+                      <w:pStyle w:val="Style135"/>
                       <w:rPr>
                         <w:sz w:val="20"/>
                         <w:szCs w:val="20"/>
@@ -5983,7 +5993,7 @@
       <mc:AlternateContent>
         <mc:Choice Requires="wpg">
           <w:drawing>
-            <wp:anchor behindDoc="1" distT="9525" distB="8890" distL="9525" distR="0" simplePos="0" locked="0" layoutInCell="0" allowOverlap="1" relativeHeight="386" wp14:anchorId="3746B5D2">
+            <wp:anchor behindDoc="1" distT="9525" distB="8890" distL="9525" distR="0" simplePos="0" locked="0" layoutInCell="0" allowOverlap="1" relativeHeight="422" wp14:anchorId="3746B5D2">
               <wp:simplePos x="0" y="0"/>
               <wp:positionH relativeFrom="column">
                 <wp:posOffset>-666115</wp:posOffset>
@@ -6011,8 +6021,8 @@
                       <wps:cNvSpPr/>
                       <wps:spPr>
                         <a:xfrm>
-                          <a:off x="431640" y="4813200"/>
-                          <a:ext cx="249480" cy="175320"/>
+                          <a:off x="431640" y="4815360"/>
+                          <a:ext cx="247680" cy="173520"/>
                         </a:xfrm>
                         <a:prstGeom prst="rect">
                           <a:avLst/>
@@ -6058,8 +6068,8 @@
                       <wps:cNvSpPr/>
                       <wps:spPr>
                         <a:xfrm>
-                          <a:off x="684000" y="4813200"/>
-                          <a:ext cx="357480" cy="175320"/>
+                          <a:off x="684000" y="4815360"/>
+                          <a:ext cx="355680" cy="173520"/>
                         </a:xfrm>
                         <a:prstGeom prst="rect">
                           <a:avLst/>
@@ -6105,8 +6115,8 @@
                       <wps:cNvSpPr/>
                       <wps:spPr>
                         <a:xfrm>
-                          <a:off x="6733440" y="4884480"/>
-                          <a:ext cx="357480" cy="281160"/>
+                          <a:off x="6735600" y="4886280"/>
+                          <a:ext cx="355680" cy="279360"/>
                         </a:xfrm>
                         <a:prstGeom prst="rect">
                           <a:avLst/>
@@ -6126,7 +6136,7 @@
                         <w:txbxContent>
                           <w:p>
                             <w:pPr>
-                              <w:pStyle w:val="Style71"/>
+                              <w:pStyle w:val="Style72"/>
                               <w:spacing w:lineRule="auto" w:line="360" w:before="120" w:after="120"/>
                               <w:jc w:val="center"/>
                               <w:rPr/>
@@ -6154,7 +6164,7 @@
                           </w:p>
                           <w:p>
                             <w:pPr>
-                              <w:pStyle w:val="Style71"/>
+                              <w:pStyle w:val="Style72"/>
                               <w:rPr/>
                             </w:pPr>
                             <w:r>
@@ -6163,7 +6173,7 @@
                           </w:p>
                           <w:p>
                             <w:pPr>
-                              <w:pStyle w:val="Style71"/>
+                              <w:pStyle w:val="Style72"/>
                               <w:rPr/>
                             </w:pPr>
                             <w:r>
@@ -6199,8 +6209,8 @@
                       <wps:cNvSpPr/>
                       <wps:spPr>
                         <a:xfrm>
-                          <a:off x="180360" y="4278600"/>
-                          <a:ext cx="249480" cy="887760"/>
+                          <a:off x="180360" y="4280400"/>
+                          <a:ext cx="247680" cy="885960"/>
                         </a:xfrm>
                         <a:prstGeom prst="rect">
                           <a:avLst/>
@@ -6248,8 +6258,8 @@
                       <wps:cNvSpPr/>
                       <wps:spPr>
                         <a:xfrm>
-                          <a:off x="0" y="4278600"/>
-                          <a:ext cx="177120" cy="887760"/>
+                          <a:off x="0" y="4280400"/>
+                          <a:ext cx="175320" cy="885960"/>
                         </a:xfrm>
                         <a:prstGeom prst="rect">
                           <a:avLst/>
@@ -6297,7 +6307,7 @@
                       <wps:spPr>
                         <a:xfrm>
                           <a:off x="180360" y="2138040"/>
-                          <a:ext cx="249480" cy="890280"/>
+                          <a:ext cx="247680" cy="890280"/>
                         </a:xfrm>
                         <a:prstGeom prst="rect">
                           <a:avLst/>
@@ -6346,7 +6356,7 @@
                       <wps:spPr>
                         <a:xfrm>
                           <a:off x="0" y="2138040"/>
-                          <a:ext cx="177120" cy="890280"/>
+                          <a:ext cx="175320" cy="890280"/>
                         </a:xfrm>
                         <a:prstGeom prst="rect">
                           <a:avLst/>
@@ -6396,7 +6406,7 @@
                       <wps:spPr>
                         <a:xfrm>
                           <a:off x="180360" y="1247760"/>
-                          <a:ext cx="249480" cy="887760"/>
+                          <a:ext cx="247680" cy="885960"/>
                         </a:xfrm>
                         <a:prstGeom prst="rect">
                           <a:avLst/>
@@ -6443,7 +6453,7 @@
                       <wps:spPr>
                         <a:xfrm>
                           <a:off x="0" y="1247760"/>
-                          <a:ext cx="177120" cy="887760"/>
+                          <a:ext cx="175320" cy="885960"/>
                         </a:xfrm>
                         <a:prstGeom prst="rect">
                           <a:avLst/>
@@ -6493,7 +6503,7 @@
                       <wps:spPr>
                         <a:xfrm>
                           <a:off x="180360" y="0"/>
-                          <a:ext cx="249480" cy="1244520"/>
+                          <a:ext cx="247680" cy="1242720"/>
                         </a:xfrm>
                         <a:prstGeom prst="rect">
                           <a:avLst/>
@@ -6542,7 +6552,7 @@
                       <wps:spPr>
                         <a:xfrm>
                           <a:off x="0" y="0"/>
-                          <a:ext cx="177120" cy="1244520"/>
+                          <a:ext cx="175320" cy="1242720"/>
                         </a:xfrm>
                         <a:prstGeom prst="rect">
                           <a:avLst/>
@@ -6595,8 +6605,8 @@
         </mc:Choice>
         <mc:Fallback>
           <w:pict>
-            <v:group id="shape_0" alt="Группа 83" style="position:absolute;margin-left:-52.45pt;margin-top:-359.75pt;width:558.35pt;height:406.8pt" coordorigin="-1049,-7195" coordsize="11167,8136">
-              <v:rect id="shape_0" path="m0,0l-2147483645,0l-2147483645,-2147483646l0,-2147483646xe" stroked="t" o:allowincell="f" style="position:absolute;left:-369;top:385;width:392;height:275;mso-wrap-style:none;v-text-anchor:middle">
+            <v:group id="shape_0" alt="Группа 83" style="position:absolute;margin-left:-52.45pt;margin-top:-359.75pt;width:558.4pt;height:406.8pt" coordorigin="-1049,-7195" coordsize="11168,8136">
+              <v:rect id="shape_0" path="m0,0l-2147483645,0l-2147483645,-2147483646l0,-2147483646xe" stroked="t" o:allowincell="f" style="position:absolute;left:-369;top:388;width:389;height:272;mso-wrap-style:none;v-text-anchor:middle">
                 <v:fill o:detectmouseclick="t" on="false"/>
                 <v:stroke color="black" weight="6480" joinstyle="miter" endcap="flat"/>
                 <v:textbox>
@@ -6620,7 +6630,7 @@
                 </v:textbox>
                 <w10:wrap type="none"/>
               </v:rect>
-              <v:rect id="shape_0" path="m0,0l-2147483645,0l-2147483645,-2147483646l0,-2147483646xe" stroked="t" o:allowincell="f" style="position:absolute;left:28;top:385;width:562;height:275;mso-wrap-style:none;v-text-anchor:middle">
+              <v:rect id="shape_0" path="m0,0l-2147483645,0l-2147483645,-2147483646l0,-2147483646xe" stroked="t" o:allowincell="f" style="position:absolute;left:28;top:388;width:559;height:272;mso-wrap-style:none;v-text-anchor:middle">
                 <v:fill o:detectmouseclick="t" on="false"/>
                 <v:stroke color="black" weight="6480" joinstyle="miter" endcap="flat"/>
                 <v:textbox>
@@ -6644,14 +6654,14 @@
                 </v:textbox>
                 <w10:wrap type="none"/>
               </v:rect>
-              <v:rect id="shape_0" path="m0,0l-2147483645,0l-2147483645,-2147483646l0,-2147483646xe" stroked="f" o:allowincell="f" style="position:absolute;left:9555;top:497;width:562;height:442;mso-wrap-style:square;v-text-anchor:top">
+              <v:rect id="shape_0" path="m0,0l-2147483645,0l-2147483645,-2147483646l0,-2147483646xe" stroked="f" o:allowincell="f" style="position:absolute;left:9558;top:500;width:559;height:439;mso-wrap-style:square;v-text-anchor:top">
                 <v:fill o:detectmouseclick="t" on="false"/>
                 <v:stroke color="#3465a4" joinstyle="round" endcap="flat"/>
                 <v:textbox>
                   <w:txbxContent>
                     <w:p>
                       <w:pPr>
-                        <w:pStyle w:val="Style71"/>
+                        <w:pStyle w:val="Style72"/>
                         <w:spacing w:lineRule="auto" w:line="360" w:before="120" w:after="120"/>
                         <w:jc w:val="center"/>
                         <w:rPr/>
@@ -6679,7 +6689,7 @@
                     </w:p>
                     <w:p>
                       <w:pPr>
-                        <w:pStyle w:val="Style71"/>
+                        <w:pStyle w:val="Style72"/>
                         <w:rPr/>
                       </w:pPr>
                       <w:r>
@@ -6688,7 +6698,7 @@
                     </w:p>
                     <w:p>
                       <w:pPr>
-                        <w:pStyle w:val="Style71"/>
+                        <w:pStyle w:val="Style72"/>
                         <w:rPr/>
                       </w:pPr>
                       <w:r>
@@ -6718,7 +6728,7 @@
                 </v:textbox>
                 <w10:wrap type="none"/>
               </v:rect>
-              <v:rect id="shape_0" path="m0,0l-2147483645,0l-2147483645,-2147483646l0,-2147483646xe" fillcolor="white" stroked="t" o:allowincell="f" style="position:absolute;left:-765;top:-457;width:392;height:1397;mso-wrap-style:none;v-text-anchor:middle">
+              <v:rect id="shape_0" path="m0,0l-2147483645,0l-2147483645,-2147483646l0,-2147483646xe" fillcolor="white" stroked="t" o:allowincell="f" style="position:absolute;left:-765;top:-454;width:389;height:1394;mso-wrap-style:none;v-text-anchor:middle">
                 <v:fill o:detectmouseclick="t" type="solid" color2="black"/>
                 <v:stroke color="black" weight="19080" joinstyle="miter" endcap="flat"/>
                 <v:textbox>
@@ -6742,7 +6752,7 @@
                 </v:textbox>
                 <w10:wrap type="none"/>
               </v:rect>
-              <v:rect id="shape_0" path="m0,0l-2147483645,0l-2147483645,-2147483646l0,-2147483646xe" stroked="t" o:allowincell="f" style="position:absolute;left:-1049;top:-457;width:278;height:1397;mso-wrap-style:square;v-text-anchor:top">
+              <v:rect id="shape_0" path="m0,0l-2147483645,0l-2147483645,-2147483646l0,-2147483646xe" stroked="t" o:allowincell="f" style="position:absolute;left:-1049;top:-454;width:275;height:1394;mso-wrap-style:square;v-text-anchor:top">
                 <v:fill o:detectmouseclick="t" on="false"/>
                 <v:stroke color="black" weight="19080" joinstyle="miter" endcap="flat"/>
                 <v:textbox>
@@ -6767,7 +6777,7 @@
                 </v:textbox>
                 <w10:wrap type="none"/>
               </v:rect>
-              <v:rect id="shape_0" path="m0,0l-2147483645,0l-2147483645,-2147483646l0,-2147483646xe" fillcolor="white" stroked="t" o:allowincell="f" style="position:absolute;left:-765;top:-3828;width:392;height:1401;mso-wrap-style:none;v-text-anchor:middle">
+              <v:rect id="shape_0" path="m0,0l-2147483645,0l-2147483645,-2147483646l0,-2147483646xe" fillcolor="white" stroked="t" o:allowincell="f" style="position:absolute;left:-765;top:-3828;width:389;height:1401;mso-wrap-style:none;v-text-anchor:middle">
                 <v:fill o:detectmouseclick="t" type="solid" color2="black"/>
                 <v:stroke color="black" weight="19080" joinstyle="miter" endcap="flat"/>
                 <v:textbox>
@@ -6791,7 +6801,7 @@
                 </v:textbox>
                 <w10:wrap type="none"/>
               </v:rect>
-              <v:rect id="shape_0" path="m0,0l-2147483645,0l-2147483645,-2147483646l0,-2147483646xe" fillcolor="white" stroked="t" o:allowincell="f" style="position:absolute;left:-1049;top:-3828;width:278;height:1401;mso-wrap-style:square;v-text-anchor:top">
+              <v:rect id="shape_0" path="m0,0l-2147483645,0l-2147483645,-2147483646l0,-2147483646xe" fillcolor="white" stroked="t" o:allowincell="f" style="position:absolute;left:-1049;top:-3828;width:275;height:1401;mso-wrap-style:square;v-text-anchor:top">
                 <v:fill o:detectmouseclick="t" type="solid" color2="black"/>
                 <v:stroke color="black" weight="19080" joinstyle="miter" endcap="flat"/>
                 <v:textbox>
@@ -6816,7 +6826,7 @@
                 </v:textbox>
                 <w10:wrap type="none"/>
               </v:rect>
-              <v:rect id="shape_0" path="m0,0l-2147483645,0l-2147483645,-2147483646l0,-2147483646xe" stroked="t" o:allowincell="f" style="position:absolute;left:-765;top:-5230;width:392;height:1397;mso-wrap-style:none;v-text-anchor:middle">
+              <v:rect id="shape_0" path="m0,0l-2147483645,0l-2147483645,-2147483646l0,-2147483646xe" stroked="t" o:allowincell="f" style="position:absolute;left:-765;top:-5230;width:389;height:1394;mso-wrap-style:none;v-text-anchor:middle">
                 <v:fill o:detectmouseclick="t" on="false"/>
                 <v:stroke color="black" weight="19080" joinstyle="miter" endcap="flat"/>
                 <v:textbox>
@@ -6840,7 +6850,7 @@
                 </v:textbox>
                 <w10:wrap type="none"/>
               </v:rect>
-              <v:rect id="shape_0" path="m0,0l-2147483645,0l-2147483645,-2147483646l0,-2147483646xe" fillcolor="white" stroked="t" o:allowincell="f" style="position:absolute;left:-1049;top:-5230;width:278;height:1397;mso-wrap-style:square;v-text-anchor:top">
+              <v:rect id="shape_0" path="m0,0l-2147483645,0l-2147483645,-2147483646l0,-2147483646xe" fillcolor="white" stroked="t" o:allowincell="f" style="position:absolute;left:-1049;top:-5230;width:275;height:1394;mso-wrap-style:square;v-text-anchor:top">
                 <v:fill o:detectmouseclick="t" type="solid" color2="black"/>
                 <v:stroke color="black" weight="19080" joinstyle="miter" endcap="flat"/>
                 <v:textbox>
@@ -6865,7 +6875,7 @@
                 </v:textbox>
                 <w10:wrap type="none"/>
               </v:rect>
-              <v:rect id="shape_0" path="m0,0l-2147483645,0l-2147483645,-2147483646l0,-2147483646xe" fillcolor="white" stroked="t" o:allowincell="f" style="position:absolute;left:-765;top:-7195;width:392;height:1959;mso-wrap-style:none;v-text-anchor:middle">
+              <v:rect id="shape_0" path="m0,0l-2147483645,0l-2147483645,-2147483646l0,-2147483646xe" fillcolor="white" stroked="t" o:allowincell="f" style="position:absolute;left:-765;top:-7195;width:389;height:1956;mso-wrap-style:none;v-text-anchor:middle">
                 <v:fill o:detectmouseclick="t" type="solid" color2="black"/>
                 <v:stroke color="black" weight="19080" joinstyle="miter" endcap="flat"/>
                 <v:textbox>
@@ -6889,7 +6899,7 @@
                 </v:textbox>
                 <w10:wrap type="none"/>
               </v:rect>
-              <v:rect id="shape_0" path="m0,0l-2147483645,0l-2147483645,-2147483646l0,-2147483646xe" fillcolor="white" stroked="t" o:allowincell="f" style="position:absolute;left:-1049;top:-7195;width:278;height:1959;mso-wrap-style:square;v-text-anchor:top">
+              <v:rect id="shape_0" path="m0,0l-2147483645,0l-2147483645,-2147483646l0,-2147483646xe" fillcolor="white" stroked="t" o:allowincell="f" style="position:absolute;left:-1049;top:-7195;width:275;height:1956;mso-wrap-style:square;v-text-anchor:top">
                 <v:fill o:detectmouseclick="t" type="solid" color2="black"/>
                 <v:stroke color="black" weight="19080" joinstyle="miter" endcap="flat"/>
                 <v:textbox>
@@ -6921,7 +6931,7 @@
       <mc:AlternateContent>
         <mc:Choice Requires="wps">
           <w:drawing>
-            <wp:anchor behindDoc="1" distT="9525" distB="9525" distL="10160" distR="9525" simplePos="0" locked="0" layoutInCell="0" allowOverlap="1" relativeHeight="419" wp14:anchorId="3A612BDB">
+            <wp:anchor behindDoc="1" distT="9525" distB="9525" distL="10160" distR="9525" simplePos="0" locked="0" layoutInCell="0" allowOverlap="1" relativeHeight="457" wp14:anchorId="3A612BDB">
               <wp:simplePos x="0" y="0"/>
               <wp:positionH relativeFrom="column">
                 <wp:posOffset>-234315</wp:posOffset>
@@ -6978,7 +6988,7 @@
       <mc:AlternateContent>
         <mc:Choice Requires="wps">
           <w:drawing>
-            <wp:anchor behindDoc="1" distT="10160" distB="9525" distL="10160" distR="10160" simplePos="0" locked="0" layoutInCell="0" allowOverlap="1" relativeHeight="430" wp14:anchorId="78323D28">
+            <wp:anchor behindDoc="1" distT="10160" distB="9525" distL="10160" distR="10160" simplePos="0" locked="0" layoutInCell="0" allowOverlap="1" relativeHeight="469" wp14:anchorId="78323D28">
               <wp:simplePos x="0" y="0"/>
               <wp:positionH relativeFrom="column">
                 <wp:posOffset>17780</wp:posOffset>
@@ -7035,7 +7045,7 @@
       <mc:AlternateContent>
         <mc:Choice Requires="wps">
           <w:drawing>
-            <wp:anchor behindDoc="1" distT="10160" distB="9525" distL="9525" distR="9525" simplePos="0" locked="0" layoutInCell="0" allowOverlap="1" relativeHeight="441" wp14:anchorId="53763092">
+            <wp:anchor behindDoc="1" distT="10160" distB="9525" distL="9525" distR="9525" simplePos="0" locked="0" layoutInCell="0" allowOverlap="1" relativeHeight="481" wp14:anchorId="53763092">
               <wp:simplePos x="0" y="0"/>
               <wp:positionH relativeFrom="column">
                 <wp:posOffset>377825</wp:posOffset>
@@ -7092,7 +7102,7 @@
       <mc:AlternateContent>
         <mc:Choice Requires="wps">
           <w:drawing>
-            <wp:anchor behindDoc="1" distT="10160" distB="9525" distL="9525" distR="9525" simplePos="0" locked="0" layoutInCell="0" allowOverlap="1" relativeHeight="452" wp14:anchorId="44DFA97E">
+            <wp:anchor behindDoc="1" distT="10160" distB="9525" distL="9525" distR="9525" simplePos="0" locked="0" layoutInCell="0" allowOverlap="1" relativeHeight="493" wp14:anchorId="44DFA97E">
               <wp:simplePos x="0" y="0"/>
               <wp:positionH relativeFrom="column">
                 <wp:posOffset>1205230</wp:posOffset>
@@ -7149,7 +7159,7 @@
       <mc:AlternateContent>
         <mc:Choice Requires="wps">
           <w:drawing>
-            <wp:anchor behindDoc="1" distT="10160" distB="9525" distL="9525" distR="9525" simplePos="0" locked="0" layoutInCell="0" allowOverlap="1" relativeHeight="463" wp14:anchorId="658BF26A">
+            <wp:anchor behindDoc="1" distT="10160" distB="9525" distL="9525" distR="9525" simplePos="0" locked="0" layoutInCell="0" allowOverlap="1" relativeHeight="505" wp14:anchorId="658BF26A">
               <wp:simplePos x="0" y="0"/>
               <wp:positionH relativeFrom="column">
                 <wp:posOffset>1743075</wp:posOffset>
@@ -7206,7 +7216,7 @@
       <mc:AlternateContent>
         <mc:Choice Requires="wps">
           <w:drawing>
-            <wp:anchor behindDoc="1" distT="10160" distB="9525" distL="10160" distR="9525" simplePos="0" locked="0" layoutInCell="0" allowOverlap="1" relativeHeight="474" wp14:anchorId="03C988A6">
+            <wp:anchor behindDoc="1" distT="10160" distB="9525" distL="10160" distR="9525" simplePos="0" locked="0" layoutInCell="0" allowOverlap="1" relativeHeight="517" wp14:anchorId="03C988A6">
               <wp:simplePos x="0" y="0"/>
               <wp:positionH relativeFrom="column">
                 <wp:posOffset>2105660</wp:posOffset>
@@ -7263,7 +7273,7 @@
       <mc:AlternateContent>
         <mc:Choice Requires="wps">
           <w:drawing>
-            <wp:anchor behindDoc="1" distT="10160" distB="10160" distL="10160" distR="9525" simplePos="0" locked="0" layoutInCell="0" allowOverlap="1" relativeHeight="485" wp14:anchorId="59EA1236">
+            <wp:anchor behindDoc="1" distT="10160" distB="10160" distL="10160" distR="9525" simplePos="0" locked="0" layoutInCell="0" allowOverlap="1" relativeHeight="529" wp14:anchorId="59EA1236">
               <wp:simplePos x="0" y="0"/>
               <wp:positionH relativeFrom="column">
                 <wp:posOffset>-234315</wp:posOffset>
@@ -7320,7 +7330,7 @@
       <mc:AlternateContent>
         <mc:Choice Requires="wps">
           <w:drawing>
-            <wp:anchor behindDoc="1" distT="10160" distB="9525" distL="9525" distR="9525" simplePos="0" locked="0" layoutInCell="0" allowOverlap="1" relativeHeight="518" wp14:anchorId="21912FF8">
+            <wp:anchor behindDoc="1" distT="10160" distB="9525" distL="9525" distR="9525" simplePos="0" locked="0" layoutInCell="0" allowOverlap="1" relativeHeight="565" wp14:anchorId="21912FF8">
               <wp:simplePos x="0" y="0"/>
               <wp:positionH relativeFrom="column">
                 <wp:posOffset>6064885</wp:posOffset>
@@ -7377,7 +7387,7 @@
       <mc:AlternateContent>
         <mc:Choice Requires="wps">
           <w:drawing>
-            <wp:anchor behindDoc="1" distT="9525" distB="9525" distL="9525" distR="9525" simplePos="0" locked="0" layoutInCell="0" allowOverlap="1" relativeHeight="529" wp14:anchorId="328B3586">
+            <wp:anchor behindDoc="1" distT="9525" distB="9525" distL="9525" distR="9525" simplePos="0" locked="0" layoutInCell="0" allowOverlap="1" relativeHeight="577" wp14:anchorId="328B3586">
               <wp:simplePos x="0" y="0"/>
               <wp:positionH relativeFrom="column">
                 <wp:posOffset>6064885</wp:posOffset>
@@ -7434,7 +7444,7 @@
       <mc:AlternateContent>
         <mc:Choice Requires="wps">
           <w:drawing>
-            <wp:anchor behindDoc="1" distT="9525" distB="9525" distL="10160" distR="9525" simplePos="0" locked="0" layoutInCell="0" allowOverlap="1" relativeHeight="540" wp14:anchorId="2EBA0CD6">
+            <wp:anchor behindDoc="1" distT="9525" distB="9525" distL="10160" distR="9525" simplePos="0" locked="0" layoutInCell="0" allowOverlap="1" relativeHeight="589" wp14:anchorId="2EBA0CD6">
               <wp:simplePos x="0" y="0"/>
               <wp:positionH relativeFrom="column">
                 <wp:posOffset>-234315</wp:posOffset>
@@ -7497,7 +7507,7 @@
 <w:hdr xmlns:o="urn:schemas-microsoft-com:office:office" xmlns:r="http://schemas.openxmlformats.org/officeDocument/2006/relationships" xmlns:v="urn:schemas-microsoft-com:vml" xmlns:w="http://schemas.openxmlformats.org/wordprocessingml/2006/main" xmlns:w10="urn:schemas-microsoft-com:office:word" xmlns:wp="http://schemas.openxmlformats.org/drawingml/2006/wordprocessingDrawing" xmlns:wps="http://schemas.microsoft.com/office/word/2010/wordprocessingShape" xmlns:wpg="http://schemas.microsoft.com/office/word/2010/wordprocessingGroup" xmlns:mc="http://schemas.openxmlformats.org/markup-compatibility/2006" xmlns:wp14="http://schemas.microsoft.com/office/word/2010/wordprocessingDrawing" xmlns:w14="http://schemas.microsoft.com/office/word/2010/wordml" xmlns:w15="http://schemas.microsoft.com/office/word/2012/wordml" mc:Ignorable="w14 wp14 w15">
   <w:p>
     <w:pPr>
-      <w:pStyle w:val="Style70"/>
+      <w:pStyle w:val="Style71"/>
       <w:spacing w:before="60" w:after="60"/>
       <w:jc w:val="both"/>
       <w:rPr>
@@ -7513,7 +7523,7 @@
       <mc:AlternateContent>
         <mc:Choice Requires="wps">
           <w:drawing>
-            <wp:anchor behindDoc="1" distT="10160" distB="9525" distL="10160" distR="10160" simplePos="0" locked="0" layoutInCell="0" allowOverlap="1" relativeHeight="408" wp14:anchorId="7AD0CC9E">
+            <wp:anchor behindDoc="1" distT="10160" distB="9525" distL="10160" distR="10160" simplePos="0" locked="0" layoutInCell="0" allowOverlap="1" relativeHeight="445" wp14:anchorId="7AD0CC9E">
               <wp:simplePos x="0" y="0"/>
               <wp:positionH relativeFrom="column">
                 <wp:posOffset>-234315</wp:posOffset>
@@ -7570,7 +7580,7 @@
       <mc:AlternateContent>
         <mc:Choice Requires="wps">
           <w:drawing>
-            <wp:anchor behindDoc="1" distT="10160" distB="10160" distL="10160" distR="9525" simplePos="0" locked="0" layoutInCell="0" allowOverlap="1" relativeHeight="496" wp14:anchorId="782D3ED8">
+            <wp:anchor behindDoc="1" distT="10160" distB="10160" distL="10160" distR="9525" simplePos="0" locked="0" layoutInCell="0" allowOverlap="1" relativeHeight="541" wp14:anchorId="782D3ED8">
               <wp:simplePos x="0" y="0"/>
               <wp:positionH relativeFrom="column">
                 <wp:posOffset>-234315</wp:posOffset>
@@ -7627,7 +7637,7 @@
       <mc:AlternateContent>
         <mc:Choice Requires="wps">
           <w:drawing>
-            <wp:anchor behindDoc="1" distT="10160" distB="9525" distL="10160" distR="9525" simplePos="0" locked="0" layoutInCell="0" allowOverlap="1" relativeHeight="507" wp14:anchorId="6539DF02">
+            <wp:anchor behindDoc="1" distT="10160" distB="9525" distL="10160" distR="9525" simplePos="0" locked="0" layoutInCell="0" allowOverlap="1" relativeHeight="553" wp14:anchorId="6539DF02">
               <wp:simplePos x="0" y="0"/>
               <wp:positionH relativeFrom="column">
                 <wp:posOffset>6424930</wp:posOffset>
@@ -7682,14 +7692,14 @@
         </mc:Fallback>
       </mc:AlternateContent>
     </w:r>
-    <w:bookmarkStart w:id="5" w:name="_Toc221022029"/>
-    <w:bookmarkStart w:id="6" w:name="_Toc222308379"/>
-    <w:bookmarkStart w:id="7" w:name="_Toc222308718"/>
-    <w:bookmarkStart w:id="8" w:name="_Toc222308867"/>
-    <w:bookmarkStart w:id="9" w:name="_Toc221022029"/>
-    <w:bookmarkStart w:id="10" w:name="_Toc222308379"/>
-    <w:bookmarkStart w:id="11" w:name="_Toc222308718"/>
-    <w:bookmarkStart w:id="12" w:name="_Toc222308867"/>
+    <w:bookmarkStart w:id="5" w:name="_Toc222308867"/>
+    <w:bookmarkStart w:id="6" w:name="_Toc222308718"/>
+    <w:bookmarkStart w:id="7" w:name="_Toc222308379"/>
+    <w:bookmarkStart w:id="8" w:name="_Toc221022029"/>
+    <w:bookmarkStart w:id="9" w:name="_Toc222308867"/>
+    <w:bookmarkStart w:id="10" w:name="_Toc222308718"/>
+    <w:bookmarkStart w:id="11" w:name="_Toc222308379"/>
+    <w:bookmarkStart w:id="12" w:name="_Toc221022029"/>
     <w:bookmarkEnd w:id="9"/>
     <w:bookmarkEnd w:id="10"/>
     <w:bookmarkEnd w:id="11"/>
@@ -8493,7 +8503,7 @@
     <w:rsid w:val="00ad0fcf"/>
     <w:pPr>
       <w:widowControl w:val="false"/>
-      <w:overflowPunct w:val="false"/>
+      <w:overflowPunct w:val="true"/>
       <w:spacing w:before="240" w:after="60"/>
       <w:textAlignment w:val="baseline"/>
       <w:outlineLvl w:val="5"/>
@@ -8512,7 +8522,7 @@
     <w:rsid w:val="00ad0fcf"/>
     <w:pPr>
       <w:widowControl w:val="false"/>
-      <w:overflowPunct w:val="false"/>
+      <w:overflowPunct w:val="true"/>
       <w:spacing w:before="240" w:after="60"/>
       <w:textAlignment w:val="baseline"/>
       <w:outlineLvl w:val="6"/>
@@ -8531,7 +8541,7 @@
     <w:rsid w:val="00ad0fcf"/>
     <w:pPr>
       <w:widowControl w:val="false"/>
-      <w:overflowPunct w:val="false"/>
+      <w:overflowPunct w:val="true"/>
       <w:spacing w:before="240" w:after="60"/>
       <w:textAlignment w:val="baseline"/>
       <w:outlineLvl w:val="7"/>
@@ -8552,7 +8562,7 @@
     <w:rsid w:val="00ad0fcf"/>
     <w:pPr>
       <w:widowControl w:val="false"/>
-      <w:overflowPunct w:val="false"/>
+      <w:overflowPunct w:val="true"/>
       <w:spacing w:before="240" w:after="60"/>
       <w:textAlignment w:val="baseline"/>
       <w:outlineLvl w:val="8"/>
@@ -8749,7 +8759,7 @@
   </w:style>
   <w:style w:type="character" w:styleId="Style8" w:customStyle="1">
     <w:name w:val="#Текст Знак"/>
-    <w:link w:val="Style58"/>
+    <w:link w:val="Style59"/>
     <w:qFormat/>
     <w:rsid w:val="00ad0fcf"/>
     <w:rPr>
@@ -8785,7 +8795,7 @@
   </w:style>
   <w:style w:type="character" w:styleId="Style10" w:customStyle="1">
     <w:name w:val="Дефис_Текст_АМЕ Знак"/>
-    <w:link w:val="Style59"/>
+    <w:link w:val="Style60"/>
     <w:qFormat/>
     <w:rsid w:val="00ad0fcf"/>
     <w:rPr>
@@ -8887,7 +8897,7 @@
   <w:style w:type="character" w:styleId="Style14" w:customStyle="1">
     <w:name w:val="#Формула Знак"/>
     <w:basedOn w:val="Style15"/>
-    <w:link w:val="Style62"/>
+    <w:link w:val="Style63"/>
     <w:qFormat/>
     <w:rsid w:val="00ad0fcf"/>
     <w:rPr>
@@ -8897,7 +8907,7 @@
   </w:style>
   <w:style w:type="character" w:styleId="Style15" w:customStyle="1">
     <w:name w:val="#Рисунок Знак"/>
-    <w:link w:val="Style61"/>
+    <w:link w:val="Style62"/>
     <w:qFormat/>
     <w:rsid w:val="00ad0fcf"/>
     <w:rPr>
@@ -8992,7 +9002,7 @@
   </w:style>
   <w:style w:type="character" w:styleId="Style20" w:customStyle="1">
     <w:name w:val="Рисунки Знак"/>
-    <w:link w:val="Style64"/>
+    <w:link w:val="Style65"/>
     <w:qFormat/>
     <w:rsid w:val="00ad0fcf"/>
     <w:rPr>
@@ -9013,7 +9023,7 @@
   </w:style>
   <w:style w:type="character" w:styleId="Style21" w:customStyle="1">
     <w:name w:val="Абзацный отступ Знак"/>
-    <w:link w:val="Style65"/>
+    <w:link w:val="Style66"/>
     <w:qFormat/>
     <w:rsid w:val="00ad0fcf"/>
     <w:rPr>
@@ -9296,7 +9306,7 @@
   </w:style>
   <w:style w:type="character" w:styleId="Style36" w:customStyle="1">
     <w:name w:val="Техусловия Знак"/>
-    <w:link w:val="Style72"/>
+    <w:link w:val="Style73"/>
     <w:qFormat/>
     <w:rsid w:val="00ad0fcf"/>
     <w:rPr>
@@ -9390,7 +9400,7 @@
   </w:style>
   <w:style w:type="character" w:styleId="Style41" w:customStyle="1">
     <w:name w:val="Абзац Знак"/>
-    <w:link w:val="Style73"/>
+    <w:link w:val="Style74"/>
     <w:qFormat/>
     <w:rsid w:val="00ad0fcf"/>
     <w:rPr>
@@ -9520,7 +9530,7 @@
   </w:style>
   <w:style w:type="character" w:styleId="Style43" w:customStyle="1">
     <w:name w:val="для листинга Знак"/>
-    <w:link w:val="Style74"/>
+    <w:link w:val="Style75"/>
     <w:qFormat/>
     <w:rsid w:val="00ad0fcf"/>
     <w:rPr>
@@ -9553,7 +9563,7 @@
   <w:style w:type="character" w:styleId="Style44" w:customStyle="1">
     <w:name w:val="ДЛЯ АБЗАЦА Знак"/>
     <w:basedOn w:val="27"/>
-    <w:link w:val="Style75"/>
+    <w:link w:val="Style76"/>
     <w:qFormat/>
     <w:rsid w:val="00ad0fcf"/>
     <w:rPr>
@@ -9567,7 +9577,7 @@
   </w:style>
   <w:style w:type="character" w:styleId="Style45" w:customStyle="1">
     <w:name w:val="ДЛЯ ВЫВОДА Знак"/>
-    <w:link w:val="Style76"/>
+    <w:link w:val="Style77"/>
     <w:qFormat/>
     <w:rsid w:val="00ad0fcf"/>
     <w:rPr>
@@ -9603,7 +9613,7 @@
   </w:style>
   <w:style w:type="character" w:styleId="Style46" w:customStyle="1">
     <w:name w:val="ДИПЛОМ Знак"/>
-    <w:link w:val="Style77"/>
+    <w:link w:val="Style78"/>
     <w:qFormat/>
     <w:locked/>
     <w:rsid w:val="00ad0fcf"/>
@@ -9657,7 +9667,7 @@
   </w:style>
   <w:style w:type="character" w:styleId="Style47" w:customStyle="1">
     <w:name w:val="Отчет! Знак"/>
-    <w:link w:val="Style78"/>
+    <w:link w:val="Style79"/>
     <w:qFormat/>
     <w:locked/>
     <w:rsid w:val="00ad0fcf"/>
@@ -9669,7 +9679,7 @@
   </w:style>
   <w:style w:type="character" w:styleId="Style48" w:customStyle="1">
     <w:name w:val="* список Знак"/>
-    <w:link w:val="Style79"/>
+    <w:link w:val="Style80"/>
     <w:qFormat/>
     <w:locked/>
     <w:rsid w:val="00ad0fcf"/>
@@ -9974,10 +9984,19 @@
       <w:rFonts w:ascii="OpenSymbol" w:hAnsi="OpenSymbol" w:eastAsia="OpenSymbol" w:cs="OpenSymbol"/>
     </w:rPr>
   </w:style>
-  <w:style w:type="paragraph" w:styleId="Style53">
+  <w:style w:type="character" w:styleId="Style53">
+    <w:name w:val="Обычный (веб) Знак"/>
+    <w:qFormat/>
+    <w:rPr>
+      <w:rFonts w:ascii="Times New Roman" w:hAnsi="Times New Roman"/>
+      <w:sz w:val="24"/>
+      <w:szCs w:val="24"/>
+    </w:rPr>
+  </w:style>
+  <w:style w:type="paragraph" w:styleId="Style54">
     <w:name w:val="Заголовок"/>
     <w:basedOn w:val="Normal"/>
-    <w:next w:val="Style54"/>
+    <w:next w:val="Style55"/>
     <w:qFormat/>
     <w:pPr>
       <w:keepNext w:val="true"/>
@@ -9989,7 +10008,7 @@
       <w:szCs w:val="28"/>
     </w:rPr>
   </w:style>
-  <w:style w:type="paragraph" w:styleId="Style54">
+  <w:style w:type="paragraph" w:styleId="Style55">
     <w:name w:val="Body Text"/>
     <w:basedOn w:val="Normal"/>
     <w:link w:val="Style12"/>
@@ -10004,13 +10023,13 @@
       <w:szCs w:val="20"/>
     </w:rPr>
   </w:style>
-  <w:style w:type="paragraph" w:styleId="Style55">
+  <w:style w:type="paragraph" w:styleId="Style56">
     <w:name w:val="List"/>
     <w:basedOn w:val="Normal"/>
     <w:rsid w:val="00ad0fcf"/>
     <w:pPr>
       <w:widowControl w:val="false"/>
-      <w:overflowPunct w:val="false"/>
+      <w:overflowPunct w:val="true"/>
       <w:ind w:left="283" w:hanging="283"/>
       <w:textAlignment w:val="baseline"/>
     </w:pPr>
@@ -10020,7 +10039,7 @@
       <w:szCs w:val="28"/>
     </w:rPr>
   </w:style>
-  <w:style w:type="paragraph" w:styleId="Style56">
+  <w:style w:type="paragraph" w:styleId="Style57">
     <w:name w:val="Caption"/>
     <w:basedOn w:val="Normal"/>
     <w:qFormat/>
@@ -10036,7 +10055,7 @@
       <w:szCs w:val="24"/>
     </w:rPr>
   </w:style>
-  <w:style w:type="paragraph" w:styleId="Style57">
+  <w:style w:type="paragraph" w:styleId="Style58">
     <w:name w:val="Указатель"/>
     <w:basedOn w:val="Normal"/>
     <w:qFormat/>
@@ -10067,7 +10086,7 @@
   </w:style>
   <w:style w:type="paragraph" w:styleId="210" w:customStyle="1">
     <w:name w:val="#Заголовок2Короткий"/>
-    <w:next w:val="Style58"/>
+    <w:next w:val="Style59"/>
     <w:link w:val="22"/>
     <w:qFormat/>
     <w:rsid w:val="00ad0fcf"/>
@@ -10089,7 +10108,7 @@
       <w:lang w:val="ru-RU" w:eastAsia="ru-RU" w:bidi="ar-SA"/>
     </w:rPr>
   </w:style>
-  <w:style w:type="paragraph" w:styleId="Style58" w:customStyle="1">
+  <w:style w:type="paragraph" w:styleId="Style59" w:customStyle="1">
     <w:name w:val="#Текст"/>
     <w:link w:val="Style8"/>
     <w:qFormat/>
@@ -10114,7 +10133,7 @@
   <w:style w:type="paragraph" w:styleId="37" w:customStyle="1">
     <w:name w:val="#Заголовок3"/>
     <w:basedOn w:val="210"/>
-    <w:next w:val="Style58"/>
+    <w:next w:val="Style59"/>
     <w:link w:val="32"/>
     <w:qFormat/>
     <w:rsid w:val="00ad0fcf"/>
@@ -10156,7 +10175,7 @@
       <w:szCs w:val="24"/>
     </w:rPr>
   </w:style>
-  <w:style w:type="paragraph" w:styleId="Style59" w:customStyle="1">
+  <w:style w:type="paragraph" w:styleId="Style60" w:customStyle="1">
     <w:name w:val="Дефис_Текст_АМЕ"/>
     <w:basedOn w:val="Normal"/>
     <w:link w:val="Style10"/>
@@ -10175,14 +10194,14 @@
       <w:szCs w:val="20"/>
     </w:rPr>
   </w:style>
-  <w:style w:type="paragraph" w:styleId="Style60">
+  <w:style w:type="paragraph" w:styleId="Style61">
     <w:name w:val="Signature"/>
     <w:basedOn w:val="Normal"/>
     <w:link w:val="Style11"/>
     <w:rsid w:val="00ad0fcf"/>
     <w:pPr>
       <w:widowControl w:val="false"/>
-      <w:overflowPunct w:val="false"/>
+      <w:overflowPunct w:val="true"/>
       <w:ind w:left="4252" w:hanging="0"/>
       <w:textAlignment w:val="baseline"/>
     </w:pPr>
@@ -10241,7 +10260,7 @@
       <w:szCs w:val="20"/>
     </w:rPr>
   </w:style>
-  <w:style w:type="paragraph" w:styleId="Style61" w:customStyle="1">
+  <w:style w:type="paragraph" w:styleId="Style62" w:customStyle="1">
     <w:name w:val="#Рисунок"/>
     <w:link w:val="Style15"/>
     <w:qFormat/>
@@ -10263,9 +10282,9 @@
       <w:lang w:val="ru-RU" w:eastAsia="ru-RU" w:bidi="ar-SA"/>
     </w:rPr>
   </w:style>
-  <w:style w:type="paragraph" w:styleId="Style62" w:customStyle="1">
+  <w:style w:type="paragraph" w:styleId="Style63" w:customStyle="1">
     <w:name w:val="#Формула"/>
-    <w:basedOn w:val="Style61"/>
+    <w:basedOn w:val="Style62"/>
     <w:link w:val="Style14"/>
     <w:qFormat/>
     <w:rsid w:val="00ad0fcf"/>
@@ -10274,7 +10293,7 @@
     </w:pPr>
     <w:rPr/>
   </w:style>
-  <w:style w:type="paragraph" w:styleId="Style63">
+  <w:style w:type="paragraph" w:styleId="Style64">
     <w:name w:val="Footnote Text"/>
     <w:basedOn w:val="Normal"/>
     <w:link w:val="Style16"/>
@@ -10282,7 +10301,7 @@
     <w:rsid w:val="00ad0fcf"/>
     <w:pPr>
       <w:widowControl w:val="false"/>
-      <w:overflowPunct w:val="false"/>
+      <w:overflowPunct w:val="true"/>
       <w:textAlignment w:val="baseline"/>
     </w:pPr>
     <w:rPr>
@@ -10299,7 +10318,7 @@
     <w:rsid w:val="00ad0fcf"/>
     <w:pPr>
       <w:widowControl w:val="false"/>
-      <w:overflowPunct w:val="false"/>
+      <w:overflowPunct w:val="true"/>
       <w:textAlignment w:val="baseline"/>
     </w:pPr>
     <w:rPr>
@@ -10326,7 +10345,7 @@
       <w:szCs w:val="24"/>
     </w:rPr>
   </w:style>
-  <w:style w:type="paragraph" w:styleId="Style64" w:customStyle="1">
+  <w:style w:type="paragraph" w:styleId="Style65" w:customStyle="1">
     <w:name w:val="Рисунки"/>
     <w:basedOn w:val="Normal"/>
     <w:link w:val="Style20"/>
@@ -10342,14 +10361,14 @@
       <w:szCs w:val="28"/>
     </w:rPr>
   </w:style>
-  <w:style w:type="paragraph" w:styleId="Style65" w:customStyle="1">
+  <w:style w:type="paragraph" w:styleId="Style66" w:customStyle="1">
     <w:name w:val="Абзацный отступ"/>
     <w:basedOn w:val="Normal"/>
     <w:link w:val="Style21"/>
     <w:qFormat/>
     <w:rsid w:val="00ad0fcf"/>
     <w:pPr>
-      <w:overflowPunct w:val="false"/>
+      <w:overflowPunct w:val="true"/>
       <w:spacing w:lineRule="auto" w:line="288"/>
       <w:ind w:firstLine="397"/>
       <w:jc w:val="both"/>
@@ -10376,7 +10395,7 @@
   </w:style>
   <w:style w:type="paragraph" w:styleId="116" w:customStyle="1">
     <w:name w:val="#Заголовок1Длинный"/>
-    <w:next w:val="Style58"/>
+    <w:next w:val="Style59"/>
     <w:link w:val="13"/>
     <w:qFormat/>
     <w:rsid w:val="00ad0fcf"/>
@@ -10399,15 +10418,15 @@
       <w:lang w:val="ru-RU" w:eastAsia="ru-RU" w:bidi="ar-SA"/>
     </w:rPr>
   </w:style>
-  <w:style w:type="paragraph" w:styleId="Style66">
+  <w:style w:type="paragraph" w:styleId="Style67">
     <w:name w:val="Body Text Indent"/>
-    <w:basedOn w:val="Style54"/>
+    <w:basedOn w:val="Style55"/>
     <w:link w:val="Style39"/>
     <w:qFormat/>
     <w:rsid w:val="00ad0fcf"/>
     <w:pPr>
       <w:widowControl w:val="false"/>
-      <w:overflowPunct w:val="false"/>
+      <w:overflowPunct w:val="true"/>
       <w:spacing w:lineRule="auto" w:line="240"/>
       <w:ind w:firstLine="210"/>
       <w:jc w:val="left"/>
@@ -10446,7 +10465,7 @@
       <w:szCs w:val="16"/>
     </w:rPr>
   </w:style>
-  <w:style w:type="paragraph" w:styleId="Style67">
+  <w:style w:type="paragraph" w:styleId="Style68">
     <w:name w:val="Subtitle"/>
     <w:basedOn w:val="Normal"/>
     <w:link w:val="Style27"/>
@@ -10460,7 +10479,7 @@
       <w:szCs w:val="20"/>
     </w:rPr>
   </w:style>
-  <w:style w:type="paragraph" w:styleId="Style68">
+  <w:style w:type="paragraph" w:styleId="Style69">
     <w:name w:val="Salutation"/>
     <w:basedOn w:val="Normal"/>
     <w:next w:val="Normal"/>
@@ -10468,7 +10487,7 @@
     <w:rsid w:val="00ad0fcf"/>
     <w:pPr>
       <w:widowControl w:val="false"/>
-      <w:overflowPunct w:val="false"/>
+      <w:overflowPunct w:val="true"/>
       <w:textAlignment w:val="baseline"/>
     </w:pPr>
     <w:rPr>
@@ -10477,14 +10496,14 @@
       <w:szCs w:val="28"/>
     </w:rPr>
   </w:style>
-  <w:style w:type="paragraph" w:styleId="Style69">
+  <w:style w:type="paragraph" w:styleId="Style70">
     <w:name w:val="Колонтитул"/>
     <w:basedOn w:val="Normal"/>
     <w:qFormat/>
     <w:pPr/>
     <w:rPr/>
   </w:style>
-  <w:style w:type="paragraph" w:styleId="Style70">
+  <w:style w:type="paragraph" w:styleId="Style71">
     <w:name w:val="Header"/>
     <w:basedOn w:val="Normal"/>
     <w:link w:val="Style30"/>
@@ -10512,7 +10531,7 @@
     <w:rsid w:val="00ad0fcf"/>
     <w:pPr>
       <w:widowControl w:val="false"/>
-      <w:overflowPunct w:val="false"/>
+      <w:overflowPunct w:val="true"/>
       <w:spacing w:before="0" w:after="120"/>
       <w:ind w:left="283" w:hanging="0"/>
       <w:textAlignment w:val="baseline"/>
@@ -10532,7 +10551,7 @@
     <w:rsid w:val="00ad0fcf"/>
     <w:pPr>
       <w:widowControl w:val="false"/>
-      <w:overflowPunct w:val="false"/>
+      <w:overflowPunct w:val="true"/>
       <w:textAlignment w:val="baseline"/>
     </w:pPr>
     <w:rPr>
@@ -10550,7 +10569,7 @@
     <w:rsid w:val="00ad0fcf"/>
     <w:pPr>
       <w:widowControl w:val="false"/>
-      <w:overflowPunct w:val="false"/>
+      <w:overflowPunct w:val="true"/>
       <w:textAlignment w:val="baseline"/>
     </w:pPr>
     <w:rPr>
@@ -10591,7 +10610,7 @@
         <w:right w:val="single" w:sz="6" w:space="1" w:color="000000"/>
       </w:pBdr>
       <w:shd w:val="pct20" w:color="auto" w:fill="auto"/>
-      <w:overflowPunct w:val="false"/>
+      <w:overflowPunct w:val="true"/>
       <w:ind w:left="1134" w:hanging="1134"/>
       <w:textAlignment w:val="baseline"/>
     </w:pPr>
@@ -10603,7 +10622,7 @@
   </w:style>
   <w:style w:type="paragraph" w:styleId="118" w:customStyle="1">
     <w:name w:val="#Заголовок1Короткий"/>
-    <w:next w:val="Style58"/>
+    <w:next w:val="Style59"/>
     <w:link w:val="15"/>
     <w:qFormat/>
     <w:rsid w:val="00ad0fcf"/>
@@ -10626,7 +10645,7 @@
       <w:lang w:val="ru-RU" w:eastAsia="ru-RU" w:bidi="ar-SA"/>
     </w:rPr>
   </w:style>
-  <w:style w:type="paragraph" w:styleId="Style71">
+  <w:style w:type="paragraph" w:styleId="Style72">
     <w:name w:val="Footer"/>
     <w:basedOn w:val="Normal"/>
     <w:link w:val="Style34"/>
@@ -10646,7 +10665,7 @@
       <w:szCs w:val="24"/>
     </w:rPr>
   </w:style>
-  <w:style w:type="paragraph" w:styleId="Style72" w:customStyle="1">
+  <w:style w:type="paragraph" w:styleId="Style73" w:customStyle="1">
     <w:name w:val="Техусловия"/>
     <w:basedOn w:val="Normal"/>
     <w:link w:val="Style36"/>
@@ -10690,13 +10709,13 @@
   </w:style>
   <w:style w:type="paragraph" w:styleId="BodyTextFirstIndent2">
     <w:name w:val="Body Text First Indent 2"/>
-    <w:basedOn w:val="Style66"/>
+    <w:basedOn w:val="Style67"/>
     <w:link w:val="25"/>
     <w:qFormat/>
     <w:rsid w:val="00ad0fcf"/>
     <w:pPr>
       <w:widowControl w:val="false"/>
-      <w:overflowPunct w:val="false"/>
+      <w:overflowPunct w:val="true"/>
       <w:spacing w:lineRule="auto" w:line="240"/>
       <w:ind w:left="283" w:firstLine="210"/>
       <w:jc w:val="left"/>
@@ -10716,7 +10735,7 @@
     <w:rsid w:val="00ad0fcf"/>
     <w:pPr>
       <w:widowControl w:val="false"/>
-      <w:overflowPunct w:val="false"/>
+      <w:overflowPunct w:val="true"/>
       <w:textAlignment w:val="baseline"/>
     </w:pPr>
     <w:rPr>
@@ -10725,7 +10744,7 @@
       <w:szCs w:val="28"/>
     </w:rPr>
   </w:style>
-  <w:style w:type="paragraph" w:styleId="Style73" w:customStyle="1">
+  <w:style w:type="paragraph" w:styleId="Style74" w:customStyle="1">
     <w:name w:val="Абзац"/>
     <w:basedOn w:val="119"/>
     <w:link w:val="Style41"/>
@@ -10867,7 +10886,7 @@
       <w:keepLines/>
       <w:pageBreakBefore/>
       <w:widowControl w:val="false"/>
-      <w:overflowPunct w:val="false"/>
+      <w:overflowPunct w:val="true"/>
       <w:spacing w:lineRule="auto" w:line="288" w:before="240" w:after="120"/>
       <w:ind w:firstLine="709"/>
       <w:jc w:val="center"/>
@@ -10932,7 +10951,7 @@
       <w:szCs w:val="28"/>
     </w:rPr>
   </w:style>
-  <w:style w:type="paragraph" w:styleId="Style74" w:customStyle="1">
+  <w:style w:type="paragraph" w:styleId="Style75" w:customStyle="1">
     <w:name w:val="для листинга"/>
     <w:basedOn w:val="Normal"/>
     <w:link w:val="Style43"/>
@@ -10973,7 +10992,7 @@
     <w:pPr>
       <w:keepNext w:val="true"/>
       <w:widowControl w:val="false"/>
-      <w:overflowPunct w:val="false"/>
+      <w:overflowPunct w:val="true"/>
       <w:ind w:firstLine="567"/>
       <w:jc w:val="both"/>
       <w:textAlignment w:val="baseline"/>
@@ -10983,7 +11002,7 @@
       <w:szCs w:val="20"/>
     </w:rPr>
   </w:style>
-  <w:style w:type="paragraph" w:styleId="Style75" w:customStyle="1">
+  <w:style w:type="paragraph" w:styleId="Style76" w:customStyle="1">
     <w:name w:val="ДЛЯ АБЗАЦА"/>
     <w:basedOn w:val="212"/>
     <w:link w:val="Style44"/>
@@ -10996,7 +11015,7 @@
     </w:pPr>
     <w:rPr/>
   </w:style>
-  <w:style w:type="paragraph" w:styleId="Style76" w:customStyle="1">
+  <w:style w:type="paragraph" w:styleId="Style77" w:customStyle="1">
     <w:name w:val="ДЛЯ ВЫВОДА"/>
     <w:basedOn w:val="2"/>
     <w:link w:val="Style45"/>
@@ -11011,7 +11030,7 @@
       <w:rFonts w:ascii="Times New Roman" w:hAnsi="Times New Roman"/>
     </w:rPr>
   </w:style>
-  <w:style w:type="paragraph" w:styleId="Style77" w:customStyle="1">
+  <w:style w:type="paragraph" w:styleId="Style78" w:customStyle="1">
     <w:name w:val="ДИПЛОМ"/>
     <w:basedOn w:val="Normal"/>
     <w:link w:val="Style46"/>
@@ -11027,7 +11046,7 @@
       <w:szCs w:val="30"/>
     </w:rPr>
   </w:style>
-  <w:style w:type="paragraph" w:styleId="Style78" w:customStyle="1">
+  <w:style w:type="paragraph" w:styleId="Style79" w:customStyle="1">
     <w:name w:val="Отчет!"/>
     <w:basedOn w:val="Normal"/>
     <w:link w:val="Style47"/>
@@ -11045,7 +11064,7 @@
       <w:szCs w:val="28"/>
     </w:rPr>
   </w:style>
-  <w:style w:type="paragraph" w:styleId="Style79" w:customStyle="1">
+  <w:style w:type="paragraph" w:styleId="Style80" w:customStyle="1">
     <w:name w:val="* список"/>
     <w:basedOn w:val="Normal"/>
     <w:link w:val="Style48"/>
@@ -11086,7 +11105,7 @@
     <w:rsid w:val="00ad0fcf"/>
     <w:pPr>
       <w:widowControl w:val="false"/>
-      <w:overflowPunct w:val="false"/>
+      <w:overflowPunct w:val="true"/>
       <w:spacing w:before="0" w:after="120"/>
       <w:ind w:left="566" w:hanging="0"/>
       <w:textAlignment w:val="baseline"/>
@@ -11104,7 +11123,7 @@
     <w:rsid w:val="00ad0fcf"/>
     <w:pPr>
       <w:widowControl w:val="false"/>
-      <w:overflowPunct w:val="false"/>
+      <w:overflowPunct w:val="true"/>
       <w:ind w:left="566" w:hanging="283"/>
       <w:textAlignment w:val="baseline"/>
     </w:pPr>
@@ -11125,7 +11144,7 @@
         <w:tab w:val="clear" w:pos="709"/>
         <w:tab w:val="left" w:pos="1492" w:leader="none"/>
       </w:tabs>
-      <w:overflowPunct w:val="false"/>
+      <w:overflowPunct w:val="true"/>
       <w:ind w:left="1117" w:hanging="360"/>
       <w:textAlignment w:val="baseline"/>
     </w:pPr>
@@ -11143,7 +11162,7 @@
     <w:rsid w:val="00ad0fcf"/>
     <w:pPr>
       <w:widowControl w:val="false"/>
-      <w:overflowPunct w:val="false"/>
+      <w:overflowPunct w:val="true"/>
       <w:textAlignment w:val="baseline"/>
     </w:pPr>
     <w:rPr>
@@ -11161,7 +11180,7 @@
     <w:rsid w:val="00ad0fcf"/>
     <w:pPr>
       <w:widowControl w:val="false"/>
-      <w:overflowPunct w:val="false"/>
+      <w:overflowPunct w:val="true"/>
       <w:ind w:left="200" w:hanging="200"/>
       <w:textAlignment w:val="baseline"/>
     </w:pPr>
@@ -11178,7 +11197,7 @@
     <w:rsid w:val="00ad0fcf"/>
     <w:pPr>
       <w:widowControl w:val="false"/>
-      <w:overflowPunct w:val="false"/>
+      <w:overflowPunct w:val="true"/>
       <w:spacing w:before="0" w:after="120"/>
       <w:ind w:left="1440" w:right="1440" w:hanging="0"/>
       <w:textAlignment w:val="baseline"/>
@@ -11196,7 +11215,7 @@
     <w:rsid w:val="00ad0fcf"/>
     <w:pPr>
       <w:widowControl w:val="false"/>
-      <w:overflowPunct w:val="false"/>
+      <w:overflowPunct w:val="true"/>
       <w:ind w:left="2880" w:hanging="0"/>
       <w:textAlignment w:val="baseline"/>
     </w:pPr>
@@ -11213,7 +11232,7 @@
     <w:rsid w:val="00ad0fcf"/>
     <w:pPr>
       <w:widowControl w:val="false"/>
-      <w:overflowPunct w:val="false"/>
+      <w:overflowPunct w:val="true"/>
       <w:spacing w:before="0" w:after="120"/>
       <w:ind w:left="849" w:hanging="0"/>
       <w:textAlignment w:val="baseline"/>
@@ -11231,7 +11250,7 @@
     <w:rsid w:val="00ad0fcf"/>
     <w:pPr>
       <w:widowControl w:val="false"/>
-      <w:overflowPunct w:val="false"/>
+      <w:overflowPunct w:val="true"/>
       <w:ind w:left="849" w:hanging="283"/>
       <w:textAlignment w:val="baseline"/>
     </w:pPr>
@@ -11248,7 +11267,7 @@
     <w:rsid w:val="00ad0fcf"/>
     <w:pPr>
       <w:widowControl w:val="false"/>
-      <w:overflowPunct w:val="false"/>
+      <w:overflowPunct w:val="true"/>
       <w:textAlignment w:val="baseline"/>
     </w:pPr>
     <w:rPr>
@@ -11281,7 +11300,7 @@
     <w:rsid w:val="00ad0fcf"/>
     <w:pPr>
       <w:widowControl w:val="false"/>
-      <w:overflowPunct w:val="false"/>
+      <w:overflowPunct w:val="true"/>
       <w:textAlignment w:val="baseline"/>
     </w:pPr>
     <w:rPr>
@@ -11298,7 +11317,7 @@
     <w:rsid w:val="00ad0fcf"/>
     <w:pPr>
       <w:widowControl w:val="false"/>
-      <w:overflowPunct w:val="false"/>
+      <w:overflowPunct w:val="true"/>
       <w:spacing w:before="0" w:after="120"/>
       <w:ind w:left="1132" w:hanging="0"/>
       <w:textAlignment w:val="baseline"/>
@@ -11316,7 +11335,7 @@
     <w:rsid w:val="00ad0fcf"/>
     <w:pPr>
       <w:widowControl w:val="false"/>
-      <w:overflowPunct w:val="false"/>
+      <w:overflowPunct w:val="true"/>
       <w:spacing w:before="0" w:after="120"/>
       <w:ind w:left="283" w:hanging="0"/>
       <w:textAlignment w:val="baseline"/>
@@ -11338,7 +11357,7 @@
         <w:tab w:val="clear" w:pos="709"/>
         <w:tab w:val="left" w:pos="643" w:leader="none"/>
       </w:tabs>
-      <w:overflowPunct w:val="false"/>
+      <w:overflowPunct w:val="true"/>
       <w:ind w:left="1117" w:hanging="360"/>
       <w:textAlignment w:val="baseline"/>
     </w:pPr>
@@ -11362,9 +11381,9 @@
       <w:szCs w:val="28"/>
     </w:rPr>
   </w:style>
-  <w:style w:type="paragraph" w:styleId="Style80" w:customStyle="1">
+  <w:style w:type="paragraph" w:styleId="Style81" w:customStyle="1">
     <w:name w:val="_маркированный_второй"/>
-    <w:basedOn w:val="Style81"/>
+    <w:basedOn w:val="Style82"/>
     <w:qFormat/>
     <w:rsid w:val="00ad0fcf"/>
     <w:pPr>
@@ -11378,7 +11397,7 @@
       <w:rFonts w:eastAsia="Times New Roman"/>
     </w:rPr>
   </w:style>
-  <w:style w:type="paragraph" w:styleId="Style81" w:customStyle="1">
+  <w:style w:type="paragraph" w:styleId="Style82" w:customStyle="1">
     <w:name w:val="_маркированный-"/>
     <w:basedOn w:val="ListBullet"/>
     <w:qFormat/>
@@ -11408,7 +11427,7 @@
         <w:tab w:val="clear" w:pos="709"/>
         <w:tab w:val="left" w:pos="1985" w:leader="none"/>
       </w:tabs>
-      <w:overflowPunct w:val="false"/>
+      <w:overflowPunct w:val="true"/>
       <w:spacing w:lineRule="auto" w:line="360" w:before="0" w:after="60"/>
       <w:jc w:val="center"/>
       <w:textAlignment w:val="baseline"/>
@@ -11456,7 +11475,7 @@
         <w:tab w:val="clear" w:pos="709"/>
         <w:tab w:val="left" w:pos="643" w:leader="none"/>
       </w:tabs>
-      <w:overflowPunct w:val="false"/>
+      <w:overflowPunct w:val="true"/>
       <w:ind w:left="1117" w:hanging="360"/>
       <w:textAlignment w:val="baseline"/>
     </w:pPr>
@@ -11466,7 +11485,7 @@
       <w:szCs w:val="28"/>
     </w:rPr>
   </w:style>
-  <w:style w:type="paragraph" w:styleId="Style82" w:customStyle="1">
+  <w:style w:type="paragraph" w:styleId="Style83" w:customStyle="1">
     <w:name w:val="ТАбличный"/>
     <w:basedOn w:val="Normal"/>
     <w:qFormat/>
@@ -11479,7 +11498,7 @@
       <w:sz w:val="22"/>
     </w:rPr>
   </w:style>
-  <w:style w:type="paragraph" w:styleId="Style83" w:customStyle="1">
+  <w:style w:type="paragraph" w:styleId="Style84" w:customStyle="1">
     <w:name w:val="Таблица"/>
     <w:basedOn w:val="Normal"/>
     <w:qFormat/>
@@ -11527,7 +11546,7 @@
     <w:rsid w:val="00ad0fcf"/>
     <w:pPr>
       <w:widowControl w:val="false"/>
-      <w:overflowPunct w:val="false"/>
+      <w:overflowPunct w:val="true"/>
       <w:spacing w:before="0" w:after="120"/>
       <w:ind w:left="1415" w:hanging="0"/>
       <w:textAlignment w:val="baseline"/>
@@ -11546,7 +11565,7 @@
     <w:rsid w:val="00ad0fcf"/>
     <w:pPr>
       <w:widowControl w:val="false"/>
-      <w:overflowPunct w:val="false"/>
+      <w:overflowPunct w:val="true"/>
       <w:ind w:left="560" w:hanging="560"/>
       <w:textAlignment w:val="baseline"/>
     </w:pPr>
@@ -11556,14 +11575,14 @@
       <w:szCs w:val="28"/>
     </w:rPr>
   </w:style>
-  <w:style w:type="paragraph" w:styleId="Style84" w:customStyle="1">
+  <w:style w:type="paragraph" w:styleId="Style85" w:customStyle="1">
     <w:name w:val="Основной для записки"/>
     <w:basedOn w:val="Normal"/>
     <w:qFormat/>
     <w:rsid w:val="00ad0fcf"/>
     <w:pPr>
       <w:widowControl w:val="false"/>
-      <w:overflowPunct w:val="false"/>
+      <w:overflowPunct w:val="true"/>
       <w:spacing w:lineRule="auto" w:line="288"/>
       <w:ind w:firstLine="397"/>
       <w:jc w:val="both"/>
@@ -11575,7 +11594,7 @@
       <w:szCs w:val="30"/>
     </w:rPr>
   </w:style>
-  <w:style w:type="paragraph" w:styleId="Style85" w:customStyle="1">
+  <w:style w:type="paragraph" w:styleId="Style86" w:customStyle="1">
     <w:name w:val="Мой маркированный список"/>
     <w:basedOn w:val="Normal"/>
     <w:semiHidden/>
@@ -11583,7 +11602,7 @@
     <w:rsid w:val="00ad0fcf"/>
     <w:pPr>
       <w:widowControl w:val="false"/>
-      <w:overflowPunct w:val="false"/>
+      <w:overflowPunct w:val="true"/>
       <w:jc w:val="both"/>
       <w:textAlignment w:val="baseline"/>
     </w:pPr>
@@ -11620,7 +11639,7 @@
       <w:sz w:val="22"/>
     </w:rPr>
   </w:style>
-  <w:style w:type="paragraph" w:styleId="Style86" w:customStyle="1">
+  <w:style w:type="paragraph" w:styleId="Style87" w:customStyle="1">
     <w:name w:val="Мой маркированный_список"/>
     <w:basedOn w:val="Normal"/>
     <w:qFormat/>
@@ -11698,7 +11717,7 @@
       <w:szCs w:val="24"/>
     </w:rPr>
   </w:style>
-  <w:style w:type="paragraph" w:styleId="Style87" w:customStyle="1">
+  <w:style w:type="paragraph" w:styleId="Style88" w:customStyle="1">
     <w:name w:val="Обычный.Содержание"/>
     <w:basedOn w:val="124"/>
     <w:next w:val="Normal"/>
@@ -11720,7 +11739,7 @@
         <w:tab w:val="clear" w:pos="709"/>
         <w:tab w:val="left" w:pos="1209" w:leader="none"/>
       </w:tabs>
-      <w:overflowPunct w:val="false"/>
+      <w:overflowPunct w:val="true"/>
       <w:ind w:left="1117" w:hanging="360"/>
       <w:textAlignment w:val="baseline"/>
     </w:pPr>
@@ -11730,9 +11749,9 @@
       <w:szCs w:val="28"/>
     </w:rPr>
   </w:style>
-  <w:style w:type="paragraph" w:styleId="Style88" w:customStyle="1">
+  <w:style w:type="paragraph" w:styleId="Style89" w:customStyle="1">
     <w:name w:val="СтильТекст Знак Знак"/>
-    <w:basedOn w:val="Style54"/>
+    <w:basedOn w:val="Style55"/>
     <w:qFormat/>
     <w:rsid w:val="00ad0fcf"/>
     <w:pPr>
@@ -11806,7 +11825,7 @@
         <w:tab w:val="clear" w:pos="1021"/>
         <w:tab w:val="left" w:pos="360" w:leader="none"/>
       </w:tabs>
-      <w:overflowPunct w:val="false"/>
+      <w:overflowPunct w:val="true"/>
       <w:ind w:left="360" w:hanging="360"/>
       <w:jc w:val="both"/>
       <w:textAlignment w:val="baseline"/>
@@ -11817,13 +11836,13 @@
       <w:szCs w:val="28"/>
     </w:rPr>
   </w:style>
-  <w:style w:type="paragraph" w:styleId="Style89">
+  <w:style w:type="paragraph" w:styleId="Style90">
     <w:name w:val="Index Heading"/>
-    <w:basedOn w:val="Style53"/>
+    <w:basedOn w:val="Style54"/>
     <w:pPr/>
     <w:rPr/>
   </w:style>
-  <w:style w:type="paragraph" w:styleId="Style90">
+  <w:style w:type="paragraph" w:styleId="Style91">
     <w:name w:val="TOC Heading"/>
     <w:basedOn w:val="1"/>
     <w:next w:val="Normal"/>
@@ -11845,7 +11864,7 @@
       <w:lang w:eastAsia="en-US"/>
     </w:rPr>
   </w:style>
-  <w:style w:type="paragraph" w:styleId="Style91" w:customStyle="1">
+  <w:style w:type="paragraph" w:styleId="Style92" w:customStyle="1">
     <w:name w:val="Мой обычный"/>
     <w:basedOn w:val="Normal"/>
     <w:qFormat/>
@@ -11887,10 +11906,10 @@
       <w:szCs w:val="24"/>
     </w:rPr>
   </w:style>
-  <w:style w:type="paragraph" w:styleId="Style92" w:customStyle="1">
+  <w:style w:type="paragraph" w:styleId="Style93" w:customStyle="1">
     <w:name w:val="Иллюстрация"/>
     <w:basedOn w:val="Normal"/>
-    <w:next w:val="Style93"/>
+    <w:next w:val="Style94"/>
     <w:qFormat/>
     <w:rsid w:val="00ad0fcf"/>
     <w:pPr>
@@ -11903,7 +11922,7 @@
       <w:szCs w:val="24"/>
     </w:rPr>
   </w:style>
-  <w:style w:type="paragraph" w:styleId="Style93" w:customStyle="1">
+  <w:style w:type="paragraph" w:styleId="Style94" w:customStyle="1">
     <w:name w:val="Иллюстрация.Название"/>
     <w:basedOn w:val="Normal"/>
     <w:next w:val="Normal"/>
@@ -11920,7 +11939,7 @@
       <w:szCs w:val="24"/>
     </w:rPr>
   </w:style>
-  <w:style w:type="paragraph" w:styleId="Style94" w:customStyle="1">
+  <w:style w:type="paragraph" w:styleId="Style95" w:customStyle="1">
     <w:name w:val="Правильный Знак Знак Знак Знак Знак"/>
     <w:basedOn w:val="Normal"/>
     <w:qFormat/>
@@ -11945,7 +11964,7 @@
         <w:tab w:val="clear" w:pos="709"/>
         <w:tab w:val="left" w:pos="926" w:leader="none"/>
       </w:tabs>
-      <w:overflowPunct w:val="false"/>
+      <w:overflowPunct w:val="true"/>
       <w:ind w:left="1117" w:hanging="360"/>
       <w:textAlignment w:val="baseline"/>
     </w:pPr>
@@ -11955,7 +11974,7 @@
       <w:szCs w:val="28"/>
     </w:rPr>
   </w:style>
-  <w:style w:type="paragraph" w:styleId="Style95" w:customStyle="1">
+  <w:style w:type="paragraph" w:styleId="Style96" w:customStyle="1">
     <w:name w:val="Формула"/>
     <w:basedOn w:val="Normal"/>
     <w:next w:val="Normal"/>
@@ -11970,9 +11989,9 @@
       <w:szCs w:val="24"/>
     </w:rPr>
   </w:style>
-  <w:style w:type="paragraph" w:styleId="Style96" w:customStyle="1">
+  <w:style w:type="paragraph" w:styleId="Style97" w:customStyle="1">
     <w:name w:val="#Код"/>
-    <w:basedOn w:val="Style62"/>
+    <w:basedOn w:val="Style63"/>
     <w:qFormat/>
     <w:rsid w:val="00ad0fcf"/>
     <w:pPr>
@@ -12019,7 +12038,7 @@
       <w:szCs w:val="24"/>
     </w:rPr>
   </w:style>
-  <w:style w:type="paragraph" w:styleId="Style97" w:customStyle="1">
+  <w:style w:type="paragraph" w:styleId="Style98" w:customStyle="1">
     <w:name w:val="Подпись к рисунку"/>
     <w:basedOn w:val="Normal"/>
     <w:semiHidden/>
@@ -12042,7 +12061,7 @@
     <w:rsid w:val="00ad0fcf"/>
     <w:pPr>
       <w:widowControl w:val="false"/>
-      <w:overflowPunct w:val="false"/>
+      <w:overflowPunct w:val="true"/>
       <w:ind w:left="708" w:hanging="0"/>
       <w:textAlignment w:val="baseline"/>
     </w:pPr>
@@ -12068,7 +12087,7 @@
       <w:szCs w:val="20"/>
     </w:rPr>
   </w:style>
-  <w:style w:type="paragraph" w:styleId="Style98" w:customStyle="1">
+  <w:style w:type="paragraph" w:styleId="Style99" w:customStyle="1">
     <w:name w:val="Текст в таблице"/>
     <w:basedOn w:val="Normal"/>
     <w:semiHidden/>
@@ -12082,7 +12101,7 @@
       <w:szCs w:val="28"/>
     </w:rPr>
   </w:style>
-  <w:style w:type="paragraph" w:styleId="Style99" w:customStyle="1">
+  <w:style w:type="paragraph" w:styleId="Style100" w:customStyle="1">
     <w:name w:val="#НумСписок"/>
     <w:qFormat/>
     <w:rsid w:val="00ad0fcf"/>
@@ -12107,7 +12126,7 @@
       <w:lang w:val="ru-RU" w:eastAsia="ru-RU" w:bidi="ar-SA"/>
     </w:rPr>
   </w:style>
-  <w:style w:type="paragraph" w:styleId="Style100" w:customStyle="1">
+  <w:style w:type="paragraph" w:styleId="Style101" w:customStyle="1">
     <w:name w:val="_Основной текст с отступом"/>
     <w:basedOn w:val="Normal"/>
     <w:qFormat/>
@@ -12134,7 +12153,7 @@
         <w:tab w:val="clear" w:pos="709"/>
         <w:tab w:val="left" w:pos="1492" w:leader="none"/>
       </w:tabs>
-      <w:overflowPunct w:val="false"/>
+      <w:overflowPunct w:val="true"/>
       <w:ind w:left="1117" w:hanging="360"/>
       <w:textAlignment w:val="baseline"/>
     </w:pPr>
@@ -12146,7 +12165,7 @@
   </w:style>
   <w:style w:type="paragraph" w:styleId="Code" w:customStyle="1">
     <w:name w:val="Code"/>
-    <w:basedOn w:val="Style73"/>
+    <w:basedOn w:val="Style74"/>
     <w:qFormat/>
     <w:rsid w:val="00ad0fcf"/>
     <w:pPr>
@@ -12193,7 +12212,7 @@
       <w:szCs w:val="28"/>
     </w:rPr>
   </w:style>
-  <w:style w:type="paragraph" w:styleId="Style101" w:customStyle="1">
+  <w:style w:type="paragraph" w:styleId="Style102" w:customStyle="1">
     <w:name w:val="табличный шапка"/>
     <w:basedOn w:val="Normal"/>
     <w:qFormat/>
@@ -12350,7 +12369,7 @@
     <w:rsid w:val="00ad0fcf"/>
     <w:pPr>
       <w:widowControl w:val="false"/>
-      <w:overflowPunct w:val="false"/>
+      <w:overflowPunct w:val="true"/>
       <w:ind w:firstLine="284"/>
       <w:jc w:val="both"/>
       <w:textAlignment w:val="baseline"/>
@@ -12376,7 +12395,7 @@
       <w:szCs w:val="20"/>
     </w:rPr>
   </w:style>
-  <w:style w:type="paragraph" w:styleId="Style102" w:customStyle="1">
+  <w:style w:type="paragraph" w:styleId="Style103" w:customStyle="1">
     <w:name w:val="Таблица.Название"/>
     <w:basedOn w:val="Normal"/>
     <w:next w:val="Normal"/>
@@ -12398,7 +12417,7 @@
     <w:qFormat/>
     <w:rsid w:val="00ad0fcf"/>
     <w:pPr>
-      <w:overflowPunct w:val="true"/>
+      <w:overflowPunct w:val="false"/>
       <w:spacing w:lineRule="auto" w:line="360" w:before="120" w:after="120"/>
       <w:ind w:left="0" w:firstLine="720"/>
       <w:jc w:val="both"/>
@@ -12491,9 +12510,9 @@
       <w:szCs w:val="20"/>
     </w:rPr>
   </w:style>
-  <w:style w:type="paragraph" w:styleId="Style103" w:customStyle="1">
+  <w:style w:type="paragraph" w:styleId="Style104" w:customStyle="1">
     <w:name w:val="СпискаСтиль Знак"/>
-    <w:basedOn w:val="Style54"/>
+    <w:basedOn w:val="Style55"/>
     <w:semiHidden/>
     <w:qFormat/>
     <w:rsid w:val="00ad0fcf"/>
@@ -12511,7 +12530,7 @@
       <w:szCs w:val="28"/>
     </w:rPr>
   </w:style>
-  <w:style w:type="paragraph" w:styleId="Style104" w:customStyle="1">
+  <w:style w:type="paragraph" w:styleId="Style105" w:customStyle="1">
     <w:name w:val="Чертежный"/>
     <w:qFormat/>
     <w:rsid w:val="00ad0fcf"/>
@@ -12612,7 +12631,7 @@
   </w:style>
   <w:style w:type="paragraph" w:styleId="Bibliography">
     <w:name w:val="Bibliography"/>
-    <w:basedOn w:val="Style54"/>
+    <w:basedOn w:val="Style55"/>
     <w:semiHidden/>
     <w:qFormat/>
     <w:rsid w:val="00ad0fcf"/>
@@ -12626,9 +12645,9 @@
       <w:kern w:val="2"/>
     </w:rPr>
   </w:style>
-  <w:style w:type="paragraph" w:styleId="Style105" w:customStyle="1">
+  <w:style w:type="paragraph" w:styleId="Style106" w:customStyle="1">
     <w:name w:val="Заголовок Таблицы"/>
-    <w:basedOn w:val="Style73"/>
+    <w:basedOn w:val="Style74"/>
     <w:qFormat/>
     <w:rsid w:val="00ad0fcf"/>
     <w:pPr>
@@ -12653,7 +12672,7 @@
       <w:szCs w:val="24"/>
     </w:rPr>
   </w:style>
-  <w:style w:type="paragraph" w:styleId="Style106" w:customStyle="1">
+  <w:style w:type="paragraph" w:styleId="Style107" w:customStyle="1">
     <w:name w:val="Формулка"/>
     <w:basedOn w:val="Normal"/>
     <w:qFormat/>
@@ -12669,7 +12688,7 @@
   </w:style>
   <w:style w:type="paragraph" w:styleId="223" w:customStyle="1">
     <w:name w:val="#Заголовок2Длинный"/>
-    <w:next w:val="Style58"/>
+    <w:next w:val="Style59"/>
     <w:qFormat/>
     <w:rsid w:val="00ad0fcf"/>
     <w:pPr>
@@ -12691,7 +12710,7 @@
       <w:lang w:val="ru-RU" w:eastAsia="ru-RU" w:bidi="ar-SA"/>
     </w:rPr>
   </w:style>
-  <w:style w:type="paragraph" w:styleId="Style107" w:customStyle="1">
+  <w:style w:type="paragraph" w:styleId="Style108" w:customStyle="1">
     <w:name w:val="#Подпись"/>
     <w:qFormat/>
     <w:rsid w:val="00ad0fcf"/>
@@ -12753,7 +12772,7 @@
     <w:pPr>
       <w:keepNext w:val="true"/>
       <w:widowControl w:val="false"/>
-      <w:overflowPunct w:val="false"/>
+      <w:overflowPunct w:val="true"/>
       <w:spacing w:before="200" w:after="200"/>
       <w:jc w:val="center"/>
       <w:textAlignment w:val="baseline"/>
@@ -12764,10 +12783,10 @@
       <w:szCs w:val="28"/>
     </w:rPr>
   </w:style>
-  <w:style w:type="paragraph" w:styleId="Style108" w:customStyle="1">
+  <w:style w:type="paragraph" w:styleId="Style109" w:customStyle="1">
     <w:name w:val="ЗАГОЛОВОК"/>
     <w:basedOn w:val="1"/>
-    <w:next w:val="Style73"/>
+    <w:next w:val="Style74"/>
     <w:qFormat/>
     <w:rsid w:val="00ad0fcf"/>
     <w:pPr>
@@ -12776,7 +12795,7 @@
         <w:tab w:val="clear" w:pos="709"/>
         <w:tab w:val="left" w:pos="4537" w:leader="none"/>
       </w:tabs>
-      <w:overflowPunct w:val="false"/>
+      <w:overflowPunct w:val="true"/>
       <w:spacing w:lineRule="auto" w:line="288" w:before="240" w:after="120"/>
       <w:ind w:left="3970" w:firstLine="397"/>
       <w:jc w:val="center"/>
@@ -12791,7 +12810,7 @@
       <w:szCs w:val="30"/>
     </w:rPr>
   </w:style>
-  <w:style w:type="paragraph" w:styleId="Style109" w:customStyle="1">
+  <w:style w:type="paragraph" w:styleId="Style110" w:customStyle="1">
     <w:name w:val="Формула в тексте"/>
     <w:basedOn w:val="Normal"/>
     <w:next w:val="Normal"/>
@@ -12829,7 +12848,7 @@
       <w:szCs w:val="20"/>
     </w:rPr>
   </w:style>
-  <w:style w:type="paragraph" w:styleId="Style110" w:customStyle="1">
+  <w:style w:type="paragraph" w:styleId="Style111" w:customStyle="1">
     <w:name w:val="Стиль абзаца"/>
     <w:basedOn w:val="Normal"/>
     <w:qFormat/>
@@ -12843,7 +12862,7 @@
       <w:szCs w:val="24"/>
     </w:rPr>
   </w:style>
-  <w:style w:type="paragraph" w:styleId="Style111" w:customStyle="1">
+  <w:style w:type="paragraph" w:styleId="Style112" w:customStyle="1">
     <w:name w:val="Название таблицы"/>
     <w:basedOn w:val="Normal"/>
     <w:next w:val="Normal"/>
@@ -12884,7 +12903,7 @@
       <w:lang w:val="ru-RU" w:eastAsia="ru-RU" w:bidi="ar-SA"/>
     </w:rPr>
   </w:style>
-  <w:style w:type="paragraph" w:styleId="Style112" w:customStyle="1">
+  <w:style w:type="paragraph" w:styleId="Style113" w:customStyle="1">
     <w:name w:val="Задание"/>
     <w:basedOn w:val="Normal"/>
     <w:qFormat/>
@@ -12917,7 +12936,7 @@
       <w:szCs w:val="20"/>
     </w:rPr>
   </w:style>
-  <w:style w:type="paragraph" w:styleId="Style113" w:customStyle="1">
+  <w:style w:type="paragraph" w:styleId="Style114" w:customStyle="1">
     <w:name w:val="По центру"/>
     <w:basedOn w:val="Normal"/>
     <w:next w:val="Normal"/>
@@ -13004,7 +13023,7 @@
       <w:szCs w:val="28"/>
     </w:rPr>
   </w:style>
-  <w:style w:type="paragraph" w:styleId="Style114" w:customStyle="1">
+  <w:style w:type="paragraph" w:styleId="Style115" w:customStyle="1">
     <w:name w:val="Текст диплома"/>
     <w:basedOn w:val="PlainText"/>
     <w:semiHidden/>
@@ -13022,7 +13041,7 @@
       <w:sz w:val="28"/>
     </w:rPr>
   </w:style>
-  <w:style w:type="paragraph" w:styleId="Style115" w:customStyle="1">
+  <w:style w:type="paragraph" w:styleId="Style116" w:customStyle="1">
     <w:name w:val="Простой заголовок"/>
     <w:basedOn w:val="Normal"/>
     <w:qFormat/>
@@ -13031,7 +13050,7 @@
       <w:keepNext w:val="true"/>
       <w:keepLines/>
       <w:widowControl w:val="false"/>
-      <w:overflowPunct w:val="false"/>
+      <w:overflowPunct w:val="true"/>
       <w:spacing w:before="300" w:after="200"/>
       <w:ind w:firstLine="397"/>
       <w:jc w:val="center"/>
@@ -13064,7 +13083,7 @@
       <w:lang w:val="ru-RU" w:eastAsia="en-US" w:bidi="ar-SA"/>
     </w:rPr>
   </w:style>
-  <w:style w:type="paragraph" w:styleId="Style116" w:customStyle="1">
+  <w:style w:type="paragraph" w:styleId="Style117" w:customStyle="1">
     <w:name w:val="Подпись к таблице"/>
     <w:basedOn w:val="Normal"/>
     <w:semiHidden/>
@@ -13094,7 +13113,7 @@
         <w:tab w:val="left" w:pos="1503" w:leader="none"/>
         <w:tab w:val="left" w:pos="1985" w:leader="none"/>
       </w:tabs>
-      <w:overflowPunct w:val="false"/>
+      <w:overflowPunct w:val="true"/>
       <w:ind w:left="1117" w:hanging="360"/>
     </w:pPr>
     <w:rPr>
@@ -13102,7 +13121,7 @@
       <w:szCs w:val="24"/>
     </w:rPr>
   </w:style>
-  <w:style w:type="paragraph" w:styleId="Style117" w:customStyle="1">
+  <w:style w:type="paragraph" w:styleId="Style118" w:customStyle="1">
     <w:name w:val="Правильный"/>
     <w:basedOn w:val="Normal"/>
     <w:qFormat/>
@@ -13118,9 +13137,9 @@
       <w:lang w:val="uk-UA"/>
     </w:rPr>
   </w:style>
-  <w:style w:type="paragraph" w:styleId="Style118" w:customStyle="1">
+  <w:style w:type="paragraph" w:styleId="Style119" w:customStyle="1">
     <w:name w:val="Стиль Рисунка"/>
-    <w:basedOn w:val="Style73"/>
+    <w:basedOn w:val="Style74"/>
     <w:qFormat/>
     <w:rsid w:val="00ad0fcf"/>
     <w:pPr>
@@ -13167,7 +13186,7 @@
         <w:tab w:val="left" w:pos="400" w:leader="none"/>
         <w:tab w:val="right" w:pos="9627" w:leader="dot"/>
       </w:tabs>
-      <w:overflowPunct w:val="false"/>
+      <w:overflowPunct w:val="true"/>
       <w:spacing w:lineRule="auto" w:line="288"/>
       <w:jc w:val="center"/>
       <w:textAlignment w:val="baseline"/>
@@ -13178,8 +13197,8 @@
   </w:style>
   <w:style w:type="paragraph" w:styleId="47" w:customStyle="1">
     <w:name w:val="#Заголовок4"/>
-    <w:basedOn w:val="Style58"/>
-    <w:next w:val="Style58"/>
+    <w:basedOn w:val="Style59"/>
+    <w:next w:val="Style59"/>
     <w:qFormat/>
     <w:rsid w:val="00ad0fcf"/>
     <w:pPr>
@@ -13188,7 +13207,7 @@
     </w:pPr>
     <w:rPr/>
   </w:style>
-  <w:style w:type="paragraph" w:styleId="Style119" w:customStyle="1">
+  <w:style w:type="paragraph" w:styleId="Style120" w:customStyle="1">
     <w:name w:val="Без отступа"/>
     <w:basedOn w:val="Normal"/>
     <w:qFormat/>
@@ -13204,9 +13223,9 @@
       <w:szCs w:val="20"/>
     </w:rPr>
   </w:style>
-  <w:style w:type="paragraph" w:styleId="Style120" w:customStyle="1">
+  <w:style w:type="paragraph" w:styleId="Style121" w:customStyle="1">
     <w:name w:val="_Оглавление строчные"/>
-    <w:basedOn w:val="Style100"/>
+    <w:basedOn w:val="Style101"/>
     <w:qFormat/>
     <w:rsid w:val="00ad0fcf"/>
     <w:pPr>
@@ -13218,7 +13237,7 @@
       <w:caps/>
     </w:rPr>
   </w:style>
-  <w:style w:type="paragraph" w:styleId="Style121" w:customStyle="1">
+  <w:style w:type="paragraph" w:styleId="Style122" w:customStyle="1">
     <w:name w:val="заголововввоаыва"/>
     <w:basedOn w:val="Normal"/>
     <w:qFormat/>
@@ -13230,9 +13249,9 @@
       <w:szCs w:val="28"/>
     </w:rPr>
   </w:style>
-  <w:style w:type="paragraph" w:styleId="Style122" w:customStyle="1">
+  <w:style w:type="paragraph" w:styleId="Style123" w:customStyle="1">
     <w:name w:val="Заголовок ПРОПИСНЫМИ"/>
-    <w:basedOn w:val="Style100"/>
+    <w:basedOn w:val="Style101"/>
     <w:qFormat/>
     <w:rsid w:val="00ad0fcf"/>
     <w:pPr>
@@ -13270,7 +13289,7 @@
       <w:lang w:val="en-US" w:eastAsia="ru-RU" w:bidi="ar-SA"/>
     </w:rPr>
   </w:style>
-  <w:style w:type="paragraph" w:styleId="Style123" w:customStyle="1">
+  <w:style w:type="paragraph" w:styleId="Style124" w:customStyle="1">
     <w:name w:val="Заголовок Раздела"/>
     <w:basedOn w:val="1"/>
     <w:semiHidden/>
@@ -13284,7 +13303,7 @@
         <w:tab w:val="left" w:pos="-37" w:leader="none"/>
         <w:tab w:val="left" w:pos="4537" w:leader="none"/>
       </w:tabs>
-      <w:overflowPunct w:val="false"/>
+      <w:overflowPunct w:val="true"/>
       <w:spacing w:lineRule="auto" w:line="288" w:before="240" w:after="120"/>
       <w:ind w:left="357" w:firstLine="397"/>
       <w:jc w:val="center"/>
@@ -13351,7 +13370,7 @@
       <w:lang w:val="ru-RU" w:eastAsia="ru-RU" w:bidi="ar-SA"/>
     </w:rPr>
   </w:style>
-  <w:style w:type="paragraph" w:styleId="Style124" w:customStyle="1">
+  <w:style w:type="paragraph" w:styleId="Style125" w:customStyle="1">
     <w:name w:val="Моя ссылка"/>
     <w:basedOn w:val="Normal"/>
     <w:semiHidden/>
@@ -13362,7 +13381,7 @@
         <w:tab w:val="clear" w:pos="709"/>
         <w:tab w:val="left" w:pos="757" w:leader="none"/>
       </w:tabs>
-      <w:overflowPunct w:val="false"/>
+      <w:overflowPunct w:val="true"/>
       <w:ind w:left="1117" w:hanging="360"/>
       <w:jc w:val="both"/>
       <w:textAlignment w:val="baseline"/>
@@ -13419,7 +13438,7 @@
       <w:szCs w:val="20"/>
     </w:rPr>
   </w:style>
-  <w:style w:type="paragraph" w:styleId="Style125" w:customStyle="1">
+  <w:style w:type="paragraph" w:styleId="Style126" w:customStyle="1">
     <w:name w:val="#МаркСписок"/>
     <w:basedOn w:val="Normal"/>
     <w:qFormat/>
@@ -13487,7 +13506,7 @@
   </w:style>
   <w:style w:type="paragraph" w:styleId="225" w:customStyle="1">
     <w:name w:val="#Заголовок2"/>
-    <w:next w:val="Style58"/>
+    <w:next w:val="Style59"/>
     <w:qFormat/>
     <w:rsid w:val="00ad0fcf"/>
     <w:pPr>
@@ -13510,9 +13529,9 @@
       <w:lang w:val="ru-RU" w:eastAsia="ru-RU" w:bidi="ar-SA"/>
     </w:rPr>
   </w:style>
-  <w:style w:type="paragraph" w:styleId="Style126" w:customStyle="1">
+  <w:style w:type="paragraph" w:styleId="Style127" w:customStyle="1">
     <w:name w:val="Стиль Ванька"/>
-    <w:basedOn w:val="Style66"/>
+    <w:basedOn w:val="Style67"/>
     <w:qFormat/>
     <w:rsid w:val="00ad0fcf"/>
     <w:pPr>
@@ -13524,7 +13543,7 @@
       <w:bCs/>
     </w:rPr>
   </w:style>
-  <w:style w:type="paragraph" w:styleId="Style127" w:customStyle="1">
+  <w:style w:type="paragraph" w:styleId="Style128" w:customStyle="1">
     <w:name w:val="Диплом"/>
     <w:basedOn w:val="Normal"/>
     <w:qFormat/>
@@ -13540,7 +13559,7 @@
       <w:szCs w:val="24"/>
     </w:rPr>
   </w:style>
-  <w:style w:type="paragraph" w:styleId="Style128" w:customStyle="1">
+  <w:style w:type="paragraph" w:styleId="Style129" w:customStyle="1">
     <w:name w:val="Диплом_текст"/>
     <w:basedOn w:val="Normal"/>
     <w:qFormat/>
@@ -13565,7 +13584,7 @@
   <w:style w:type="paragraph" w:styleId="226" w:customStyle="1">
     <w:name w:val="#Закголовок2Длинный"/>
     <w:basedOn w:val="225"/>
-    <w:next w:val="Style58"/>
+    <w:next w:val="Style59"/>
     <w:qFormat/>
     <w:rsid w:val="00ad0fcf"/>
     <w:pPr/>
@@ -13578,7 +13597,7 @@
     <w:rsid w:val="00ad0fcf"/>
     <w:pPr>
       <w:widowControl w:val="false"/>
-      <w:overflowPunct w:val="false"/>
+      <w:overflowPunct w:val="true"/>
       <w:spacing w:lineRule="auto" w:line="360"/>
       <w:jc w:val="center"/>
       <w:textAlignment w:val="baseline"/>
@@ -13587,7 +13606,7 @@
       <w:szCs w:val="20"/>
     </w:rPr>
   </w:style>
-  <w:style w:type="paragraph" w:styleId="Style129" w:customStyle="1">
+  <w:style w:type="paragraph" w:styleId="Style130" w:customStyle="1">
     <w:name w:val="#ИсходныйКод"/>
     <w:qFormat/>
     <w:rsid w:val="00ad0fcf"/>
@@ -13620,10 +13639,10 @@
       <w:szCs w:val="24"/>
     </w:rPr>
   </w:style>
-  <w:style w:type="paragraph" w:styleId="Style130" w:customStyle="1">
+  <w:style w:type="paragraph" w:styleId="Style131" w:customStyle="1">
     <w:name w:val="Номер таблицы"/>
-    <w:basedOn w:val="Style73"/>
-    <w:next w:val="Style73"/>
+    <w:basedOn w:val="Style74"/>
+    <w:next w:val="Style74"/>
     <w:qFormat/>
     <w:rsid w:val="00ad0fcf"/>
     <w:pPr>
@@ -13673,7 +13692,7 @@
       <w:szCs w:val="24"/>
     </w:rPr>
   </w:style>
-  <w:style w:type="paragraph" w:styleId="Style131">
+  <w:style w:type="paragraph" w:styleId="Style132">
     <w:name w:val="Title"/>
     <w:basedOn w:val="Normal"/>
     <w:qFormat/>
@@ -13690,7 +13709,7 @@
       <w:lang w:val="en-US"/>
     </w:rPr>
   </w:style>
-  <w:style w:type="paragraph" w:styleId="Style132" w:customStyle="1">
+  <w:style w:type="paragraph" w:styleId="Style133" w:customStyle="1">
     <w:name w:val="СтильУ"/>
     <w:basedOn w:val="Normal"/>
     <w:qFormat/>
@@ -13773,7 +13792,7 @@
   <w:style w:type="paragraph" w:styleId="314" w:customStyle="1">
     <w:name w:val="3"/>
     <w:basedOn w:val="Normal"/>
-    <w:next w:val="Style131"/>
+    <w:next w:val="Style132"/>
     <w:qFormat/>
     <w:rsid w:val="00543a98"/>
     <w:pPr>
@@ -13834,7 +13853,7 @@
       <w:lang w:eastAsia="en-US"/>
     </w:rPr>
   </w:style>
-  <w:style w:type="paragraph" w:styleId="Style133" w:customStyle="1">
+  <w:style w:type="paragraph" w:styleId="Style134" w:customStyle="1">
     <w:name w:val="Прижатый влево"/>
     <w:basedOn w:val="Normal"/>
     <w:next w:val="Normal"/>
@@ -13850,7 +13869,7 @@
       <w:szCs w:val="26"/>
     </w:rPr>
   </w:style>
-  <w:style w:type="paragraph" w:styleId="Style134">
+  <w:style w:type="paragraph" w:styleId="Style135">
     <w:name w:val="Содержимое врезки"/>
     <w:basedOn w:val="Normal"/>
     <w:qFormat/>

--- a/УП.01.01_Волков/день 3/Ежедневный отчет УП.01.01.docx
+++ b/УП.01.01_Волков/день 3/Ежедневный отчет УП.01.01.docx
@@ -777,7 +777,7 @@
                 <w:szCs w:val="28"/>
                 <w:lang w:val="ru-RU" w:eastAsia="ru-RU" w:bidi="ar-SA"/>
               </w:rPr>
-              <w:t>каб №28 Лаборатория Программного обеспечения компьютерных сетей, программирования и баз данных</w:t>
+              <w:t>Лаборатория Программного обеспечения компьютерных сетей, программирования и баз данных</w:t>
             </w:r>
           </w:p>
         </w:tc>
@@ -1351,9 +1351,9 @@
         </w:rPr>
       </w:pPr>
       <w:bookmarkStart w:id="0" w:name="_Toc40545660"/>
-      <w:bookmarkStart w:id="1" w:name="_Toc375664912"/>
+      <w:bookmarkStart w:id="1" w:name="_Toc154499515"/>
       <w:bookmarkStart w:id="2" w:name="_Toc336524874"/>
-      <w:bookmarkStart w:id="3" w:name="_Toc154499515"/>
+      <w:bookmarkStart w:id="3" w:name="_Toc375664912"/>
       <w:bookmarkEnd w:id="1"/>
       <w:bookmarkEnd w:id="2"/>
       <w:bookmarkEnd w:id="3"/>
@@ -2321,7 +2321,6 @@
       </w:r>
       <w:r>
         <w:rPr>
-          <w:rFonts w:ascii="Times New Roman" w:hAnsi="Times New Roman"/>
           <w:shd w:fill="auto" w:val="clear"/>
           <w:lang w:val="en-US"/>
         </w:rPr>
@@ -3554,7 +3553,7 @@
           <w:tab w:val="clear" w:pos="709"/>
           <w:tab w:val="left" w:pos="993" w:leader="none"/>
         </w:tabs>
-        <w:overflowPunct w:val="true"/>
+        <w:overflowPunct w:val="false"/>
         <w:spacing w:lineRule="auto" w:line="360"/>
         <w:ind w:firstLine="709"/>
         <w:jc w:val="both"/>
@@ -4040,7 +4039,6 @@
       </w:r>
       <w:r>
         <w:rPr>
-          <w:rFonts w:ascii="Times New Roman" w:hAnsi="Times New Roman"/>
           <w:szCs w:val="24"/>
           <w:shd w:fill="auto" w:val="clear"/>
         </w:rPr>
@@ -4365,7 +4363,6 @@
       </w:r>
       <w:r>
         <w:rPr>
-          <w:rFonts w:ascii="Times New Roman" w:hAnsi="Times New Roman"/>
           <w:b w:val="false"/>
           <w:i w:val="false"/>
           <w:caps w:val="false"/>
@@ -4455,7 +4452,6 @@
       </w:r>
       <w:r>
         <w:rPr>
-          <w:rFonts w:ascii="Times New Roman" w:hAnsi="Times New Roman"/>
           <w:b w:val="false"/>
           <w:i w:val="false"/>
           <w:caps w:val="false"/>
@@ -6021,8 +6017,8 @@
                       <wps:cNvSpPr/>
                       <wps:spPr>
                         <a:xfrm>
-                          <a:off x="431640" y="4815360"/>
-                          <a:ext cx="247680" cy="173520"/>
+                          <a:off x="431640" y="4815720"/>
+                          <a:ext cx="246960" cy="172800"/>
                         </a:xfrm>
                         <a:prstGeom prst="rect">
                           <a:avLst/>
@@ -6068,8 +6064,8 @@
                       <wps:cNvSpPr/>
                       <wps:spPr>
                         <a:xfrm>
-                          <a:off x="684000" y="4815360"/>
-                          <a:ext cx="355680" cy="173520"/>
+                          <a:off x="684000" y="4815720"/>
+                          <a:ext cx="354960" cy="172800"/>
                         </a:xfrm>
                         <a:prstGeom prst="rect">
                           <a:avLst/>
@@ -6115,8 +6111,8 @@
                       <wps:cNvSpPr/>
                       <wps:spPr>
                         <a:xfrm>
-                          <a:off x="6735600" y="4886280"/>
-                          <a:ext cx="355680" cy="279360"/>
+                          <a:off x="6735960" y="4887000"/>
+                          <a:ext cx="354960" cy="278640"/>
                         </a:xfrm>
                         <a:prstGeom prst="rect">
                           <a:avLst/>
@@ -6155,7 +6151,7 @@
                             </w:r>
                             <w:r>
                               <w:rPr/>
-                              <w:t>2</w:t>
+                              <w:t>13</w:t>
                             </w:r>
                             <w:r>
                               <w:rPr/>
@@ -6209,8 +6205,8 @@
                       <wps:cNvSpPr/>
                       <wps:spPr>
                         <a:xfrm>
-                          <a:off x="180360" y="4280400"/>
-                          <a:ext cx="247680" cy="885960"/>
+                          <a:off x="180360" y="4281120"/>
+                          <a:ext cx="246960" cy="885240"/>
                         </a:xfrm>
                         <a:prstGeom prst="rect">
                           <a:avLst/>
@@ -6258,8 +6254,8 @@
                       <wps:cNvSpPr/>
                       <wps:spPr>
                         <a:xfrm>
-                          <a:off x="0" y="4280400"/>
-                          <a:ext cx="175320" cy="885960"/>
+                          <a:off x="0" y="4281120"/>
+                          <a:ext cx="174600" cy="885240"/>
                         </a:xfrm>
                         <a:prstGeom prst="rect">
                           <a:avLst/>
@@ -6307,7 +6303,7 @@
                       <wps:spPr>
                         <a:xfrm>
                           <a:off x="180360" y="2138040"/>
-                          <a:ext cx="247680" cy="890280"/>
+                          <a:ext cx="246960" cy="890280"/>
                         </a:xfrm>
                         <a:prstGeom prst="rect">
                           <a:avLst/>
@@ -6356,7 +6352,7 @@
                       <wps:spPr>
                         <a:xfrm>
                           <a:off x="0" y="2138040"/>
-                          <a:ext cx="175320" cy="890280"/>
+                          <a:ext cx="174600" cy="890280"/>
                         </a:xfrm>
                         <a:prstGeom prst="rect">
                           <a:avLst/>
@@ -6406,7 +6402,7 @@
                       <wps:spPr>
                         <a:xfrm>
                           <a:off x="180360" y="1247760"/>
-                          <a:ext cx="247680" cy="885960"/>
+                          <a:ext cx="246960" cy="885240"/>
                         </a:xfrm>
                         <a:prstGeom prst="rect">
                           <a:avLst/>
@@ -6453,7 +6449,7 @@
                       <wps:spPr>
                         <a:xfrm>
                           <a:off x="0" y="1247760"/>
-                          <a:ext cx="175320" cy="885960"/>
+                          <a:ext cx="174600" cy="885240"/>
                         </a:xfrm>
                         <a:prstGeom prst="rect">
                           <a:avLst/>
@@ -6503,7 +6499,7 @@
                       <wps:spPr>
                         <a:xfrm>
                           <a:off x="180360" y="0"/>
-                          <a:ext cx="247680" cy="1242720"/>
+                          <a:ext cx="246960" cy="1242000"/>
                         </a:xfrm>
                         <a:prstGeom prst="rect">
                           <a:avLst/>
@@ -6552,7 +6548,7 @@
                       <wps:spPr>
                         <a:xfrm>
                           <a:off x="0" y="0"/>
-                          <a:ext cx="175320" cy="1242720"/>
+                          <a:ext cx="174600" cy="1242000"/>
                         </a:xfrm>
                         <a:prstGeom prst="rect">
                           <a:avLst/>
@@ -6605,8 +6601,8 @@
         </mc:Choice>
         <mc:Fallback>
           <w:pict>
-            <v:group id="shape_0" alt="Группа 83" style="position:absolute;margin-left:-52.45pt;margin-top:-359.75pt;width:558.4pt;height:406.8pt" coordorigin="-1049,-7195" coordsize="11168,8136">
-              <v:rect id="shape_0" path="m0,0l-2147483645,0l-2147483645,-2147483646l0,-2147483646xe" stroked="t" o:allowincell="f" style="position:absolute;left:-369;top:388;width:389;height:272;mso-wrap-style:none;v-text-anchor:middle">
+            <v:group id="shape_0" alt="Группа 83" style="position:absolute;margin-left:-52.45pt;margin-top:-359.75pt;width:558.35pt;height:406.8pt" coordorigin="-1049,-7195" coordsize="11167,8136">
+              <v:rect id="shape_0" path="m0,0l-2147483645,0l-2147483645,-2147483646l0,-2147483646xe" stroked="t" o:allowincell="f" style="position:absolute;left:-369;top:389;width:388;height:271;mso-wrap-style:none;v-text-anchor:middle">
                 <v:fill o:detectmouseclick="t" on="false"/>
                 <v:stroke color="black" weight="6480" joinstyle="miter" endcap="flat"/>
                 <v:textbox>
@@ -6630,7 +6626,7 @@
                 </v:textbox>
                 <w10:wrap type="none"/>
               </v:rect>
-              <v:rect id="shape_0" path="m0,0l-2147483645,0l-2147483645,-2147483646l0,-2147483646xe" stroked="t" o:allowincell="f" style="position:absolute;left:28;top:388;width:559;height:272;mso-wrap-style:none;v-text-anchor:middle">
+              <v:rect id="shape_0" path="m0,0l-2147483645,0l-2147483645,-2147483646l0,-2147483646xe" stroked="t" o:allowincell="f" style="position:absolute;left:28;top:389;width:558;height:271;mso-wrap-style:none;v-text-anchor:middle">
                 <v:fill o:detectmouseclick="t" on="false"/>
                 <v:stroke color="black" weight="6480" joinstyle="miter" endcap="flat"/>
                 <v:textbox>
@@ -6654,7 +6650,7 @@
                 </v:textbox>
                 <w10:wrap type="none"/>
               </v:rect>
-              <v:rect id="shape_0" path="m0,0l-2147483645,0l-2147483645,-2147483646l0,-2147483646xe" stroked="f" o:allowincell="f" style="position:absolute;left:9558;top:500;width:559;height:439;mso-wrap-style:square;v-text-anchor:top">
+              <v:rect id="shape_0" path="m0,0l-2147483645,0l-2147483645,-2147483646l0,-2147483646xe" stroked="f" o:allowincell="f" style="position:absolute;left:9559;top:501;width:558;height:438;mso-wrap-style:square;v-text-anchor:top">
                 <v:fill o:detectmouseclick="t" on="false"/>
                 <v:stroke color="#3465a4" joinstyle="round" endcap="flat"/>
                 <v:textbox>
@@ -6680,7 +6676,7 @@
                       </w:r>
                       <w:r>
                         <w:rPr/>
-                        <w:t>2</w:t>
+                        <w:t>13</w:t>
                       </w:r>
                       <w:r>
                         <w:rPr/>
@@ -6728,7 +6724,7 @@
                 </v:textbox>
                 <w10:wrap type="none"/>
               </v:rect>
-              <v:rect id="shape_0" path="m0,0l-2147483645,0l-2147483645,-2147483646l0,-2147483646xe" fillcolor="white" stroked="t" o:allowincell="f" style="position:absolute;left:-765;top:-454;width:389;height:1394;mso-wrap-style:none;v-text-anchor:middle">
+              <v:rect id="shape_0" path="m0,0l-2147483645,0l-2147483645,-2147483646l0,-2147483646xe" fillcolor="white" stroked="t" o:allowincell="f" style="position:absolute;left:-765;top:-453;width:388;height:1393;mso-wrap-style:none;v-text-anchor:middle">
                 <v:fill o:detectmouseclick="t" type="solid" color2="black"/>
                 <v:stroke color="black" weight="19080" joinstyle="miter" endcap="flat"/>
                 <v:textbox>
@@ -6752,7 +6748,7 @@
                 </v:textbox>
                 <w10:wrap type="none"/>
               </v:rect>
-              <v:rect id="shape_0" path="m0,0l-2147483645,0l-2147483645,-2147483646l0,-2147483646xe" stroked="t" o:allowincell="f" style="position:absolute;left:-1049;top:-454;width:275;height:1394;mso-wrap-style:square;v-text-anchor:top">
+              <v:rect id="shape_0" path="m0,0l-2147483645,0l-2147483645,-2147483646l0,-2147483646xe" stroked="t" o:allowincell="f" style="position:absolute;left:-1049;top:-453;width:274;height:1393;mso-wrap-style:square;v-text-anchor:top">
                 <v:fill o:detectmouseclick="t" on="false"/>
                 <v:stroke color="black" weight="19080" joinstyle="miter" endcap="flat"/>
                 <v:textbox>
@@ -6777,7 +6773,7 @@
                 </v:textbox>
                 <w10:wrap type="none"/>
               </v:rect>
-              <v:rect id="shape_0" path="m0,0l-2147483645,0l-2147483645,-2147483646l0,-2147483646xe" fillcolor="white" stroked="t" o:allowincell="f" style="position:absolute;left:-765;top:-3828;width:389;height:1401;mso-wrap-style:none;v-text-anchor:middle">
+              <v:rect id="shape_0" path="m0,0l-2147483645,0l-2147483645,-2147483646l0,-2147483646xe" fillcolor="white" stroked="t" o:allowincell="f" style="position:absolute;left:-765;top:-3828;width:388;height:1401;mso-wrap-style:none;v-text-anchor:middle">
                 <v:fill o:detectmouseclick="t" type="solid" color2="black"/>
                 <v:stroke color="black" weight="19080" joinstyle="miter" endcap="flat"/>
                 <v:textbox>
@@ -6801,7 +6797,7 @@
                 </v:textbox>
                 <w10:wrap type="none"/>
               </v:rect>
-              <v:rect id="shape_0" path="m0,0l-2147483645,0l-2147483645,-2147483646l0,-2147483646xe" fillcolor="white" stroked="t" o:allowincell="f" style="position:absolute;left:-1049;top:-3828;width:275;height:1401;mso-wrap-style:square;v-text-anchor:top">
+              <v:rect id="shape_0" path="m0,0l-2147483645,0l-2147483645,-2147483646l0,-2147483646xe" fillcolor="white" stroked="t" o:allowincell="f" style="position:absolute;left:-1049;top:-3828;width:274;height:1401;mso-wrap-style:square;v-text-anchor:top">
                 <v:fill o:detectmouseclick="t" type="solid" color2="black"/>
                 <v:stroke color="black" weight="19080" joinstyle="miter" endcap="flat"/>
                 <v:textbox>
@@ -6826,7 +6822,7 @@
                 </v:textbox>
                 <w10:wrap type="none"/>
               </v:rect>
-              <v:rect id="shape_0" path="m0,0l-2147483645,0l-2147483645,-2147483646l0,-2147483646xe" stroked="t" o:allowincell="f" style="position:absolute;left:-765;top:-5230;width:389;height:1394;mso-wrap-style:none;v-text-anchor:middle">
+              <v:rect id="shape_0" path="m0,0l-2147483645,0l-2147483645,-2147483646l0,-2147483646xe" stroked="t" o:allowincell="f" style="position:absolute;left:-765;top:-5230;width:388;height:1393;mso-wrap-style:none;v-text-anchor:middle">
                 <v:fill o:detectmouseclick="t" on="false"/>
                 <v:stroke color="black" weight="19080" joinstyle="miter" endcap="flat"/>
                 <v:textbox>
@@ -6850,7 +6846,7 @@
                 </v:textbox>
                 <w10:wrap type="none"/>
               </v:rect>
-              <v:rect id="shape_0" path="m0,0l-2147483645,0l-2147483645,-2147483646l0,-2147483646xe" fillcolor="white" stroked="t" o:allowincell="f" style="position:absolute;left:-1049;top:-5230;width:275;height:1394;mso-wrap-style:square;v-text-anchor:top">
+              <v:rect id="shape_0" path="m0,0l-2147483645,0l-2147483645,-2147483646l0,-2147483646xe" fillcolor="white" stroked="t" o:allowincell="f" style="position:absolute;left:-1049;top:-5230;width:274;height:1393;mso-wrap-style:square;v-text-anchor:top">
                 <v:fill o:detectmouseclick="t" type="solid" color2="black"/>
                 <v:stroke color="black" weight="19080" joinstyle="miter" endcap="flat"/>
                 <v:textbox>
@@ -6875,7 +6871,7 @@
                 </v:textbox>
                 <w10:wrap type="none"/>
               </v:rect>
-              <v:rect id="shape_0" path="m0,0l-2147483645,0l-2147483645,-2147483646l0,-2147483646xe" fillcolor="white" stroked="t" o:allowincell="f" style="position:absolute;left:-765;top:-7195;width:389;height:1956;mso-wrap-style:none;v-text-anchor:middle">
+              <v:rect id="shape_0" path="m0,0l-2147483645,0l-2147483645,-2147483646l0,-2147483646xe" fillcolor="white" stroked="t" o:allowincell="f" style="position:absolute;left:-765;top:-7195;width:388;height:1955;mso-wrap-style:none;v-text-anchor:middle">
                 <v:fill o:detectmouseclick="t" type="solid" color2="black"/>
                 <v:stroke color="black" weight="19080" joinstyle="miter" endcap="flat"/>
                 <v:textbox>
@@ -6899,7 +6895,7 @@
                 </v:textbox>
                 <w10:wrap type="none"/>
               </v:rect>
-              <v:rect id="shape_0" path="m0,0l-2147483645,0l-2147483645,-2147483646l0,-2147483646xe" fillcolor="white" stroked="t" o:allowincell="f" style="position:absolute;left:-1049;top:-7195;width:275;height:1956;mso-wrap-style:square;v-text-anchor:top">
+              <v:rect id="shape_0" path="m0,0l-2147483645,0l-2147483645,-2147483646l0,-2147483646xe" fillcolor="white" stroked="t" o:allowincell="f" style="position:absolute;left:-1049;top:-7195;width:274;height:1955;mso-wrap-style:square;v-text-anchor:top">
                 <v:fill o:detectmouseclick="t" type="solid" color2="black"/>
                 <v:stroke color="black" weight="19080" joinstyle="miter" endcap="flat"/>
                 <v:textbox>
@@ -7692,14 +7688,14 @@
         </mc:Fallback>
       </mc:AlternateContent>
     </w:r>
-    <w:bookmarkStart w:id="5" w:name="_Toc222308867"/>
-    <w:bookmarkStart w:id="6" w:name="_Toc222308718"/>
-    <w:bookmarkStart w:id="7" w:name="_Toc222308379"/>
-    <w:bookmarkStart w:id="8" w:name="_Toc221022029"/>
-    <w:bookmarkStart w:id="9" w:name="_Toc222308867"/>
-    <w:bookmarkStart w:id="10" w:name="_Toc222308718"/>
-    <w:bookmarkStart w:id="11" w:name="_Toc222308379"/>
-    <w:bookmarkStart w:id="12" w:name="_Toc221022029"/>
+    <w:bookmarkStart w:id="5" w:name="_Toc221022029"/>
+    <w:bookmarkStart w:id="6" w:name="_Toc222308379"/>
+    <w:bookmarkStart w:id="7" w:name="_Toc222308718"/>
+    <w:bookmarkStart w:id="8" w:name="_Toc222308867"/>
+    <w:bookmarkStart w:id="9" w:name="_Toc221022029"/>
+    <w:bookmarkStart w:id="10" w:name="_Toc222308379"/>
+    <w:bookmarkStart w:id="11" w:name="_Toc222308718"/>
+    <w:bookmarkStart w:id="12" w:name="_Toc222308867"/>
     <w:bookmarkEnd w:id="9"/>
     <w:bookmarkEnd w:id="10"/>
     <w:bookmarkEnd w:id="11"/>
@@ -8503,7 +8499,7 @@
     <w:rsid w:val="00ad0fcf"/>
     <w:pPr>
       <w:widowControl w:val="false"/>
-      <w:overflowPunct w:val="true"/>
+      <w:overflowPunct w:val="false"/>
       <w:spacing w:before="240" w:after="60"/>
       <w:textAlignment w:val="baseline"/>
       <w:outlineLvl w:val="5"/>
@@ -8522,7 +8518,7 @@
     <w:rsid w:val="00ad0fcf"/>
     <w:pPr>
       <w:widowControl w:val="false"/>
-      <w:overflowPunct w:val="true"/>
+      <w:overflowPunct w:val="false"/>
       <w:spacing w:before="240" w:after="60"/>
       <w:textAlignment w:val="baseline"/>
       <w:outlineLvl w:val="6"/>
@@ -8541,7 +8537,7 @@
     <w:rsid w:val="00ad0fcf"/>
     <w:pPr>
       <w:widowControl w:val="false"/>
-      <w:overflowPunct w:val="true"/>
+      <w:overflowPunct w:val="false"/>
       <w:spacing w:before="240" w:after="60"/>
       <w:textAlignment w:val="baseline"/>
       <w:outlineLvl w:val="7"/>
@@ -8562,7 +8558,7 @@
     <w:rsid w:val="00ad0fcf"/>
     <w:pPr>
       <w:widowControl w:val="false"/>
-      <w:overflowPunct w:val="true"/>
+      <w:overflowPunct w:val="false"/>
       <w:spacing w:before="240" w:after="60"/>
       <w:textAlignment w:val="baseline"/>
       <w:outlineLvl w:val="8"/>
@@ -10029,7 +10025,7 @@
     <w:rsid w:val="00ad0fcf"/>
     <w:pPr>
       <w:widowControl w:val="false"/>
-      <w:overflowPunct w:val="true"/>
+      <w:overflowPunct w:val="false"/>
       <w:ind w:left="283" w:hanging="283"/>
       <w:textAlignment w:val="baseline"/>
     </w:pPr>
@@ -10201,7 +10197,7 @@
     <w:rsid w:val="00ad0fcf"/>
     <w:pPr>
       <w:widowControl w:val="false"/>
-      <w:overflowPunct w:val="true"/>
+      <w:overflowPunct w:val="false"/>
       <w:ind w:left="4252" w:hanging="0"/>
       <w:textAlignment w:val="baseline"/>
     </w:pPr>
@@ -10301,7 +10297,7 @@
     <w:rsid w:val="00ad0fcf"/>
     <w:pPr>
       <w:widowControl w:val="false"/>
-      <w:overflowPunct w:val="true"/>
+      <w:overflowPunct w:val="false"/>
       <w:textAlignment w:val="baseline"/>
     </w:pPr>
     <w:rPr>
@@ -10318,7 +10314,7 @@
     <w:rsid w:val="00ad0fcf"/>
     <w:pPr>
       <w:widowControl w:val="false"/>
-      <w:overflowPunct w:val="true"/>
+      <w:overflowPunct w:val="false"/>
       <w:textAlignment w:val="baseline"/>
     </w:pPr>
     <w:rPr>
@@ -10368,7 +10364,7 @@
     <w:qFormat/>
     <w:rsid w:val="00ad0fcf"/>
     <w:pPr>
-      <w:overflowPunct w:val="true"/>
+      <w:overflowPunct w:val="false"/>
       <w:spacing w:lineRule="auto" w:line="288"/>
       <w:ind w:firstLine="397"/>
       <w:jc w:val="both"/>
@@ -10426,7 +10422,7 @@
     <w:rsid w:val="00ad0fcf"/>
     <w:pPr>
       <w:widowControl w:val="false"/>
-      <w:overflowPunct w:val="true"/>
+      <w:overflowPunct w:val="false"/>
       <w:spacing w:lineRule="auto" w:line="240"/>
       <w:ind w:firstLine="210"/>
       <w:jc w:val="left"/>
@@ -10487,7 +10483,7 @@
     <w:rsid w:val="00ad0fcf"/>
     <w:pPr>
       <w:widowControl w:val="false"/>
-      <w:overflowPunct w:val="true"/>
+      <w:overflowPunct w:val="false"/>
       <w:textAlignment w:val="baseline"/>
     </w:pPr>
     <w:rPr>
@@ -10531,7 +10527,7 @@
     <w:rsid w:val="00ad0fcf"/>
     <w:pPr>
       <w:widowControl w:val="false"/>
-      <w:overflowPunct w:val="true"/>
+      <w:overflowPunct w:val="false"/>
       <w:spacing w:before="0" w:after="120"/>
       <w:ind w:left="283" w:hanging="0"/>
       <w:textAlignment w:val="baseline"/>
@@ -10551,7 +10547,7 @@
     <w:rsid w:val="00ad0fcf"/>
     <w:pPr>
       <w:widowControl w:val="false"/>
-      <w:overflowPunct w:val="true"/>
+      <w:overflowPunct w:val="false"/>
       <w:textAlignment w:val="baseline"/>
     </w:pPr>
     <w:rPr>
@@ -10569,7 +10565,7 @@
     <w:rsid w:val="00ad0fcf"/>
     <w:pPr>
       <w:widowControl w:val="false"/>
-      <w:overflowPunct w:val="true"/>
+      <w:overflowPunct w:val="false"/>
       <w:textAlignment w:val="baseline"/>
     </w:pPr>
     <w:rPr>
@@ -10610,7 +10606,7 @@
         <w:right w:val="single" w:sz="6" w:space="1" w:color="000000"/>
       </w:pBdr>
       <w:shd w:val="pct20" w:color="auto" w:fill="auto"/>
-      <w:overflowPunct w:val="true"/>
+      <w:overflowPunct w:val="false"/>
       <w:ind w:left="1134" w:hanging="1134"/>
       <w:textAlignment w:val="baseline"/>
     </w:pPr>
@@ -10715,7 +10711,7 @@
     <w:rsid w:val="00ad0fcf"/>
     <w:pPr>
       <w:widowControl w:val="false"/>
-      <w:overflowPunct w:val="true"/>
+      <w:overflowPunct w:val="false"/>
       <w:spacing w:lineRule="auto" w:line="240"/>
       <w:ind w:left="283" w:firstLine="210"/>
       <w:jc w:val="left"/>
@@ -10735,7 +10731,7 @@
     <w:rsid w:val="00ad0fcf"/>
     <w:pPr>
       <w:widowControl w:val="false"/>
-      <w:overflowPunct w:val="true"/>
+      <w:overflowPunct w:val="false"/>
       <w:textAlignment w:val="baseline"/>
     </w:pPr>
     <w:rPr>
@@ -10886,7 +10882,7 @@
       <w:keepLines/>
       <w:pageBreakBefore/>
       <w:widowControl w:val="false"/>
-      <w:overflowPunct w:val="true"/>
+      <w:overflowPunct w:val="false"/>
       <w:spacing w:lineRule="auto" w:line="288" w:before="240" w:after="120"/>
       <w:ind w:firstLine="709"/>
       <w:jc w:val="center"/>
@@ -10992,7 +10988,7 @@
     <w:pPr>
       <w:keepNext w:val="true"/>
       <w:widowControl w:val="false"/>
-      <w:overflowPunct w:val="true"/>
+      <w:overflowPunct w:val="false"/>
       <w:ind w:firstLine="567"/>
       <w:jc w:val="both"/>
       <w:textAlignment w:val="baseline"/>
@@ -11105,7 +11101,7 @@
     <w:rsid w:val="00ad0fcf"/>
     <w:pPr>
       <w:widowControl w:val="false"/>
-      <w:overflowPunct w:val="true"/>
+      <w:overflowPunct w:val="false"/>
       <w:spacing w:before="0" w:after="120"/>
       <w:ind w:left="566" w:hanging="0"/>
       <w:textAlignment w:val="baseline"/>
@@ -11123,7 +11119,7 @@
     <w:rsid w:val="00ad0fcf"/>
     <w:pPr>
       <w:widowControl w:val="false"/>
-      <w:overflowPunct w:val="true"/>
+      <w:overflowPunct w:val="false"/>
       <w:ind w:left="566" w:hanging="283"/>
       <w:textAlignment w:val="baseline"/>
     </w:pPr>
@@ -11144,7 +11140,7 @@
         <w:tab w:val="clear" w:pos="709"/>
         <w:tab w:val="left" w:pos="1492" w:leader="none"/>
       </w:tabs>
-      <w:overflowPunct w:val="true"/>
+      <w:overflowPunct w:val="false"/>
       <w:ind w:left="1117" w:hanging="360"/>
       <w:textAlignment w:val="baseline"/>
     </w:pPr>
@@ -11162,7 +11158,7 @@
     <w:rsid w:val="00ad0fcf"/>
     <w:pPr>
       <w:widowControl w:val="false"/>
-      <w:overflowPunct w:val="true"/>
+      <w:overflowPunct w:val="false"/>
       <w:textAlignment w:val="baseline"/>
     </w:pPr>
     <w:rPr>
@@ -11180,7 +11176,7 @@
     <w:rsid w:val="00ad0fcf"/>
     <w:pPr>
       <w:widowControl w:val="false"/>
-      <w:overflowPunct w:val="true"/>
+      <w:overflowPunct w:val="false"/>
       <w:ind w:left="200" w:hanging="200"/>
       <w:textAlignment w:val="baseline"/>
     </w:pPr>
@@ -11197,7 +11193,7 @@
     <w:rsid w:val="00ad0fcf"/>
     <w:pPr>
       <w:widowControl w:val="false"/>
-      <w:overflowPunct w:val="true"/>
+      <w:overflowPunct w:val="false"/>
       <w:spacing w:before="0" w:after="120"/>
       <w:ind w:left="1440" w:right="1440" w:hanging="0"/>
       <w:textAlignment w:val="baseline"/>
@@ -11215,7 +11211,7 @@
     <w:rsid w:val="00ad0fcf"/>
     <w:pPr>
       <w:widowControl w:val="false"/>
-      <w:overflowPunct w:val="true"/>
+      <w:overflowPunct w:val="false"/>
       <w:ind w:left="2880" w:hanging="0"/>
       <w:textAlignment w:val="baseline"/>
     </w:pPr>
@@ -11232,7 +11228,7 @@
     <w:rsid w:val="00ad0fcf"/>
     <w:pPr>
       <w:widowControl w:val="false"/>
-      <w:overflowPunct w:val="true"/>
+      <w:overflowPunct w:val="false"/>
       <w:spacing w:before="0" w:after="120"/>
       <w:ind w:left="849" w:hanging="0"/>
       <w:textAlignment w:val="baseline"/>
@@ -11250,7 +11246,7 @@
     <w:rsid w:val="00ad0fcf"/>
     <w:pPr>
       <w:widowControl w:val="false"/>
-      <w:overflowPunct w:val="true"/>
+      <w:overflowPunct w:val="false"/>
       <w:ind w:left="849" w:hanging="283"/>
       <w:textAlignment w:val="baseline"/>
     </w:pPr>
@@ -11267,7 +11263,7 @@
     <w:rsid w:val="00ad0fcf"/>
     <w:pPr>
       <w:widowControl w:val="false"/>
-      <w:overflowPunct w:val="true"/>
+      <w:overflowPunct w:val="false"/>
       <w:textAlignment w:val="baseline"/>
     </w:pPr>
     <w:rPr>
@@ -11300,7 +11296,7 @@
     <w:rsid w:val="00ad0fcf"/>
     <w:pPr>
       <w:widowControl w:val="false"/>
-      <w:overflowPunct w:val="true"/>
+      <w:overflowPunct w:val="false"/>
       <w:textAlignment w:val="baseline"/>
     </w:pPr>
     <w:rPr>
@@ -11317,7 +11313,7 @@
     <w:rsid w:val="00ad0fcf"/>
     <w:pPr>
       <w:widowControl w:val="false"/>
-      <w:overflowPunct w:val="true"/>
+      <w:overflowPunct w:val="false"/>
       <w:spacing w:before="0" w:after="120"/>
       <w:ind w:left="1132" w:hanging="0"/>
       <w:textAlignment w:val="baseline"/>
@@ -11335,7 +11331,7 @@
     <w:rsid w:val="00ad0fcf"/>
     <w:pPr>
       <w:widowControl w:val="false"/>
-      <w:overflowPunct w:val="true"/>
+      <w:overflowPunct w:val="false"/>
       <w:spacing w:before="0" w:after="120"/>
       <w:ind w:left="283" w:hanging="0"/>
       <w:textAlignment w:val="baseline"/>
@@ -11357,7 +11353,7 @@
         <w:tab w:val="clear" w:pos="709"/>
         <w:tab w:val="left" w:pos="643" w:leader="none"/>
       </w:tabs>
-      <w:overflowPunct w:val="true"/>
+      <w:overflowPunct w:val="false"/>
       <w:ind w:left="1117" w:hanging="360"/>
       <w:textAlignment w:val="baseline"/>
     </w:pPr>
@@ -11427,7 +11423,7 @@
         <w:tab w:val="clear" w:pos="709"/>
         <w:tab w:val="left" w:pos="1985" w:leader="none"/>
       </w:tabs>
-      <w:overflowPunct w:val="true"/>
+      <w:overflowPunct w:val="false"/>
       <w:spacing w:lineRule="auto" w:line="360" w:before="0" w:after="60"/>
       <w:jc w:val="center"/>
       <w:textAlignment w:val="baseline"/>
@@ -11475,7 +11471,7 @@
         <w:tab w:val="clear" w:pos="709"/>
         <w:tab w:val="left" w:pos="643" w:leader="none"/>
       </w:tabs>
-      <w:overflowPunct w:val="true"/>
+      <w:overflowPunct w:val="false"/>
       <w:ind w:left="1117" w:hanging="360"/>
       <w:textAlignment w:val="baseline"/>
     </w:pPr>
@@ -11546,7 +11542,7 @@
     <w:rsid w:val="00ad0fcf"/>
     <w:pPr>
       <w:widowControl w:val="false"/>
-      <w:overflowPunct w:val="true"/>
+      <w:overflowPunct w:val="false"/>
       <w:spacing w:before="0" w:after="120"/>
       <w:ind w:left="1415" w:hanging="0"/>
       <w:textAlignment w:val="baseline"/>
@@ -11565,7 +11561,7 @@
     <w:rsid w:val="00ad0fcf"/>
     <w:pPr>
       <w:widowControl w:val="false"/>
-      <w:overflowPunct w:val="true"/>
+      <w:overflowPunct w:val="false"/>
       <w:ind w:left="560" w:hanging="560"/>
       <w:textAlignment w:val="baseline"/>
     </w:pPr>
@@ -11582,7 +11578,7 @@
     <w:rsid w:val="00ad0fcf"/>
     <w:pPr>
       <w:widowControl w:val="false"/>
-      <w:overflowPunct w:val="true"/>
+      <w:overflowPunct w:val="false"/>
       <w:spacing w:lineRule="auto" w:line="288"/>
       <w:ind w:firstLine="397"/>
       <w:jc w:val="both"/>
@@ -11602,7 +11598,7 @@
     <w:rsid w:val="00ad0fcf"/>
     <w:pPr>
       <w:widowControl w:val="false"/>
-      <w:overflowPunct w:val="true"/>
+      <w:overflowPunct w:val="false"/>
       <w:jc w:val="both"/>
       <w:textAlignment w:val="baseline"/>
     </w:pPr>
@@ -11739,7 +11735,7 @@
         <w:tab w:val="clear" w:pos="709"/>
         <w:tab w:val="left" w:pos="1209" w:leader="none"/>
       </w:tabs>
-      <w:overflowPunct w:val="true"/>
+      <w:overflowPunct w:val="false"/>
       <w:ind w:left="1117" w:hanging="360"/>
       <w:textAlignment w:val="baseline"/>
     </w:pPr>
@@ -11825,7 +11821,7 @@
         <w:tab w:val="clear" w:pos="1021"/>
         <w:tab w:val="left" w:pos="360" w:leader="none"/>
       </w:tabs>
-      <w:overflowPunct w:val="true"/>
+      <w:overflowPunct w:val="false"/>
       <w:ind w:left="360" w:hanging="360"/>
       <w:jc w:val="both"/>
       <w:textAlignment w:val="baseline"/>
@@ -11964,7 +11960,7 @@
         <w:tab w:val="clear" w:pos="709"/>
         <w:tab w:val="left" w:pos="926" w:leader="none"/>
       </w:tabs>
-      <w:overflowPunct w:val="true"/>
+      <w:overflowPunct w:val="false"/>
       <w:ind w:left="1117" w:hanging="360"/>
       <w:textAlignment w:val="baseline"/>
     </w:pPr>
@@ -12061,7 +12057,7 @@
     <w:rsid w:val="00ad0fcf"/>
     <w:pPr>
       <w:widowControl w:val="false"/>
-      <w:overflowPunct w:val="true"/>
+      <w:overflowPunct w:val="false"/>
       <w:ind w:left="708" w:hanging="0"/>
       <w:textAlignment w:val="baseline"/>
     </w:pPr>
@@ -12153,7 +12149,7 @@
         <w:tab w:val="clear" w:pos="709"/>
         <w:tab w:val="left" w:pos="1492" w:leader="none"/>
       </w:tabs>
-      <w:overflowPunct w:val="true"/>
+      <w:overflowPunct w:val="false"/>
       <w:ind w:left="1117" w:hanging="360"/>
       <w:textAlignment w:val="baseline"/>
     </w:pPr>
@@ -12369,7 +12365,7 @@
     <w:rsid w:val="00ad0fcf"/>
     <w:pPr>
       <w:widowControl w:val="false"/>
-      <w:overflowPunct w:val="true"/>
+      <w:overflowPunct w:val="false"/>
       <w:ind w:firstLine="284"/>
       <w:jc w:val="both"/>
       <w:textAlignment w:val="baseline"/>
@@ -12417,7 +12413,7 @@
     <w:qFormat/>
     <w:rsid w:val="00ad0fcf"/>
     <w:pPr>
-      <w:overflowPunct w:val="false"/>
+      <w:overflowPunct w:val="true"/>
       <w:spacing w:lineRule="auto" w:line="360" w:before="120" w:after="120"/>
       <w:ind w:left="0" w:firstLine="720"/>
       <w:jc w:val="both"/>
@@ -12772,7 +12768,7 @@
     <w:pPr>
       <w:keepNext w:val="true"/>
       <w:widowControl w:val="false"/>
-      <w:overflowPunct w:val="true"/>
+      <w:overflowPunct w:val="false"/>
       <w:spacing w:before="200" w:after="200"/>
       <w:jc w:val="center"/>
       <w:textAlignment w:val="baseline"/>
@@ -12795,7 +12791,7 @@
         <w:tab w:val="clear" w:pos="709"/>
         <w:tab w:val="left" w:pos="4537" w:leader="none"/>
       </w:tabs>
-      <w:overflowPunct w:val="true"/>
+      <w:overflowPunct w:val="false"/>
       <w:spacing w:lineRule="auto" w:line="288" w:before="240" w:after="120"/>
       <w:ind w:left="3970" w:firstLine="397"/>
       <w:jc w:val="center"/>
@@ -13050,7 +13046,7 @@
       <w:keepNext w:val="true"/>
       <w:keepLines/>
       <w:widowControl w:val="false"/>
-      <w:overflowPunct w:val="true"/>
+      <w:overflowPunct w:val="false"/>
       <w:spacing w:before="300" w:after="200"/>
       <w:ind w:firstLine="397"/>
       <w:jc w:val="center"/>
@@ -13113,7 +13109,7 @@
         <w:tab w:val="left" w:pos="1503" w:leader="none"/>
         <w:tab w:val="left" w:pos="1985" w:leader="none"/>
       </w:tabs>
-      <w:overflowPunct w:val="true"/>
+      <w:overflowPunct w:val="false"/>
       <w:ind w:left="1117" w:hanging="360"/>
     </w:pPr>
     <w:rPr>
@@ -13186,7 +13182,7 @@
         <w:tab w:val="left" w:pos="400" w:leader="none"/>
         <w:tab w:val="right" w:pos="9627" w:leader="dot"/>
       </w:tabs>
-      <w:overflowPunct w:val="true"/>
+      <w:overflowPunct w:val="false"/>
       <w:spacing w:lineRule="auto" w:line="288"/>
       <w:jc w:val="center"/>
       <w:textAlignment w:val="baseline"/>
@@ -13303,7 +13299,7 @@
         <w:tab w:val="left" w:pos="-37" w:leader="none"/>
         <w:tab w:val="left" w:pos="4537" w:leader="none"/>
       </w:tabs>
-      <w:overflowPunct w:val="true"/>
+      <w:overflowPunct w:val="false"/>
       <w:spacing w:lineRule="auto" w:line="288" w:before="240" w:after="120"/>
       <w:ind w:left="357" w:firstLine="397"/>
       <w:jc w:val="center"/>
@@ -13381,7 +13377,7 @@
         <w:tab w:val="clear" w:pos="709"/>
         <w:tab w:val="left" w:pos="757" w:leader="none"/>
       </w:tabs>
-      <w:overflowPunct w:val="true"/>
+      <w:overflowPunct w:val="false"/>
       <w:ind w:left="1117" w:hanging="360"/>
       <w:jc w:val="both"/>
       <w:textAlignment w:val="baseline"/>
@@ -13597,7 +13593,7 @@
     <w:rsid w:val="00ad0fcf"/>
     <w:pPr>
       <w:widowControl w:val="false"/>
-      <w:overflowPunct w:val="true"/>
+      <w:overflowPunct w:val="false"/>
       <w:spacing w:lineRule="auto" w:line="360"/>
       <w:jc w:val="center"/>
       <w:textAlignment w:val="baseline"/>
